--- a/Initial_Stage/PhanMemXetTuyenTBD_Specification.docx
+++ b/Initial_Stage/PhanMemXetTuyenTBD_Specification.docx
@@ -329,9 +329,8 @@
           <w:sz w:val="26"/>
           <w:szCs w:val="26"/>
         </w:rPr>
-        <w:t xml:space="preserve">Nhóm thực </w:t>
-      </w:r>
-      <w:proofErr w:type="gramStart"/>
+        <w:t>Nhóm thực hiện</w:t>
+      </w:r>
       <w:r>
         <w:rPr>
           <w:rFonts w:ascii="Times New Roman" w:eastAsia="Times New Roman" w:hAnsi="Times New Roman" w:cs="Times New Roman"/>
@@ -339,26 +338,7 @@
           <w:sz w:val="26"/>
           <w:szCs w:val="26"/>
         </w:rPr>
-        <w:t>hiện</w:t>
-      </w:r>
-      <w:r>
-        <w:rPr>
-          <w:rFonts w:ascii="Times New Roman" w:eastAsia="Times New Roman" w:hAnsi="Times New Roman" w:cs="Times New Roman"/>
-          <w:color w:val="000000"/>
-          <w:sz w:val="26"/>
-          <w:szCs w:val="26"/>
-        </w:rPr>
-        <w:t xml:space="preserve"> :</w:t>
-      </w:r>
-      <w:proofErr w:type="gramEnd"/>
-      <w:r>
-        <w:rPr>
-          <w:rFonts w:ascii="Times New Roman" w:eastAsia="Times New Roman" w:hAnsi="Times New Roman" w:cs="Times New Roman"/>
-          <w:color w:val="000000"/>
-          <w:sz w:val="26"/>
-          <w:szCs w:val="26"/>
-        </w:rPr>
-        <w:t xml:space="preserve"> </w:t>
+        <w:t xml:space="preserve"> : </w:t>
       </w:r>
       <w:r>
         <w:rPr>
@@ -496,16 +476,16 @@
             <w:rPr>
               <w:rFonts w:ascii="Times New Roman" w:eastAsiaTheme="minorEastAsia" w:hAnsi="Times New Roman" w:cs="Times New Roman"/>
               <w:noProof/>
-              <w:sz w:val="28"/>
-              <w:szCs w:val="28"/>
+              <w:sz w:val="26"/>
+              <w:szCs w:val="26"/>
             </w:rPr>
           </w:pPr>
           <w:r>
             <w:rPr>
               <w:rFonts w:ascii="Times New Roman" w:hAnsi="Times New Roman" w:cs="Times New Roman"/>
               <w:b/>
-              <w:sz w:val="28"/>
-              <w:szCs w:val="28"/>
+              <w:sz w:val="26"/>
+              <w:szCs w:val="26"/>
             </w:rPr>
             <w:fldChar w:fldCharType="begin"/>
           </w:r>
@@ -513,8 +493,8 @@
             <w:rPr>
               <w:rFonts w:ascii="Times New Roman" w:hAnsi="Times New Roman" w:cs="Times New Roman"/>
               <w:b/>
-              <w:sz w:val="28"/>
-              <w:szCs w:val="28"/>
+              <w:sz w:val="26"/>
+              <w:szCs w:val="26"/>
             </w:rPr>
             <w:instrText xml:space="preserve"> TOC \o "1-3" \h \z \u </w:instrText>
           </w:r>
@@ -522,213 +502,29 @@
             <w:rPr>
               <w:rFonts w:ascii="Times New Roman" w:hAnsi="Times New Roman" w:cs="Times New Roman"/>
               <w:b/>
-              <w:sz w:val="28"/>
-              <w:szCs w:val="28"/>
+              <w:sz w:val="26"/>
+              <w:szCs w:val="26"/>
             </w:rPr>
             <w:fldChar w:fldCharType="separate"/>
           </w:r>
-          <w:bookmarkStart w:id="0" w:name="_GoBack"/>
-          <w:r>
-            <w:rPr>
-              <w:rStyle w:val="Hyperlink"/>
-              <w:rFonts w:ascii="Times New Roman" w:hAnsi="Times New Roman" w:cs="Times New Roman"/>
-              <w:noProof/>
-              <w:sz w:val="28"/>
-              <w:szCs w:val="28"/>
-            </w:rPr>
-            <w:fldChar w:fldCharType="begin"/>
-          </w:r>
-          <w:r>
-            <w:rPr>
-              <w:rStyle w:val="Hyperlink"/>
-              <w:rFonts w:ascii="Times New Roman" w:hAnsi="Times New Roman" w:cs="Times New Roman"/>
-              <w:noProof/>
-              <w:sz w:val="28"/>
-              <w:szCs w:val="28"/>
-            </w:rPr>
-            <w:instrText xml:space="preserve"> </w:instrText>
-          </w:r>
-          <w:r>
-            <w:rPr>
-              <w:rFonts w:ascii="Times New Roman" w:hAnsi="Times New Roman" w:cs="Times New Roman"/>
-              <w:noProof/>
-              <w:sz w:val="28"/>
-              <w:szCs w:val="28"/>
-            </w:rPr>
-            <w:instrText>HYPERLINK \l "_Toc53422513"</w:instrText>
-          </w:r>
-          <w:r>
-            <w:rPr>
-              <w:rStyle w:val="Hyperlink"/>
-              <w:rFonts w:ascii="Times New Roman" w:hAnsi="Times New Roman" w:cs="Times New Roman"/>
-              <w:noProof/>
-              <w:sz w:val="28"/>
-              <w:szCs w:val="28"/>
-            </w:rPr>
-            <w:instrText xml:space="preserve"> </w:instrText>
-          </w:r>
-          <w:r>
-            <w:rPr>
-              <w:rStyle w:val="Hyperlink"/>
-              <w:rFonts w:ascii="Times New Roman" w:hAnsi="Times New Roman" w:cs="Times New Roman"/>
-              <w:noProof/>
-              <w:sz w:val="28"/>
-              <w:szCs w:val="28"/>
-            </w:rPr>
-          </w:r>
-          <w:r>
-            <w:rPr>
-              <w:rStyle w:val="Hyperlink"/>
-              <w:rFonts w:ascii="Times New Roman" w:hAnsi="Times New Roman" w:cs="Times New Roman"/>
-              <w:noProof/>
-              <w:sz w:val="28"/>
-              <w:szCs w:val="28"/>
-            </w:rPr>
-            <w:fldChar w:fldCharType="separate"/>
-          </w:r>
-          <w:r>
-            <w:rPr>
-              <w:rStyle w:val="Hyperlink"/>
-              <w:rFonts w:ascii="Times New Roman" w:hAnsi="Times New Roman" w:cs="Times New Roman"/>
-              <w:b/>
-              <w:noProof/>
-              <w:sz w:val="28"/>
-              <w:szCs w:val="28"/>
-            </w:rPr>
-            <w:t>1.</w:t>
-          </w:r>
-          <w:r>
-            <w:rPr>
-              <w:rFonts w:ascii="Times New Roman" w:eastAsiaTheme="minorEastAsia" w:hAnsi="Times New Roman" w:cs="Times New Roman"/>
-              <w:noProof/>
-              <w:sz w:val="28"/>
-              <w:szCs w:val="28"/>
-            </w:rPr>
-            <w:tab/>
-          </w:r>
-          <w:r>
-            <w:rPr>
-              <w:rStyle w:val="Hyperlink"/>
-              <w:rFonts w:ascii="Times New Roman" w:hAnsi="Times New Roman" w:cs="Times New Roman"/>
-              <w:b/>
-              <w:noProof/>
-              <w:sz w:val="28"/>
-              <w:szCs w:val="28"/>
-            </w:rPr>
-            <w:t>Lời nói đầu</w:t>
-          </w:r>
-          <w:r>
-            <w:rPr>
-              <w:rFonts w:ascii="Times New Roman" w:hAnsi="Times New Roman" w:cs="Times New Roman"/>
-              <w:noProof/>
-              <w:webHidden/>
-              <w:sz w:val="28"/>
-              <w:szCs w:val="28"/>
-            </w:rPr>
-            <w:tab/>
-          </w:r>
-          <w:r>
-            <w:rPr>
-              <w:rFonts w:ascii="Times New Roman" w:hAnsi="Times New Roman" w:cs="Times New Roman"/>
-              <w:noProof/>
-              <w:webHidden/>
-              <w:sz w:val="28"/>
-              <w:szCs w:val="28"/>
-            </w:rPr>
-            <w:fldChar w:fldCharType="begin"/>
-          </w:r>
-          <w:r>
-            <w:rPr>
-              <w:rFonts w:ascii="Times New Roman" w:hAnsi="Times New Roman" w:cs="Times New Roman"/>
-              <w:noProof/>
-              <w:webHidden/>
-              <w:sz w:val="28"/>
-              <w:szCs w:val="28"/>
-            </w:rPr>
-            <w:instrText xml:space="preserve"> PAGEREF _Toc53422513 \h </w:instrText>
-          </w:r>
-          <w:r>
-            <w:rPr>
-              <w:rFonts w:ascii="Times New Roman" w:hAnsi="Times New Roman" w:cs="Times New Roman"/>
-              <w:noProof/>
-              <w:webHidden/>
-              <w:sz w:val="28"/>
-              <w:szCs w:val="28"/>
-            </w:rPr>
-          </w:r>
-          <w:r>
-            <w:rPr>
-              <w:rFonts w:ascii="Times New Roman" w:hAnsi="Times New Roman" w:cs="Times New Roman"/>
-              <w:noProof/>
-              <w:webHidden/>
-              <w:sz w:val="28"/>
-              <w:szCs w:val="28"/>
-            </w:rPr>
-            <w:fldChar w:fldCharType="separate"/>
-          </w:r>
-          <w:r>
-            <w:rPr>
-              <w:rFonts w:ascii="Times New Roman" w:hAnsi="Times New Roman" w:cs="Times New Roman"/>
-              <w:noProof/>
-              <w:webHidden/>
-              <w:sz w:val="28"/>
-              <w:szCs w:val="28"/>
-            </w:rPr>
-            <w:t>3</w:t>
-          </w:r>
-          <w:r>
-            <w:rPr>
-              <w:rFonts w:ascii="Times New Roman" w:hAnsi="Times New Roman" w:cs="Times New Roman"/>
-              <w:noProof/>
-              <w:webHidden/>
-              <w:sz w:val="28"/>
-              <w:szCs w:val="28"/>
-            </w:rPr>
-            <w:fldChar w:fldCharType="end"/>
-          </w:r>
-          <w:r>
-            <w:rPr>
-              <w:rStyle w:val="Hyperlink"/>
-              <w:rFonts w:ascii="Times New Roman" w:hAnsi="Times New Roman" w:cs="Times New Roman"/>
-              <w:noProof/>
-              <w:sz w:val="28"/>
-              <w:szCs w:val="28"/>
-            </w:rPr>
-            <w:fldChar w:fldCharType="end"/>
-          </w:r>
-        </w:p>
-        <w:p>
-          <w:pPr>
-            <w:pStyle w:val="TOC1"/>
-            <w:tabs>
-              <w:tab w:val="left" w:pos="440"/>
-              <w:tab w:val="right" w:leader="dot" w:pos="9350"/>
-            </w:tabs>
-            <w:rPr>
-              <w:rFonts w:ascii="Times New Roman" w:eastAsiaTheme="minorEastAsia" w:hAnsi="Times New Roman" w:cs="Times New Roman"/>
-              <w:noProof/>
-              <w:sz w:val="28"/>
-              <w:szCs w:val="28"/>
-            </w:rPr>
-          </w:pPr>
-          <w:hyperlink w:anchor="_Toc53422514" w:history="1">
+          <w:hyperlink w:anchor="_Toc53431915" w:history="1">
             <w:r>
               <w:rPr>
                 <w:rStyle w:val="Hyperlink"/>
                 <w:rFonts w:ascii="Times New Roman" w:hAnsi="Times New Roman" w:cs="Times New Roman"/>
                 <w:b/>
                 <w:noProof/>
-                <w:sz w:val="28"/>
-                <w:szCs w:val="28"/>
-              </w:rPr>
-              <w:t>2.</w:t>
+                <w:sz w:val="26"/>
+                <w:szCs w:val="26"/>
+              </w:rPr>
+              <w:t>1.</w:t>
             </w:r>
             <w:r>
               <w:rPr>
                 <w:rFonts w:ascii="Times New Roman" w:eastAsiaTheme="minorEastAsia" w:hAnsi="Times New Roman" w:cs="Times New Roman"/>
                 <w:noProof/>
-                <w:sz w:val="28"/>
-                <w:szCs w:val="28"/>
+                <w:sz w:val="26"/>
+                <w:szCs w:val="26"/>
               </w:rPr>
               <w:tab/>
             </w:r>
@@ -738,18 +534,18 @@
                 <w:rFonts w:ascii="Times New Roman" w:hAnsi="Times New Roman" w:cs="Times New Roman"/>
                 <w:b/>
                 <w:noProof/>
-                <w:sz w:val="28"/>
-                <w:szCs w:val="28"/>
-              </w:rPr>
-              <w:t>Giới thiệu về hệ thống xét tuyển đại học Thái Bình Dương</w:t>
-            </w:r>
-            <w:r>
-              <w:rPr>
-                <w:rFonts w:ascii="Times New Roman" w:hAnsi="Times New Roman" w:cs="Times New Roman"/>
-                <w:noProof/>
-                <w:webHidden/>
-                <w:sz w:val="28"/>
-                <w:szCs w:val="28"/>
+                <w:sz w:val="26"/>
+                <w:szCs w:val="26"/>
+              </w:rPr>
+              <w:t>Lời nói đầu</w:t>
+            </w:r>
+            <w:r>
+              <w:rPr>
+                <w:rFonts w:ascii="Times New Roman" w:hAnsi="Times New Roman" w:cs="Times New Roman"/>
+                <w:noProof/>
+                <w:webHidden/>
+                <w:sz w:val="26"/>
+                <w:szCs w:val="26"/>
               </w:rPr>
               <w:tab/>
             </w:r>
@@ -758,8 +554,8 @@
                 <w:rFonts w:ascii="Times New Roman" w:hAnsi="Times New Roman" w:cs="Times New Roman"/>
                 <w:noProof/>
                 <w:webHidden/>
-                <w:sz w:val="28"/>
-                <w:szCs w:val="28"/>
+                <w:sz w:val="26"/>
+                <w:szCs w:val="26"/>
               </w:rPr>
               <w:fldChar w:fldCharType="begin"/>
             </w:r>
@@ -768,27 +564,27 @@
                 <w:rFonts w:ascii="Times New Roman" w:hAnsi="Times New Roman" w:cs="Times New Roman"/>
                 <w:noProof/>
                 <w:webHidden/>
-                <w:sz w:val="28"/>
-                <w:szCs w:val="28"/>
-              </w:rPr>
-              <w:instrText xml:space="preserve"> PAGEREF _Toc53422514 \h </w:instrText>
-            </w:r>
-            <w:r>
-              <w:rPr>
-                <w:rFonts w:ascii="Times New Roman" w:hAnsi="Times New Roman" w:cs="Times New Roman"/>
-                <w:noProof/>
-                <w:webHidden/>
-                <w:sz w:val="28"/>
-                <w:szCs w:val="28"/>
-              </w:rPr>
-            </w:r>
-            <w:r>
-              <w:rPr>
-                <w:rFonts w:ascii="Times New Roman" w:hAnsi="Times New Roman" w:cs="Times New Roman"/>
-                <w:noProof/>
-                <w:webHidden/>
-                <w:sz w:val="28"/>
-                <w:szCs w:val="28"/>
+                <w:sz w:val="26"/>
+                <w:szCs w:val="26"/>
+              </w:rPr>
+              <w:instrText xml:space="preserve"> PAGEREF _Toc53431915 \h </w:instrText>
+            </w:r>
+            <w:r>
+              <w:rPr>
+                <w:rFonts w:ascii="Times New Roman" w:hAnsi="Times New Roman" w:cs="Times New Roman"/>
+                <w:noProof/>
+                <w:webHidden/>
+                <w:sz w:val="26"/>
+                <w:szCs w:val="26"/>
+              </w:rPr>
+            </w:r>
+            <w:r>
+              <w:rPr>
+                <w:rFonts w:ascii="Times New Roman" w:hAnsi="Times New Roman" w:cs="Times New Roman"/>
+                <w:noProof/>
+                <w:webHidden/>
+                <w:sz w:val="26"/>
+                <w:szCs w:val="26"/>
               </w:rPr>
               <w:fldChar w:fldCharType="separate"/>
             </w:r>
@@ -797,8 +593,8 @@
                 <w:rFonts w:ascii="Times New Roman" w:hAnsi="Times New Roman" w:cs="Times New Roman"/>
                 <w:noProof/>
                 <w:webHidden/>
-                <w:sz w:val="28"/>
-                <w:szCs w:val="28"/>
+                <w:sz w:val="26"/>
+                <w:szCs w:val="26"/>
               </w:rPr>
               <w:t>3</w:t>
             </w:r>
@@ -807,8 +603,8 @@
                 <w:rFonts w:ascii="Times New Roman" w:hAnsi="Times New Roman" w:cs="Times New Roman"/>
                 <w:noProof/>
                 <w:webHidden/>
-                <w:sz w:val="28"/>
-                <w:szCs w:val="28"/>
+                <w:sz w:val="26"/>
+                <w:szCs w:val="26"/>
               </w:rPr>
               <w:fldChar w:fldCharType="end"/>
             </w:r>
@@ -824,28 +620,28 @@
             <w:rPr>
               <w:rFonts w:ascii="Times New Roman" w:eastAsiaTheme="minorEastAsia" w:hAnsi="Times New Roman" w:cs="Times New Roman"/>
               <w:noProof/>
-              <w:sz w:val="28"/>
-              <w:szCs w:val="28"/>
+              <w:sz w:val="26"/>
+              <w:szCs w:val="26"/>
             </w:rPr>
           </w:pPr>
-          <w:hyperlink w:anchor="_Toc53422515" w:history="1">
+          <w:hyperlink w:anchor="_Toc53431916" w:history="1">
             <w:r>
               <w:rPr>
                 <w:rStyle w:val="Hyperlink"/>
                 <w:rFonts w:ascii="Times New Roman" w:hAnsi="Times New Roman" w:cs="Times New Roman"/>
                 <w:b/>
                 <w:noProof/>
-                <w:sz w:val="28"/>
-                <w:szCs w:val="28"/>
-              </w:rPr>
-              <w:t>3.</w:t>
+                <w:sz w:val="26"/>
+                <w:szCs w:val="26"/>
+              </w:rPr>
+              <w:t>2.</w:t>
             </w:r>
             <w:r>
               <w:rPr>
                 <w:rFonts w:ascii="Times New Roman" w:eastAsiaTheme="minorEastAsia" w:hAnsi="Times New Roman" w:cs="Times New Roman"/>
                 <w:noProof/>
-                <w:sz w:val="28"/>
-                <w:szCs w:val="28"/>
+                <w:sz w:val="26"/>
+                <w:szCs w:val="26"/>
               </w:rPr>
               <w:tab/>
             </w:r>
@@ -855,18 +651,18 @@
                 <w:rFonts w:ascii="Times New Roman" w:hAnsi="Times New Roman" w:cs="Times New Roman"/>
                 <w:b/>
                 <w:noProof/>
-                <w:sz w:val="28"/>
-                <w:szCs w:val="28"/>
-              </w:rPr>
-              <w:t>Nghiệp vụ phần mềm quản lý xét tuyển</w:t>
-            </w:r>
-            <w:r>
-              <w:rPr>
-                <w:rFonts w:ascii="Times New Roman" w:hAnsi="Times New Roman" w:cs="Times New Roman"/>
-                <w:noProof/>
-                <w:webHidden/>
-                <w:sz w:val="28"/>
-                <w:szCs w:val="28"/>
+                <w:sz w:val="26"/>
+                <w:szCs w:val="26"/>
+              </w:rPr>
+              <w:t>Giới thiệu về hệ thống xét tuyển đại học Thái Bình Dương</w:t>
+            </w:r>
+            <w:r>
+              <w:rPr>
+                <w:rFonts w:ascii="Times New Roman" w:hAnsi="Times New Roman" w:cs="Times New Roman"/>
+                <w:noProof/>
+                <w:webHidden/>
+                <w:sz w:val="26"/>
+                <w:szCs w:val="26"/>
               </w:rPr>
               <w:tab/>
             </w:r>
@@ -875,8 +671,8 @@
                 <w:rFonts w:ascii="Times New Roman" w:hAnsi="Times New Roman" w:cs="Times New Roman"/>
                 <w:noProof/>
                 <w:webHidden/>
-                <w:sz w:val="28"/>
-                <w:szCs w:val="28"/>
+                <w:sz w:val="26"/>
+                <w:szCs w:val="26"/>
               </w:rPr>
               <w:fldChar w:fldCharType="begin"/>
             </w:r>
@@ -885,27 +681,27 @@
                 <w:rFonts w:ascii="Times New Roman" w:hAnsi="Times New Roman" w:cs="Times New Roman"/>
                 <w:noProof/>
                 <w:webHidden/>
-                <w:sz w:val="28"/>
-                <w:szCs w:val="28"/>
-              </w:rPr>
-              <w:instrText xml:space="preserve"> PAGEREF _Toc53422515 \h </w:instrText>
-            </w:r>
-            <w:r>
-              <w:rPr>
-                <w:rFonts w:ascii="Times New Roman" w:hAnsi="Times New Roman" w:cs="Times New Roman"/>
-                <w:noProof/>
-                <w:webHidden/>
-                <w:sz w:val="28"/>
-                <w:szCs w:val="28"/>
-              </w:rPr>
-            </w:r>
-            <w:r>
-              <w:rPr>
-                <w:rFonts w:ascii="Times New Roman" w:hAnsi="Times New Roman" w:cs="Times New Roman"/>
-                <w:noProof/>
-                <w:webHidden/>
-                <w:sz w:val="28"/>
-                <w:szCs w:val="28"/>
+                <w:sz w:val="26"/>
+                <w:szCs w:val="26"/>
+              </w:rPr>
+              <w:instrText xml:space="preserve"> PAGEREF _Toc53431916 \h </w:instrText>
+            </w:r>
+            <w:r>
+              <w:rPr>
+                <w:rFonts w:ascii="Times New Roman" w:hAnsi="Times New Roman" w:cs="Times New Roman"/>
+                <w:noProof/>
+                <w:webHidden/>
+                <w:sz w:val="26"/>
+                <w:szCs w:val="26"/>
+              </w:rPr>
+            </w:r>
+            <w:r>
+              <w:rPr>
+                <w:rFonts w:ascii="Times New Roman" w:hAnsi="Times New Roman" w:cs="Times New Roman"/>
+                <w:noProof/>
+                <w:webHidden/>
+                <w:sz w:val="26"/>
+                <w:szCs w:val="26"/>
               </w:rPr>
               <w:fldChar w:fldCharType="separate"/>
             </w:r>
@@ -914,8 +710,8 @@
                 <w:rFonts w:ascii="Times New Roman" w:hAnsi="Times New Roman" w:cs="Times New Roman"/>
                 <w:noProof/>
                 <w:webHidden/>
-                <w:sz w:val="28"/>
-                <w:szCs w:val="28"/>
+                <w:sz w:val="26"/>
+                <w:szCs w:val="26"/>
               </w:rPr>
               <w:t>3</w:t>
             </w:r>
@@ -924,8 +720,8 @@
                 <w:rFonts w:ascii="Times New Roman" w:hAnsi="Times New Roman" w:cs="Times New Roman"/>
                 <w:noProof/>
                 <w:webHidden/>
-                <w:sz w:val="28"/>
-                <w:szCs w:val="28"/>
+                <w:sz w:val="26"/>
+                <w:szCs w:val="26"/>
               </w:rPr>
               <w:fldChar w:fldCharType="end"/>
             </w:r>
@@ -941,28 +737,28 @@
             <w:rPr>
               <w:rFonts w:ascii="Times New Roman" w:eastAsiaTheme="minorEastAsia" w:hAnsi="Times New Roman" w:cs="Times New Roman"/>
               <w:noProof/>
-              <w:sz w:val="28"/>
-              <w:szCs w:val="28"/>
+              <w:sz w:val="26"/>
+              <w:szCs w:val="26"/>
             </w:rPr>
           </w:pPr>
-          <w:hyperlink w:anchor="_Toc53422516" w:history="1">
+          <w:hyperlink w:anchor="_Toc53431917" w:history="1">
             <w:r>
               <w:rPr>
                 <w:rStyle w:val="Hyperlink"/>
                 <w:rFonts w:ascii="Times New Roman" w:hAnsi="Times New Roman" w:cs="Times New Roman"/>
                 <w:b/>
                 <w:noProof/>
-                <w:sz w:val="28"/>
-                <w:szCs w:val="28"/>
-              </w:rPr>
-              <w:t>4.</w:t>
+                <w:sz w:val="26"/>
+                <w:szCs w:val="26"/>
+              </w:rPr>
+              <w:t>3.</w:t>
             </w:r>
             <w:r>
               <w:rPr>
                 <w:rFonts w:ascii="Times New Roman" w:eastAsiaTheme="minorEastAsia" w:hAnsi="Times New Roman" w:cs="Times New Roman"/>
                 <w:noProof/>
-                <w:sz w:val="28"/>
-                <w:szCs w:val="28"/>
+                <w:sz w:val="26"/>
+                <w:szCs w:val="26"/>
               </w:rPr>
               <w:tab/>
             </w:r>
@@ -972,18 +768,18 @@
                 <w:rFonts w:ascii="Times New Roman" w:hAnsi="Times New Roman" w:cs="Times New Roman"/>
                 <w:b/>
                 <w:noProof/>
-                <w:sz w:val="28"/>
-                <w:szCs w:val="28"/>
-              </w:rPr>
-              <w:t>Phân tích thiết kế đặc tả</w:t>
-            </w:r>
-            <w:r>
-              <w:rPr>
-                <w:rFonts w:ascii="Times New Roman" w:hAnsi="Times New Roman" w:cs="Times New Roman"/>
-                <w:noProof/>
-                <w:webHidden/>
-                <w:sz w:val="28"/>
-                <w:szCs w:val="28"/>
+                <w:sz w:val="26"/>
+                <w:szCs w:val="26"/>
+              </w:rPr>
+              <w:t>Nghiệp vụ phần mềm quản lý xét tuyển</w:t>
+            </w:r>
+            <w:r>
+              <w:rPr>
+                <w:rFonts w:ascii="Times New Roman" w:hAnsi="Times New Roman" w:cs="Times New Roman"/>
+                <w:noProof/>
+                <w:webHidden/>
+                <w:sz w:val="26"/>
+                <w:szCs w:val="26"/>
               </w:rPr>
               <w:tab/>
             </w:r>
@@ -992,8 +788,8 @@
                 <w:rFonts w:ascii="Times New Roman" w:hAnsi="Times New Roman" w:cs="Times New Roman"/>
                 <w:noProof/>
                 <w:webHidden/>
-                <w:sz w:val="28"/>
-                <w:szCs w:val="28"/>
+                <w:sz w:val="26"/>
+                <w:szCs w:val="26"/>
               </w:rPr>
               <w:fldChar w:fldCharType="begin"/>
             </w:r>
@@ -1002,27 +798,27 @@
                 <w:rFonts w:ascii="Times New Roman" w:hAnsi="Times New Roman" w:cs="Times New Roman"/>
                 <w:noProof/>
                 <w:webHidden/>
-                <w:sz w:val="28"/>
-                <w:szCs w:val="28"/>
-              </w:rPr>
-              <w:instrText xml:space="preserve"> PAGEREF _Toc53422516 \h </w:instrText>
-            </w:r>
-            <w:r>
-              <w:rPr>
-                <w:rFonts w:ascii="Times New Roman" w:hAnsi="Times New Roman" w:cs="Times New Roman"/>
-                <w:noProof/>
-                <w:webHidden/>
-                <w:sz w:val="28"/>
-                <w:szCs w:val="28"/>
-              </w:rPr>
-            </w:r>
-            <w:r>
-              <w:rPr>
-                <w:rFonts w:ascii="Times New Roman" w:hAnsi="Times New Roman" w:cs="Times New Roman"/>
-                <w:noProof/>
-                <w:webHidden/>
-                <w:sz w:val="28"/>
-                <w:szCs w:val="28"/>
+                <w:sz w:val="26"/>
+                <w:szCs w:val="26"/>
+              </w:rPr>
+              <w:instrText xml:space="preserve"> PAGEREF _Toc53431917 \h </w:instrText>
+            </w:r>
+            <w:r>
+              <w:rPr>
+                <w:rFonts w:ascii="Times New Roman" w:hAnsi="Times New Roman" w:cs="Times New Roman"/>
+                <w:noProof/>
+                <w:webHidden/>
+                <w:sz w:val="26"/>
+                <w:szCs w:val="26"/>
+              </w:rPr>
+            </w:r>
+            <w:r>
+              <w:rPr>
+                <w:rFonts w:ascii="Times New Roman" w:hAnsi="Times New Roman" w:cs="Times New Roman"/>
+                <w:noProof/>
+                <w:webHidden/>
+                <w:sz w:val="26"/>
+                <w:szCs w:val="26"/>
               </w:rPr>
               <w:fldChar w:fldCharType="separate"/>
             </w:r>
@@ -1031,8 +827,8 @@
                 <w:rFonts w:ascii="Times New Roman" w:hAnsi="Times New Roman" w:cs="Times New Roman"/>
                 <w:noProof/>
                 <w:webHidden/>
-                <w:sz w:val="28"/>
-                <w:szCs w:val="28"/>
+                <w:sz w:val="26"/>
+                <w:szCs w:val="26"/>
               </w:rPr>
               <w:t>3</w:t>
             </w:r>
@@ -1041,8 +837,8 @@
                 <w:rFonts w:ascii="Times New Roman" w:hAnsi="Times New Roman" w:cs="Times New Roman"/>
                 <w:noProof/>
                 <w:webHidden/>
-                <w:sz w:val="28"/>
-                <w:szCs w:val="28"/>
+                <w:sz w:val="26"/>
+                <w:szCs w:val="26"/>
               </w:rPr>
               <w:fldChar w:fldCharType="end"/>
             </w:r>
@@ -1058,28 +854,28 @@
             <w:rPr>
               <w:rFonts w:ascii="Times New Roman" w:eastAsiaTheme="minorEastAsia" w:hAnsi="Times New Roman" w:cs="Times New Roman"/>
               <w:noProof/>
-              <w:sz w:val="28"/>
-              <w:szCs w:val="28"/>
+              <w:sz w:val="26"/>
+              <w:szCs w:val="26"/>
             </w:rPr>
           </w:pPr>
-          <w:hyperlink w:anchor="_Toc53422517" w:history="1">
+          <w:hyperlink w:anchor="_Toc53431918" w:history="1">
             <w:r>
               <w:rPr>
                 <w:rStyle w:val="Hyperlink"/>
                 <w:rFonts w:ascii="Times New Roman" w:hAnsi="Times New Roman" w:cs="Times New Roman"/>
                 <w:b/>
                 <w:noProof/>
-                <w:sz w:val="28"/>
-                <w:szCs w:val="28"/>
-              </w:rPr>
-              <w:t>4.1.</w:t>
+                <w:sz w:val="26"/>
+                <w:szCs w:val="26"/>
+              </w:rPr>
+              <w:t>3.1.</w:t>
             </w:r>
             <w:r>
               <w:rPr>
                 <w:rFonts w:ascii="Times New Roman" w:eastAsiaTheme="minorEastAsia" w:hAnsi="Times New Roman" w:cs="Times New Roman"/>
                 <w:noProof/>
-                <w:sz w:val="28"/>
-                <w:szCs w:val="28"/>
+                <w:sz w:val="26"/>
+                <w:szCs w:val="26"/>
               </w:rPr>
               <w:tab/>
             </w:r>
@@ -1089,18 +885,18 @@
                 <w:rFonts w:ascii="Times New Roman" w:hAnsi="Times New Roman" w:cs="Times New Roman"/>
                 <w:b/>
                 <w:noProof/>
-                <w:sz w:val="28"/>
-                <w:szCs w:val="28"/>
-              </w:rPr>
-              <w:t>Công nghệ áp dụng vào quy trình phát triển phần mềm</w:t>
-            </w:r>
-            <w:r>
-              <w:rPr>
-                <w:rFonts w:ascii="Times New Roman" w:hAnsi="Times New Roman" w:cs="Times New Roman"/>
-                <w:noProof/>
-                <w:webHidden/>
-                <w:sz w:val="28"/>
-                <w:szCs w:val="28"/>
+                <w:sz w:val="26"/>
+                <w:szCs w:val="26"/>
+              </w:rPr>
+              <w:t>Nghiệp vụ phía người dùng là quản trị viên, nhân viên.</w:t>
+            </w:r>
+            <w:r>
+              <w:rPr>
+                <w:rFonts w:ascii="Times New Roman" w:hAnsi="Times New Roman" w:cs="Times New Roman"/>
+                <w:noProof/>
+                <w:webHidden/>
+                <w:sz w:val="26"/>
+                <w:szCs w:val="26"/>
               </w:rPr>
               <w:tab/>
             </w:r>
@@ -1109,8 +905,8 @@
                 <w:rFonts w:ascii="Times New Roman" w:hAnsi="Times New Roman" w:cs="Times New Roman"/>
                 <w:noProof/>
                 <w:webHidden/>
-                <w:sz w:val="28"/>
-                <w:szCs w:val="28"/>
+                <w:sz w:val="26"/>
+                <w:szCs w:val="26"/>
               </w:rPr>
               <w:fldChar w:fldCharType="begin"/>
             </w:r>
@@ -1119,27 +915,27 @@
                 <w:rFonts w:ascii="Times New Roman" w:hAnsi="Times New Roman" w:cs="Times New Roman"/>
                 <w:noProof/>
                 <w:webHidden/>
-                <w:sz w:val="28"/>
-                <w:szCs w:val="28"/>
-              </w:rPr>
-              <w:instrText xml:space="preserve"> PAGEREF _Toc53422517 \h </w:instrText>
-            </w:r>
-            <w:r>
-              <w:rPr>
-                <w:rFonts w:ascii="Times New Roman" w:hAnsi="Times New Roman" w:cs="Times New Roman"/>
-                <w:noProof/>
-                <w:webHidden/>
-                <w:sz w:val="28"/>
-                <w:szCs w:val="28"/>
-              </w:rPr>
-            </w:r>
-            <w:r>
-              <w:rPr>
-                <w:rFonts w:ascii="Times New Roman" w:hAnsi="Times New Roman" w:cs="Times New Roman"/>
-                <w:noProof/>
-                <w:webHidden/>
-                <w:sz w:val="28"/>
-                <w:szCs w:val="28"/>
+                <w:sz w:val="26"/>
+                <w:szCs w:val="26"/>
+              </w:rPr>
+              <w:instrText xml:space="preserve"> PAGEREF _Toc53431918 \h </w:instrText>
+            </w:r>
+            <w:r>
+              <w:rPr>
+                <w:rFonts w:ascii="Times New Roman" w:hAnsi="Times New Roman" w:cs="Times New Roman"/>
+                <w:noProof/>
+                <w:webHidden/>
+                <w:sz w:val="26"/>
+                <w:szCs w:val="26"/>
+              </w:rPr>
+            </w:r>
+            <w:r>
+              <w:rPr>
+                <w:rFonts w:ascii="Times New Roman" w:hAnsi="Times New Roman" w:cs="Times New Roman"/>
+                <w:noProof/>
+                <w:webHidden/>
+                <w:sz w:val="26"/>
+                <w:szCs w:val="26"/>
               </w:rPr>
               <w:fldChar w:fldCharType="separate"/>
             </w:r>
@@ -1148,8 +944,8 @@
                 <w:rFonts w:ascii="Times New Roman" w:hAnsi="Times New Roman" w:cs="Times New Roman"/>
                 <w:noProof/>
                 <w:webHidden/>
-                <w:sz w:val="28"/>
-                <w:szCs w:val="28"/>
+                <w:sz w:val="26"/>
+                <w:szCs w:val="26"/>
               </w:rPr>
               <w:t>3</w:t>
             </w:r>
@@ -1158,8 +954,8 @@
                 <w:rFonts w:ascii="Times New Roman" w:hAnsi="Times New Roman" w:cs="Times New Roman"/>
                 <w:noProof/>
                 <w:webHidden/>
-                <w:sz w:val="28"/>
-                <w:szCs w:val="28"/>
+                <w:sz w:val="26"/>
+                <w:szCs w:val="26"/>
               </w:rPr>
               <w:fldChar w:fldCharType="end"/>
             </w:r>
@@ -1175,28 +971,28 @@
             <w:rPr>
               <w:rFonts w:ascii="Times New Roman" w:eastAsiaTheme="minorEastAsia" w:hAnsi="Times New Roman" w:cs="Times New Roman"/>
               <w:noProof/>
-              <w:sz w:val="28"/>
-              <w:szCs w:val="28"/>
+              <w:sz w:val="26"/>
+              <w:szCs w:val="26"/>
             </w:rPr>
           </w:pPr>
-          <w:hyperlink w:anchor="_Toc53422518" w:history="1">
+          <w:hyperlink w:anchor="_Toc53431919" w:history="1">
             <w:r>
               <w:rPr>
                 <w:rStyle w:val="Hyperlink"/>
                 <w:rFonts w:ascii="Times New Roman" w:hAnsi="Times New Roman" w:cs="Times New Roman"/>
                 <w:b/>
                 <w:noProof/>
-                <w:sz w:val="28"/>
-                <w:szCs w:val="28"/>
-              </w:rPr>
-              <w:t>4.2.</w:t>
+                <w:sz w:val="26"/>
+                <w:szCs w:val="26"/>
+              </w:rPr>
+              <w:t>3.2.</w:t>
             </w:r>
             <w:r>
               <w:rPr>
                 <w:rFonts w:ascii="Times New Roman" w:eastAsiaTheme="minorEastAsia" w:hAnsi="Times New Roman" w:cs="Times New Roman"/>
                 <w:noProof/>
-                <w:sz w:val="28"/>
-                <w:szCs w:val="28"/>
+                <w:sz w:val="26"/>
+                <w:szCs w:val="26"/>
               </w:rPr>
               <w:tab/>
             </w:r>
@@ -1206,18 +1002,18 @@
                 <w:rFonts w:ascii="Times New Roman" w:hAnsi="Times New Roman" w:cs="Times New Roman"/>
                 <w:b/>
                 <w:noProof/>
-                <w:sz w:val="28"/>
-                <w:szCs w:val="28"/>
-              </w:rPr>
-              <w:t>Cơ sở dữ liệu</w:t>
-            </w:r>
-            <w:r>
-              <w:rPr>
-                <w:rFonts w:ascii="Times New Roman" w:hAnsi="Times New Roman" w:cs="Times New Roman"/>
-                <w:noProof/>
-                <w:webHidden/>
-                <w:sz w:val="28"/>
-                <w:szCs w:val="28"/>
+                <w:sz w:val="26"/>
+                <w:szCs w:val="26"/>
+              </w:rPr>
+              <w:t>Nghiệp vụ phía người dùng là học sinh</w:t>
+            </w:r>
+            <w:r>
+              <w:rPr>
+                <w:rFonts w:ascii="Times New Roman" w:hAnsi="Times New Roman" w:cs="Times New Roman"/>
+                <w:noProof/>
+                <w:webHidden/>
+                <w:sz w:val="26"/>
+                <w:szCs w:val="26"/>
               </w:rPr>
               <w:tab/>
             </w:r>
@@ -1226,8 +1022,8 @@
                 <w:rFonts w:ascii="Times New Roman" w:hAnsi="Times New Roman" w:cs="Times New Roman"/>
                 <w:noProof/>
                 <w:webHidden/>
-                <w:sz w:val="28"/>
-                <w:szCs w:val="28"/>
+                <w:sz w:val="26"/>
+                <w:szCs w:val="26"/>
               </w:rPr>
               <w:fldChar w:fldCharType="begin"/>
             </w:r>
@@ -1236,27 +1032,27 @@
                 <w:rFonts w:ascii="Times New Roman" w:hAnsi="Times New Roman" w:cs="Times New Roman"/>
                 <w:noProof/>
                 <w:webHidden/>
-                <w:sz w:val="28"/>
-                <w:szCs w:val="28"/>
-              </w:rPr>
-              <w:instrText xml:space="preserve"> PAGEREF _Toc53422518 \h </w:instrText>
-            </w:r>
-            <w:r>
-              <w:rPr>
-                <w:rFonts w:ascii="Times New Roman" w:hAnsi="Times New Roman" w:cs="Times New Roman"/>
-                <w:noProof/>
-                <w:webHidden/>
-                <w:sz w:val="28"/>
-                <w:szCs w:val="28"/>
-              </w:rPr>
-            </w:r>
-            <w:r>
-              <w:rPr>
-                <w:rFonts w:ascii="Times New Roman" w:hAnsi="Times New Roman" w:cs="Times New Roman"/>
-                <w:noProof/>
-                <w:webHidden/>
-                <w:sz w:val="28"/>
-                <w:szCs w:val="28"/>
+                <w:sz w:val="26"/>
+                <w:szCs w:val="26"/>
+              </w:rPr>
+              <w:instrText xml:space="preserve"> PAGEREF _Toc53431919 \h </w:instrText>
+            </w:r>
+            <w:r>
+              <w:rPr>
+                <w:rFonts w:ascii="Times New Roman" w:hAnsi="Times New Roman" w:cs="Times New Roman"/>
+                <w:noProof/>
+                <w:webHidden/>
+                <w:sz w:val="26"/>
+                <w:szCs w:val="26"/>
+              </w:rPr>
+            </w:r>
+            <w:r>
+              <w:rPr>
+                <w:rFonts w:ascii="Times New Roman" w:hAnsi="Times New Roman" w:cs="Times New Roman"/>
+                <w:noProof/>
+                <w:webHidden/>
+                <w:sz w:val="26"/>
+                <w:szCs w:val="26"/>
               </w:rPr>
               <w:fldChar w:fldCharType="separate"/>
             </w:r>
@@ -1265,18 +1061,135 @@
                 <w:rFonts w:ascii="Times New Roman" w:hAnsi="Times New Roman" w:cs="Times New Roman"/>
                 <w:noProof/>
                 <w:webHidden/>
-                <w:sz w:val="28"/>
-                <w:szCs w:val="28"/>
-              </w:rPr>
-              <w:t>3</w:t>
-            </w:r>
-            <w:r>
-              <w:rPr>
-                <w:rFonts w:ascii="Times New Roman" w:hAnsi="Times New Roman" w:cs="Times New Roman"/>
-                <w:noProof/>
-                <w:webHidden/>
-                <w:sz w:val="28"/>
-                <w:szCs w:val="28"/>
+                <w:sz w:val="26"/>
+                <w:szCs w:val="26"/>
+              </w:rPr>
+              <w:t>4</w:t>
+            </w:r>
+            <w:r>
+              <w:rPr>
+                <w:rFonts w:ascii="Times New Roman" w:hAnsi="Times New Roman" w:cs="Times New Roman"/>
+                <w:noProof/>
+                <w:webHidden/>
+                <w:sz w:val="26"/>
+                <w:szCs w:val="26"/>
+              </w:rPr>
+              <w:fldChar w:fldCharType="end"/>
+            </w:r>
+          </w:hyperlink>
+        </w:p>
+        <w:p>
+          <w:pPr>
+            <w:pStyle w:val="TOC1"/>
+            <w:tabs>
+              <w:tab w:val="left" w:pos="440"/>
+              <w:tab w:val="right" w:leader="dot" w:pos="9350"/>
+            </w:tabs>
+            <w:rPr>
+              <w:rFonts w:ascii="Times New Roman" w:eastAsiaTheme="minorEastAsia" w:hAnsi="Times New Roman" w:cs="Times New Roman"/>
+              <w:noProof/>
+              <w:sz w:val="26"/>
+              <w:szCs w:val="26"/>
+            </w:rPr>
+          </w:pPr>
+          <w:hyperlink w:anchor="_Toc53431920" w:history="1">
+            <w:r>
+              <w:rPr>
+                <w:rStyle w:val="Hyperlink"/>
+                <w:rFonts w:ascii="Times New Roman" w:hAnsi="Times New Roman" w:cs="Times New Roman"/>
+                <w:b/>
+                <w:noProof/>
+                <w:sz w:val="26"/>
+                <w:szCs w:val="26"/>
+              </w:rPr>
+              <w:t>4.</w:t>
+            </w:r>
+            <w:r>
+              <w:rPr>
+                <w:rFonts w:ascii="Times New Roman" w:eastAsiaTheme="minorEastAsia" w:hAnsi="Times New Roman" w:cs="Times New Roman"/>
+                <w:noProof/>
+                <w:sz w:val="26"/>
+                <w:szCs w:val="26"/>
+              </w:rPr>
+              <w:tab/>
+            </w:r>
+            <w:r>
+              <w:rPr>
+                <w:rStyle w:val="Hyperlink"/>
+                <w:rFonts w:ascii="Times New Roman" w:hAnsi="Times New Roman" w:cs="Times New Roman"/>
+                <w:b/>
+                <w:noProof/>
+                <w:sz w:val="26"/>
+                <w:szCs w:val="26"/>
+              </w:rPr>
+              <w:t>Phân tích thiết kế nghiệp vụ</w:t>
+            </w:r>
+            <w:r>
+              <w:rPr>
+                <w:rFonts w:ascii="Times New Roman" w:hAnsi="Times New Roman" w:cs="Times New Roman"/>
+                <w:noProof/>
+                <w:webHidden/>
+                <w:sz w:val="26"/>
+                <w:szCs w:val="26"/>
+              </w:rPr>
+              <w:tab/>
+            </w:r>
+            <w:r>
+              <w:rPr>
+                <w:rFonts w:ascii="Times New Roman" w:hAnsi="Times New Roman" w:cs="Times New Roman"/>
+                <w:noProof/>
+                <w:webHidden/>
+                <w:sz w:val="26"/>
+                <w:szCs w:val="26"/>
+              </w:rPr>
+              <w:fldChar w:fldCharType="begin"/>
+            </w:r>
+            <w:r>
+              <w:rPr>
+                <w:rFonts w:ascii="Times New Roman" w:hAnsi="Times New Roman" w:cs="Times New Roman"/>
+                <w:noProof/>
+                <w:webHidden/>
+                <w:sz w:val="26"/>
+                <w:szCs w:val="26"/>
+              </w:rPr>
+              <w:instrText xml:space="preserve"> PAGEREF _Toc53431920 \h </w:instrText>
+            </w:r>
+            <w:r>
+              <w:rPr>
+                <w:rFonts w:ascii="Times New Roman" w:hAnsi="Times New Roman" w:cs="Times New Roman"/>
+                <w:noProof/>
+                <w:webHidden/>
+                <w:sz w:val="26"/>
+                <w:szCs w:val="26"/>
+              </w:rPr>
+            </w:r>
+            <w:r>
+              <w:rPr>
+                <w:rFonts w:ascii="Times New Roman" w:hAnsi="Times New Roman" w:cs="Times New Roman"/>
+                <w:noProof/>
+                <w:webHidden/>
+                <w:sz w:val="26"/>
+                <w:szCs w:val="26"/>
+              </w:rPr>
+              <w:fldChar w:fldCharType="separate"/>
+            </w:r>
+            <w:r>
+              <w:rPr>
+                <w:rFonts w:ascii="Times New Roman" w:hAnsi="Times New Roman" w:cs="Times New Roman"/>
+                <w:noProof/>
+                <w:webHidden/>
+                <w:sz w:val="26"/>
+                <w:szCs w:val="26"/>
+              </w:rPr>
+              <w:t>4</w:t>
+            </w:r>
+            <w:r>
+              <w:rPr>
+                <w:rFonts w:ascii="Times New Roman" w:hAnsi="Times New Roman" w:cs="Times New Roman"/>
+                <w:noProof/>
+                <w:webHidden/>
+                <w:sz w:val="26"/>
+                <w:szCs w:val="26"/>
               </w:rPr>
               <w:fldChar w:fldCharType="end"/>
             </w:r>
@@ -1292,28 +1205,28 @@
             <w:rPr>
               <w:rFonts w:ascii="Times New Roman" w:eastAsiaTheme="minorEastAsia" w:hAnsi="Times New Roman" w:cs="Times New Roman"/>
               <w:noProof/>
-              <w:sz w:val="28"/>
-              <w:szCs w:val="28"/>
+              <w:sz w:val="26"/>
+              <w:szCs w:val="26"/>
             </w:rPr>
           </w:pPr>
-          <w:hyperlink w:anchor="_Toc53422519" w:history="1">
+          <w:hyperlink w:anchor="_Toc53431921" w:history="1">
             <w:r>
               <w:rPr>
                 <w:rStyle w:val="Hyperlink"/>
                 <w:rFonts w:ascii="Times New Roman" w:hAnsi="Times New Roman" w:cs="Times New Roman"/>
                 <w:b/>
                 <w:noProof/>
-                <w:sz w:val="28"/>
-                <w:szCs w:val="28"/>
-              </w:rPr>
-              <w:t>4.3.</w:t>
+                <w:sz w:val="26"/>
+                <w:szCs w:val="26"/>
+              </w:rPr>
+              <w:t>4.1.</w:t>
             </w:r>
             <w:r>
               <w:rPr>
                 <w:rFonts w:ascii="Times New Roman" w:eastAsiaTheme="minorEastAsia" w:hAnsi="Times New Roman" w:cs="Times New Roman"/>
                 <w:noProof/>
-                <w:sz w:val="28"/>
-                <w:szCs w:val="28"/>
+                <w:sz w:val="26"/>
+                <w:szCs w:val="26"/>
               </w:rPr>
               <w:tab/>
             </w:r>
@@ -1323,18 +1236,18 @@
                 <w:rFonts w:ascii="Times New Roman" w:hAnsi="Times New Roman" w:cs="Times New Roman"/>
                 <w:b/>
                 <w:noProof/>
-                <w:sz w:val="28"/>
-                <w:szCs w:val="28"/>
-              </w:rPr>
-              <w:t>Sơ đồ thông tin chức năng Uses Case</w:t>
-            </w:r>
-            <w:r>
-              <w:rPr>
-                <w:rFonts w:ascii="Times New Roman" w:hAnsi="Times New Roman" w:cs="Times New Roman"/>
-                <w:noProof/>
-                <w:webHidden/>
-                <w:sz w:val="28"/>
-                <w:szCs w:val="28"/>
+                <w:sz w:val="26"/>
+                <w:szCs w:val="26"/>
+              </w:rPr>
+              <w:t>Công nghệ áp dụng vào quy trình phát triển phần mềm</w:t>
+            </w:r>
+            <w:r>
+              <w:rPr>
+                <w:rFonts w:ascii="Times New Roman" w:hAnsi="Times New Roman" w:cs="Times New Roman"/>
+                <w:noProof/>
+                <w:webHidden/>
+                <w:sz w:val="26"/>
+                <w:szCs w:val="26"/>
               </w:rPr>
               <w:tab/>
             </w:r>
@@ -1343,8 +1256,8 @@
                 <w:rFonts w:ascii="Times New Roman" w:hAnsi="Times New Roman" w:cs="Times New Roman"/>
                 <w:noProof/>
                 <w:webHidden/>
-                <w:sz w:val="28"/>
-                <w:szCs w:val="28"/>
+                <w:sz w:val="26"/>
+                <w:szCs w:val="26"/>
               </w:rPr>
               <w:fldChar w:fldCharType="begin"/>
             </w:r>
@@ -1353,27 +1266,27 @@
                 <w:rFonts w:ascii="Times New Roman" w:hAnsi="Times New Roman" w:cs="Times New Roman"/>
                 <w:noProof/>
                 <w:webHidden/>
-                <w:sz w:val="28"/>
-                <w:szCs w:val="28"/>
-              </w:rPr>
-              <w:instrText xml:space="preserve"> PAGEREF _Toc53422519 \h </w:instrText>
-            </w:r>
-            <w:r>
-              <w:rPr>
-                <w:rFonts w:ascii="Times New Roman" w:hAnsi="Times New Roman" w:cs="Times New Roman"/>
-                <w:noProof/>
-                <w:webHidden/>
-                <w:sz w:val="28"/>
-                <w:szCs w:val="28"/>
-              </w:rPr>
-            </w:r>
-            <w:r>
-              <w:rPr>
-                <w:rFonts w:ascii="Times New Roman" w:hAnsi="Times New Roman" w:cs="Times New Roman"/>
-                <w:noProof/>
-                <w:webHidden/>
-                <w:sz w:val="28"/>
-                <w:szCs w:val="28"/>
+                <w:sz w:val="26"/>
+                <w:szCs w:val="26"/>
+              </w:rPr>
+              <w:instrText xml:space="preserve"> PAGEREF _Toc53431921 \h </w:instrText>
+            </w:r>
+            <w:r>
+              <w:rPr>
+                <w:rFonts w:ascii="Times New Roman" w:hAnsi="Times New Roman" w:cs="Times New Roman"/>
+                <w:noProof/>
+                <w:webHidden/>
+                <w:sz w:val="26"/>
+                <w:szCs w:val="26"/>
+              </w:rPr>
+            </w:r>
+            <w:r>
+              <w:rPr>
+                <w:rFonts w:ascii="Times New Roman" w:hAnsi="Times New Roman" w:cs="Times New Roman"/>
+                <w:noProof/>
+                <w:webHidden/>
+                <w:sz w:val="26"/>
+                <w:szCs w:val="26"/>
               </w:rPr>
               <w:fldChar w:fldCharType="separate"/>
             </w:r>
@@ -1382,18 +1295,18 @@
                 <w:rFonts w:ascii="Times New Roman" w:hAnsi="Times New Roman" w:cs="Times New Roman"/>
                 <w:noProof/>
                 <w:webHidden/>
-                <w:sz w:val="28"/>
-                <w:szCs w:val="28"/>
-              </w:rPr>
-              <w:t>3</w:t>
-            </w:r>
-            <w:r>
-              <w:rPr>
-                <w:rFonts w:ascii="Times New Roman" w:hAnsi="Times New Roman" w:cs="Times New Roman"/>
-                <w:noProof/>
-                <w:webHidden/>
-                <w:sz w:val="28"/>
-                <w:szCs w:val="28"/>
+                <w:sz w:val="26"/>
+                <w:szCs w:val="26"/>
+              </w:rPr>
+              <w:t>4</w:t>
+            </w:r>
+            <w:r>
+              <w:rPr>
+                <w:rFonts w:ascii="Times New Roman" w:hAnsi="Times New Roman" w:cs="Times New Roman"/>
+                <w:noProof/>
+                <w:webHidden/>
+                <w:sz w:val="26"/>
+                <w:szCs w:val="26"/>
               </w:rPr>
               <w:fldChar w:fldCharType="end"/>
             </w:r>
@@ -1409,19 +1322,253 @@
             <w:rPr>
               <w:rFonts w:ascii="Times New Roman" w:eastAsiaTheme="minorEastAsia" w:hAnsi="Times New Roman" w:cs="Times New Roman"/>
               <w:noProof/>
-              <w:sz w:val="28"/>
-              <w:szCs w:val="28"/>
+              <w:sz w:val="26"/>
+              <w:szCs w:val="26"/>
             </w:rPr>
           </w:pPr>
-          <w:hyperlink w:anchor="_Toc53422520" w:history="1">
+          <w:hyperlink w:anchor="_Toc53431922" w:history="1">
             <w:r>
               <w:rPr>
                 <w:rStyle w:val="Hyperlink"/>
                 <w:rFonts w:ascii="Times New Roman" w:hAnsi="Times New Roman" w:cs="Times New Roman"/>
                 <w:b/>
                 <w:noProof/>
-                <w:sz w:val="28"/>
-                <w:szCs w:val="28"/>
+                <w:sz w:val="26"/>
+                <w:szCs w:val="26"/>
+              </w:rPr>
+              <w:t>4.2.</w:t>
+            </w:r>
+            <w:r>
+              <w:rPr>
+                <w:rFonts w:ascii="Times New Roman" w:eastAsiaTheme="minorEastAsia" w:hAnsi="Times New Roman" w:cs="Times New Roman"/>
+                <w:noProof/>
+                <w:sz w:val="26"/>
+                <w:szCs w:val="26"/>
+              </w:rPr>
+              <w:tab/>
+            </w:r>
+            <w:r>
+              <w:rPr>
+                <w:rStyle w:val="Hyperlink"/>
+                <w:rFonts w:ascii="Times New Roman" w:hAnsi="Times New Roman" w:cs="Times New Roman"/>
+                <w:b/>
+                <w:noProof/>
+                <w:sz w:val="26"/>
+                <w:szCs w:val="26"/>
+              </w:rPr>
+              <w:t>Cơ sở dữ liệu</w:t>
+            </w:r>
+            <w:r>
+              <w:rPr>
+                <w:rFonts w:ascii="Times New Roman" w:hAnsi="Times New Roman" w:cs="Times New Roman"/>
+                <w:noProof/>
+                <w:webHidden/>
+                <w:sz w:val="26"/>
+                <w:szCs w:val="26"/>
+              </w:rPr>
+              <w:tab/>
+            </w:r>
+            <w:r>
+              <w:rPr>
+                <w:rFonts w:ascii="Times New Roman" w:hAnsi="Times New Roman" w:cs="Times New Roman"/>
+                <w:noProof/>
+                <w:webHidden/>
+                <w:sz w:val="26"/>
+                <w:szCs w:val="26"/>
+              </w:rPr>
+              <w:fldChar w:fldCharType="begin"/>
+            </w:r>
+            <w:r>
+              <w:rPr>
+                <w:rFonts w:ascii="Times New Roman" w:hAnsi="Times New Roman" w:cs="Times New Roman"/>
+                <w:noProof/>
+                <w:webHidden/>
+                <w:sz w:val="26"/>
+                <w:szCs w:val="26"/>
+              </w:rPr>
+              <w:instrText xml:space="preserve"> PAGEREF _Toc53431922 \h </w:instrText>
+            </w:r>
+            <w:r>
+              <w:rPr>
+                <w:rFonts w:ascii="Times New Roman" w:hAnsi="Times New Roman" w:cs="Times New Roman"/>
+                <w:noProof/>
+                <w:webHidden/>
+                <w:sz w:val="26"/>
+                <w:szCs w:val="26"/>
+              </w:rPr>
+            </w:r>
+            <w:r>
+              <w:rPr>
+                <w:rFonts w:ascii="Times New Roman" w:hAnsi="Times New Roman" w:cs="Times New Roman"/>
+                <w:noProof/>
+                <w:webHidden/>
+                <w:sz w:val="26"/>
+                <w:szCs w:val="26"/>
+              </w:rPr>
+              <w:fldChar w:fldCharType="separate"/>
+            </w:r>
+            <w:r>
+              <w:rPr>
+                <w:rFonts w:ascii="Times New Roman" w:hAnsi="Times New Roman" w:cs="Times New Roman"/>
+                <w:noProof/>
+                <w:webHidden/>
+                <w:sz w:val="26"/>
+                <w:szCs w:val="26"/>
+              </w:rPr>
+              <w:t>4</w:t>
+            </w:r>
+            <w:r>
+              <w:rPr>
+                <w:rFonts w:ascii="Times New Roman" w:hAnsi="Times New Roman" w:cs="Times New Roman"/>
+                <w:noProof/>
+                <w:webHidden/>
+                <w:sz w:val="26"/>
+                <w:szCs w:val="26"/>
+              </w:rPr>
+              <w:fldChar w:fldCharType="end"/>
+            </w:r>
+          </w:hyperlink>
+        </w:p>
+        <w:p>
+          <w:pPr>
+            <w:pStyle w:val="TOC2"/>
+            <w:tabs>
+              <w:tab w:val="left" w:pos="880"/>
+              <w:tab w:val="right" w:leader="dot" w:pos="9350"/>
+            </w:tabs>
+            <w:rPr>
+              <w:rFonts w:ascii="Times New Roman" w:eastAsiaTheme="minorEastAsia" w:hAnsi="Times New Roman" w:cs="Times New Roman"/>
+              <w:noProof/>
+              <w:sz w:val="26"/>
+              <w:szCs w:val="26"/>
+            </w:rPr>
+          </w:pPr>
+          <w:hyperlink w:anchor="_Toc53431923" w:history="1">
+            <w:r>
+              <w:rPr>
+                <w:rStyle w:val="Hyperlink"/>
+                <w:rFonts w:ascii="Times New Roman" w:hAnsi="Times New Roman" w:cs="Times New Roman"/>
+                <w:b/>
+                <w:noProof/>
+                <w:sz w:val="26"/>
+                <w:szCs w:val="26"/>
+              </w:rPr>
+              <w:t>4.3.</w:t>
+            </w:r>
+            <w:r>
+              <w:rPr>
+                <w:rFonts w:ascii="Times New Roman" w:eastAsiaTheme="minorEastAsia" w:hAnsi="Times New Roman" w:cs="Times New Roman"/>
+                <w:noProof/>
+                <w:sz w:val="26"/>
+                <w:szCs w:val="26"/>
+              </w:rPr>
+              <w:tab/>
+            </w:r>
+            <w:r>
+              <w:rPr>
+                <w:rStyle w:val="Hyperlink"/>
+                <w:rFonts w:ascii="Times New Roman" w:hAnsi="Times New Roman" w:cs="Times New Roman"/>
+                <w:b/>
+                <w:noProof/>
+                <w:sz w:val="26"/>
+                <w:szCs w:val="26"/>
+              </w:rPr>
+              <w:t>Sơ đồ thông tin chức năng Uses Case</w:t>
+            </w:r>
+            <w:r>
+              <w:rPr>
+                <w:rFonts w:ascii="Times New Roman" w:hAnsi="Times New Roman" w:cs="Times New Roman"/>
+                <w:noProof/>
+                <w:webHidden/>
+                <w:sz w:val="26"/>
+                <w:szCs w:val="26"/>
+              </w:rPr>
+              <w:tab/>
+            </w:r>
+            <w:r>
+              <w:rPr>
+                <w:rFonts w:ascii="Times New Roman" w:hAnsi="Times New Roman" w:cs="Times New Roman"/>
+                <w:noProof/>
+                <w:webHidden/>
+                <w:sz w:val="26"/>
+                <w:szCs w:val="26"/>
+              </w:rPr>
+              <w:fldChar w:fldCharType="begin"/>
+            </w:r>
+            <w:r>
+              <w:rPr>
+                <w:rFonts w:ascii="Times New Roman" w:hAnsi="Times New Roman" w:cs="Times New Roman"/>
+                <w:noProof/>
+                <w:webHidden/>
+                <w:sz w:val="26"/>
+                <w:szCs w:val="26"/>
+              </w:rPr>
+              <w:instrText xml:space="preserve"> PAGEREF _Toc53431923 \h </w:instrText>
+            </w:r>
+            <w:r>
+              <w:rPr>
+                <w:rFonts w:ascii="Times New Roman" w:hAnsi="Times New Roman" w:cs="Times New Roman"/>
+                <w:noProof/>
+                <w:webHidden/>
+                <w:sz w:val="26"/>
+                <w:szCs w:val="26"/>
+              </w:rPr>
+            </w:r>
+            <w:r>
+              <w:rPr>
+                <w:rFonts w:ascii="Times New Roman" w:hAnsi="Times New Roman" w:cs="Times New Roman"/>
+                <w:noProof/>
+                <w:webHidden/>
+                <w:sz w:val="26"/>
+                <w:szCs w:val="26"/>
+              </w:rPr>
+              <w:fldChar w:fldCharType="separate"/>
+            </w:r>
+            <w:r>
+              <w:rPr>
+                <w:rFonts w:ascii="Times New Roman" w:hAnsi="Times New Roman" w:cs="Times New Roman"/>
+                <w:noProof/>
+                <w:webHidden/>
+                <w:sz w:val="26"/>
+                <w:szCs w:val="26"/>
+              </w:rPr>
+              <w:t>4</w:t>
+            </w:r>
+            <w:r>
+              <w:rPr>
+                <w:rFonts w:ascii="Times New Roman" w:hAnsi="Times New Roman" w:cs="Times New Roman"/>
+                <w:noProof/>
+                <w:webHidden/>
+                <w:sz w:val="26"/>
+                <w:szCs w:val="26"/>
+              </w:rPr>
+              <w:fldChar w:fldCharType="end"/>
+            </w:r>
+          </w:hyperlink>
+        </w:p>
+        <w:p>
+          <w:pPr>
+            <w:pStyle w:val="TOC2"/>
+            <w:tabs>
+              <w:tab w:val="left" w:pos="880"/>
+              <w:tab w:val="right" w:leader="dot" w:pos="9350"/>
+            </w:tabs>
+            <w:rPr>
+              <w:rFonts w:ascii="Times New Roman" w:eastAsiaTheme="minorEastAsia" w:hAnsi="Times New Roman" w:cs="Times New Roman"/>
+              <w:noProof/>
+              <w:sz w:val="26"/>
+              <w:szCs w:val="26"/>
+            </w:rPr>
+          </w:pPr>
+          <w:hyperlink w:anchor="_Toc53431924" w:history="1">
+            <w:r>
+              <w:rPr>
+                <w:rStyle w:val="Hyperlink"/>
+                <w:rFonts w:ascii="Times New Roman" w:hAnsi="Times New Roman" w:cs="Times New Roman"/>
+                <w:b/>
+                <w:noProof/>
+                <w:sz w:val="26"/>
+                <w:szCs w:val="26"/>
               </w:rPr>
               <w:t>4.4.</w:t>
             </w:r>
@@ -1429,8 +1576,8 @@
               <w:rPr>
                 <w:rFonts w:ascii="Times New Roman" w:eastAsiaTheme="minorEastAsia" w:hAnsi="Times New Roman" w:cs="Times New Roman"/>
                 <w:noProof/>
-                <w:sz w:val="28"/>
-                <w:szCs w:val="28"/>
+                <w:sz w:val="26"/>
+                <w:szCs w:val="26"/>
               </w:rPr>
               <w:tab/>
             </w:r>
@@ -1440,8 +1587,8 @@
                 <w:rFonts w:ascii="Times New Roman" w:hAnsi="Times New Roman" w:cs="Times New Roman"/>
                 <w:b/>
                 <w:noProof/>
-                <w:sz w:val="28"/>
-                <w:szCs w:val="28"/>
+                <w:sz w:val="26"/>
+                <w:szCs w:val="26"/>
               </w:rPr>
               <w:t>Sơ đồ luồng xử lí Activity Diagram</w:t>
             </w:r>
@@ -1450,8 +1597,8 @@
                 <w:rFonts w:ascii="Times New Roman" w:hAnsi="Times New Roman" w:cs="Times New Roman"/>
                 <w:noProof/>
                 <w:webHidden/>
-                <w:sz w:val="28"/>
-                <w:szCs w:val="28"/>
+                <w:sz w:val="26"/>
+                <w:szCs w:val="26"/>
               </w:rPr>
               <w:tab/>
             </w:r>
@@ -1460,8 +1607,8 @@
                 <w:rFonts w:ascii="Times New Roman" w:hAnsi="Times New Roman" w:cs="Times New Roman"/>
                 <w:noProof/>
                 <w:webHidden/>
-                <w:sz w:val="28"/>
-                <w:szCs w:val="28"/>
+                <w:sz w:val="26"/>
+                <w:szCs w:val="26"/>
               </w:rPr>
               <w:fldChar w:fldCharType="begin"/>
             </w:r>
@@ -1470,27 +1617,27 @@
                 <w:rFonts w:ascii="Times New Roman" w:hAnsi="Times New Roman" w:cs="Times New Roman"/>
                 <w:noProof/>
                 <w:webHidden/>
-                <w:sz w:val="28"/>
-                <w:szCs w:val="28"/>
-              </w:rPr>
-              <w:instrText xml:space="preserve"> PAGEREF _Toc53422520 \h </w:instrText>
-            </w:r>
-            <w:r>
-              <w:rPr>
-                <w:rFonts w:ascii="Times New Roman" w:hAnsi="Times New Roman" w:cs="Times New Roman"/>
-                <w:noProof/>
-                <w:webHidden/>
-                <w:sz w:val="28"/>
-                <w:szCs w:val="28"/>
-              </w:rPr>
-            </w:r>
-            <w:r>
-              <w:rPr>
-                <w:rFonts w:ascii="Times New Roman" w:hAnsi="Times New Roman" w:cs="Times New Roman"/>
-                <w:noProof/>
-                <w:webHidden/>
-                <w:sz w:val="28"/>
-                <w:szCs w:val="28"/>
+                <w:sz w:val="26"/>
+                <w:szCs w:val="26"/>
+              </w:rPr>
+              <w:instrText xml:space="preserve"> PAGEREF _Toc53431924 \h </w:instrText>
+            </w:r>
+            <w:r>
+              <w:rPr>
+                <w:rFonts w:ascii="Times New Roman" w:hAnsi="Times New Roman" w:cs="Times New Roman"/>
+                <w:noProof/>
+                <w:webHidden/>
+                <w:sz w:val="26"/>
+                <w:szCs w:val="26"/>
+              </w:rPr>
+            </w:r>
+            <w:r>
+              <w:rPr>
+                <w:rFonts w:ascii="Times New Roman" w:hAnsi="Times New Roman" w:cs="Times New Roman"/>
+                <w:noProof/>
+                <w:webHidden/>
+                <w:sz w:val="26"/>
+                <w:szCs w:val="26"/>
               </w:rPr>
               <w:fldChar w:fldCharType="separate"/>
             </w:r>
@@ -1499,18 +1646,18 @@
                 <w:rFonts w:ascii="Times New Roman" w:hAnsi="Times New Roman" w:cs="Times New Roman"/>
                 <w:noProof/>
                 <w:webHidden/>
-                <w:sz w:val="28"/>
-                <w:szCs w:val="28"/>
-              </w:rPr>
-              <w:t>3</w:t>
-            </w:r>
-            <w:r>
-              <w:rPr>
-                <w:rFonts w:ascii="Times New Roman" w:hAnsi="Times New Roman" w:cs="Times New Roman"/>
-                <w:noProof/>
-                <w:webHidden/>
-                <w:sz w:val="28"/>
-                <w:szCs w:val="28"/>
+                <w:sz w:val="26"/>
+                <w:szCs w:val="26"/>
+              </w:rPr>
+              <w:t>4</w:t>
+            </w:r>
+            <w:r>
+              <w:rPr>
+                <w:rFonts w:ascii="Times New Roman" w:hAnsi="Times New Roman" w:cs="Times New Roman"/>
+                <w:noProof/>
+                <w:webHidden/>
+                <w:sz w:val="26"/>
+                <w:szCs w:val="26"/>
               </w:rPr>
               <w:fldChar w:fldCharType="end"/>
             </w:r>
@@ -1526,19 +1673,19 @@
             <w:rPr>
               <w:rFonts w:ascii="Times New Roman" w:eastAsiaTheme="minorEastAsia" w:hAnsi="Times New Roman" w:cs="Times New Roman"/>
               <w:noProof/>
-              <w:sz w:val="28"/>
-              <w:szCs w:val="28"/>
+              <w:sz w:val="26"/>
+              <w:szCs w:val="26"/>
             </w:rPr>
           </w:pPr>
-          <w:hyperlink w:anchor="_Toc53422521" w:history="1">
+          <w:hyperlink w:anchor="_Toc53431925" w:history="1">
             <w:r>
               <w:rPr>
                 <w:rStyle w:val="Hyperlink"/>
                 <w:rFonts w:ascii="Times New Roman" w:hAnsi="Times New Roman" w:cs="Times New Roman"/>
                 <w:b/>
                 <w:noProof/>
-                <w:sz w:val="28"/>
-                <w:szCs w:val="28"/>
+                <w:sz w:val="26"/>
+                <w:szCs w:val="26"/>
               </w:rPr>
               <w:t>5.</w:t>
             </w:r>
@@ -1546,8 +1693,8 @@
               <w:rPr>
                 <w:rFonts w:ascii="Times New Roman" w:eastAsiaTheme="minorEastAsia" w:hAnsi="Times New Roman" w:cs="Times New Roman"/>
                 <w:noProof/>
-                <w:sz w:val="28"/>
-                <w:szCs w:val="28"/>
+                <w:sz w:val="26"/>
+                <w:szCs w:val="26"/>
               </w:rPr>
               <w:tab/>
             </w:r>
@@ -1557,8 +1704,8 @@
                 <w:rFonts w:ascii="Times New Roman" w:hAnsi="Times New Roman" w:cs="Times New Roman"/>
                 <w:b/>
                 <w:noProof/>
-                <w:sz w:val="28"/>
-                <w:szCs w:val="28"/>
+                <w:sz w:val="26"/>
+                <w:szCs w:val="26"/>
               </w:rPr>
               <w:t>Cài đặt chương trình</w:t>
             </w:r>
@@ -1567,8 +1714,8 @@
                 <w:rFonts w:ascii="Times New Roman" w:hAnsi="Times New Roman" w:cs="Times New Roman"/>
                 <w:noProof/>
                 <w:webHidden/>
-                <w:sz w:val="28"/>
-                <w:szCs w:val="28"/>
+                <w:sz w:val="26"/>
+                <w:szCs w:val="26"/>
               </w:rPr>
               <w:tab/>
             </w:r>
@@ -1577,8 +1724,8 @@
                 <w:rFonts w:ascii="Times New Roman" w:hAnsi="Times New Roman" w:cs="Times New Roman"/>
                 <w:noProof/>
                 <w:webHidden/>
-                <w:sz w:val="28"/>
-                <w:szCs w:val="28"/>
+                <w:sz w:val="26"/>
+                <w:szCs w:val="26"/>
               </w:rPr>
               <w:fldChar w:fldCharType="begin"/>
             </w:r>
@@ -1587,27 +1734,27 @@
                 <w:rFonts w:ascii="Times New Roman" w:hAnsi="Times New Roman" w:cs="Times New Roman"/>
                 <w:noProof/>
                 <w:webHidden/>
-                <w:sz w:val="28"/>
-                <w:szCs w:val="28"/>
-              </w:rPr>
-              <w:instrText xml:space="preserve"> PAGEREF _Toc53422521 \h </w:instrText>
-            </w:r>
-            <w:r>
-              <w:rPr>
-                <w:rFonts w:ascii="Times New Roman" w:hAnsi="Times New Roman" w:cs="Times New Roman"/>
-                <w:noProof/>
-                <w:webHidden/>
-                <w:sz w:val="28"/>
-                <w:szCs w:val="28"/>
-              </w:rPr>
-            </w:r>
-            <w:r>
-              <w:rPr>
-                <w:rFonts w:ascii="Times New Roman" w:hAnsi="Times New Roman" w:cs="Times New Roman"/>
-                <w:noProof/>
-                <w:webHidden/>
-                <w:sz w:val="28"/>
-                <w:szCs w:val="28"/>
+                <w:sz w:val="26"/>
+                <w:szCs w:val="26"/>
+              </w:rPr>
+              <w:instrText xml:space="preserve"> PAGEREF _Toc53431925 \h </w:instrText>
+            </w:r>
+            <w:r>
+              <w:rPr>
+                <w:rFonts w:ascii="Times New Roman" w:hAnsi="Times New Roman" w:cs="Times New Roman"/>
+                <w:noProof/>
+                <w:webHidden/>
+                <w:sz w:val="26"/>
+                <w:szCs w:val="26"/>
+              </w:rPr>
+            </w:r>
+            <w:r>
+              <w:rPr>
+                <w:rFonts w:ascii="Times New Roman" w:hAnsi="Times New Roman" w:cs="Times New Roman"/>
+                <w:noProof/>
+                <w:webHidden/>
+                <w:sz w:val="26"/>
+                <w:szCs w:val="26"/>
               </w:rPr>
               <w:fldChar w:fldCharType="separate"/>
             </w:r>
@@ -1616,24 +1763,23 @@
                 <w:rFonts w:ascii="Times New Roman" w:hAnsi="Times New Roman" w:cs="Times New Roman"/>
                 <w:noProof/>
                 <w:webHidden/>
-                <w:sz w:val="28"/>
-                <w:szCs w:val="28"/>
-              </w:rPr>
-              <w:t>3</w:t>
-            </w:r>
-            <w:r>
-              <w:rPr>
-                <w:rFonts w:ascii="Times New Roman" w:hAnsi="Times New Roman" w:cs="Times New Roman"/>
-                <w:noProof/>
-                <w:webHidden/>
-                <w:sz w:val="28"/>
-                <w:szCs w:val="28"/>
+                <w:sz w:val="26"/>
+                <w:szCs w:val="26"/>
+              </w:rPr>
+              <w:t>4</w:t>
+            </w:r>
+            <w:r>
+              <w:rPr>
+                <w:rFonts w:ascii="Times New Roman" w:hAnsi="Times New Roman" w:cs="Times New Roman"/>
+                <w:noProof/>
+                <w:webHidden/>
+                <w:sz w:val="26"/>
+                <w:szCs w:val="26"/>
               </w:rPr>
               <w:fldChar w:fldCharType="end"/>
             </w:r>
           </w:hyperlink>
         </w:p>
-        <w:bookmarkEnd w:id="0"/>
         <w:p>
           <w:r>
             <w:rPr>
@@ -1641,8 +1787,8 @@
               <w:b/>
               <w:bCs/>
               <w:noProof/>
-              <w:sz w:val="28"/>
-              <w:szCs w:val="28"/>
+              <w:sz w:val="26"/>
+              <w:szCs w:val="26"/>
             </w:rPr>
             <w:fldChar w:fldCharType="end"/>
           </w:r>
@@ -1721,7 +1867,7 @@
           <w:szCs w:val="28"/>
         </w:rPr>
       </w:pPr>
-      <w:bookmarkStart w:id="1" w:name="_Toc53422513"/>
+      <w:bookmarkStart w:id="0" w:name="_Toc53431915"/>
       <w:r>
         <w:rPr>
           <w:rFonts w:ascii="Times New Roman" w:hAnsi="Times New Roman" w:cs="Times New Roman"/>
@@ -1732,22 +1878,95 @@
         <w:lastRenderedPageBreak/>
         <w:t>Lời nói đầu</w:t>
       </w:r>
-      <w:bookmarkEnd w:id="1"/>
+      <w:bookmarkEnd w:id="0"/>
+    </w:p>
+    <w:p>
+      <w:pPr>
+        <w:pStyle w:val="ListParagraph"/>
+        <w:outlineLvl w:val="0"/>
+        <w:rPr>
+          <w:rFonts w:ascii="Times New Roman" w:hAnsi="Times New Roman" w:cs="Times New Roman"/>
+          <w:b/>
+          <w:sz w:val="28"/>
+          <w:szCs w:val="28"/>
+        </w:rPr>
+      </w:pPr>
     </w:p>
     <w:p>
       <w:pPr>
         <w:pStyle w:val="ListParagraph"/>
         <w:numPr>
           <w:ilvl w:val="0"/>
-          <w:numId w:val="4"/>
+          <w:numId w:val="6"/>
         </w:numPr>
         <w:rPr>
           <w:rFonts w:ascii="Times New Roman" w:hAnsi="Times New Roman" w:cs="Times New Roman"/>
-          <w:b/>
-          <w:sz w:val="28"/>
-          <w:szCs w:val="28"/>
-        </w:rPr>
-      </w:pPr>
+          <w:sz w:val="26"/>
+          <w:szCs w:val="26"/>
+        </w:rPr>
+      </w:pPr>
+      <w:r>
+        <w:rPr>
+          <w:rFonts w:ascii="Times New Roman" w:hAnsi="Times New Roman" w:cs="Times New Roman"/>
+          <w:sz w:val="26"/>
+          <w:szCs w:val="26"/>
+        </w:rPr>
+        <w:t>Phần mềm xét tuyển trường đại học TBD cung cấp cho học sinh và phụ huynh giải pháp có thể dễ dàng thực hiện phương thức xét tuyển học bạ thông qua hình thức xét tuyển online</w:t>
+      </w:r>
+      <w:r>
+        <w:rPr>
+          <w:rFonts w:ascii="Times New Roman" w:hAnsi="Times New Roman" w:cs="Times New Roman"/>
+          <w:sz w:val="26"/>
+          <w:szCs w:val="26"/>
+        </w:rPr>
+        <w:t>.</w:t>
+      </w:r>
+    </w:p>
+    <w:p>
+      <w:pPr>
+        <w:pStyle w:val="ListParagraph"/>
+        <w:numPr>
+          <w:ilvl w:val="0"/>
+          <w:numId w:val="6"/>
+        </w:numPr>
+        <w:rPr>
+          <w:rFonts w:ascii="Times New Roman" w:hAnsi="Times New Roman" w:cs="Times New Roman"/>
+          <w:b/>
+          <w:sz w:val="26"/>
+          <w:szCs w:val="26"/>
+        </w:rPr>
+      </w:pPr>
+      <w:r>
+        <w:rPr>
+          <w:rFonts w:ascii="Times New Roman" w:hAnsi="Times New Roman" w:cs="Times New Roman"/>
+          <w:sz w:val="26"/>
+          <w:szCs w:val="26"/>
+        </w:rPr>
+        <w:t xml:space="preserve">Mục tiêu của hệ thống xét tuyển là nhằm hỗ trợ và tiện ích hóa việc xét tuyển học sinh từ giai đoạn làm hồ sơ, nhập học của học sinh cho đến khi học sinh tốt nghiệp ra trường. </w:t>
+      </w:r>
+    </w:p>
+    <w:p>
+      <w:pPr>
+        <w:pStyle w:val="ListParagraph"/>
+        <w:numPr>
+          <w:ilvl w:val="0"/>
+          <w:numId w:val="6"/>
+        </w:numPr>
+        <w:rPr>
+          <w:rFonts w:ascii="Times New Roman" w:hAnsi="Times New Roman" w:cs="Times New Roman"/>
+          <w:b/>
+          <w:sz w:val="26"/>
+          <w:szCs w:val="26"/>
+        </w:rPr>
+      </w:pPr>
+      <w:r>
+        <w:rPr>
+          <w:rFonts w:ascii="Times New Roman" w:hAnsi="Times New Roman" w:cs="Times New Roman"/>
+          <w:sz w:val="26"/>
+          <w:szCs w:val="26"/>
+        </w:rPr>
+        <w:t>Phần mềm hệ thống xét tuyển cho phép quản lý việc xét tuyển của học sinh một cách dễ dàng và tiết kiệm thời gian. Cho phép người dùng(QTV, NV) dễ dàng quản lý thông tin học sinh, thông tin học bạ và điểm xét tuyển của học sinh đó.</w:t>
+      </w:r>
     </w:p>
     <w:p>
       <w:pPr>
@@ -1775,7 +1994,7 @@
           <w:szCs w:val="28"/>
         </w:rPr>
       </w:pPr>
-      <w:bookmarkStart w:id="2" w:name="_Toc53422514"/>
+      <w:bookmarkStart w:id="1" w:name="_Toc53431916"/>
       <w:r>
         <w:rPr>
           <w:rFonts w:ascii="Times New Roman" w:hAnsi="Times New Roman" w:cs="Times New Roman"/>
@@ -1794,7 +2013,7 @@
         </w:rPr>
         <w:t>hệ thống xét tuyển đại học Thái Bình Dương</w:t>
       </w:r>
-      <w:bookmarkEnd w:id="2"/>
+      <w:bookmarkEnd w:id="1"/>
     </w:p>
     <w:p>
       <w:pPr>
@@ -1816,11 +2035,62 @@
         </w:numPr>
         <w:rPr>
           <w:rFonts w:ascii="Times New Roman" w:hAnsi="Times New Roman" w:cs="Times New Roman"/>
-          <w:b/>
-          <w:sz w:val="28"/>
-          <w:szCs w:val="28"/>
-        </w:rPr>
-      </w:pPr>
+          <w:sz w:val="26"/>
+          <w:szCs w:val="26"/>
+        </w:rPr>
+      </w:pPr>
+      <w:r>
+        <w:rPr>
+          <w:rFonts w:ascii="Times New Roman" w:hAnsi="Times New Roman" w:cs="Times New Roman"/>
+          <w:sz w:val="26"/>
+          <w:szCs w:val="26"/>
+        </w:rPr>
+        <w:t>Tất cả giai đoạn xét tuyển được quản lý bởi hệ thống phần mềm từ lúc người xét tuyển(học sinh) điền vào mẫu đơn xét tuyển, thông báo học sinh lọt vào danh sách trúng tuyển cho đến giai đoạn thanh toán học phí.</w:t>
+      </w:r>
+    </w:p>
+    <w:p>
+      <w:pPr>
+        <w:pStyle w:val="ListParagraph"/>
+        <w:numPr>
+          <w:ilvl w:val="0"/>
+          <w:numId w:val="2"/>
+        </w:numPr>
+        <w:rPr>
+          <w:rFonts w:ascii="Times New Roman" w:hAnsi="Times New Roman" w:cs="Times New Roman"/>
+          <w:sz w:val="26"/>
+          <w:szCs w:val="26"/>
+        </w:rPr>
+      </w:pPr>
+      <w:r>
+        <w:rPr>
+          <w:rFonts w:ascii="Times New Roman" w:hAnsi="Times New Roman" w:cs="Times New Roman"/>
+          <w:sz w:val="26"/>
+          <w:szCs w:val="26"/>
+        </w:rPr>
+        <w:t>Tiến trình đăng kí xét tuyển dễ dàng.</w:t>
+      </w:r>
+    </w:p>
+    <w:p>
+      <w:pPr>
+        <w:pStyle w:val="ListParagraph"/>
+        <w:numPr>
+          <w:ilvl w:val="0"/>
+          <w:numId w:val="2"/>
+        </w:numPr>
+        <w:rPr>
+          <w:rFonts w:ascii="Times New Roman" w:hAnsi="Times New Roman" w:cs="Times New Roman"/>
+          <w:sz w:val="26"/>
+          <w:szCs w:val="26"/>
+        </w:rPr>
+      </w:pPr>
+      <w:r>
+        <w:rPr>
+          <w:rFonts w:ascii="Times New Roman" w:hAnsi="Times New Roman" w:cs="Times New Roman"/>
+          <w:sz w:val="26"/>
+          <w:szCs w:val="26"/>
+        </w:rPr>
+        <w:t>Giao diện thân thiện, học sinh và phụ huynh dễ dàng sử dụng.</w:t>
+      </w:r>
     </w:p>
     <w:p>
       <w:pPr>
@@ -1859,7 +2129,7 @@
           <w:szCs w:val="28"/>
         </w:rPr>
       </w:pPr>
-      <w:bookmarkStart w:id="3" w:name="_Toc53422515"/>
+      <w:bookmarkStart w:id="2" w:name="_Toc53431917"/>
       <w:r>
         <w:rPr>
           <w:rFonts w:ascii="Times New Roman" w:hAnsi="Times New Roman" w:cs="Times New Roman"/>
@@ -1885,9 +2155,69 @@
           <w:sz w:val="28"/>
           <w:szCs w:val="28"/>
         </w:rPr>
-        <w:t>xét tuyển</w:t>
+        <w:t>xét tuyể</w:t>
+      </w:r>
+      <w:r>
+        <w:rPr>
+          <w:rFonts w:ascii="Times New Roman" w:hAnsi="Times New Roman" w:cs="Times New Roman"/>
+          <w:b/>
+          <w:sz w:val="28"/>
+          <w:szCs w:val="28"/>
+        </w:rPr>
+        <w:t>n</w:t>
+      </w:r>
+      <w:bookmarkEnd w:id="2"/>
+    </w:p>
+    <w:p>
+      <w:pPr>
+        <w:pStyle w:val="ListParagraph"/>
+        <w:outlineLvl w:val="0"/>
+        <w:rPr>
+          <w:rFonts w:ascii="Times New Roman" w:hAnsi="Times New Roman" w:cs="Times New Roman"/>
+          <w:b/>
+          <w:sz w:val="28"/>
+          <w:szCs w:val="28"/>
+        </w:rPr>
+      </w:pPr>
+    </w:p>
+    <w:p>
+      <w:pPr>
+        <w:pStyle w:val="ListParagraph"/>
+        <w:numPr>
+          <w:ilvl w:val="1"/>
+          <w:numId w:val="1"/>
+        </w:numPr>
+        <w:outlineLvl w:val="1"/>
+        <w:rPr>
+          <w:rFonts w:ascii="Times New Roman" w:hAnsi="Times New Roman" w:cs="Times New Roman"/>
+          <w:b/>
+          <w:sz w:val="28"/>
+          <w:szCs w:val="28"/>
+        </w:rPr>
+      </w:pPr>
+      <w:bookmarkStart w:id="3" w:name="_Toc53431918"/>
+      <w:r>
+        <w:rPr>
+          <w:rFonts w:ascii="Times New Roman" w:hAnsi="Times New Roman" w:cs="Times New Roman"/>
+          <w:b/>
+          <w:sz w:val="28"/>
+          <w:szCs w:val="28"/>
+        </w:rPr>
+        <w:t>Nghiệp vụ phía người dùng là quản trị viên, nhân viên.</w:t>
       </w:r>
       <w:bookmarkEnd w:id="3"/>
+    </w:p>
+    <w:p>
+      <w:pPr>
+        <w:pStyle w:val="ListParagraph"/>
+        <w:ind w:left="1080"/>
+        <w:rPr>
+          <w:rFonts w:ascii="Times New Roman" w:hAnsi="Times New Roman" w:cs="Times New Roman"/>
+          <w:b/>
+          <w:sz w:val="28"/>
+          <w:szCs w:val="28"/>
+        </w:rPr>
+      </w:pPr>
     </w:p>
     <w:p>
       <w:pPr>
@@ -1896,6 +2226,423 @@
           <w:ilvl w:val="0"/>
           <w:numId w:val="2"/>
         </w:numPr>
+        <w:rPr>
+          <w:rFonts w:ascii="Times New Roman" w:hAnsi="Times New Roman" w:cs="Times New Roman"/>
+          <w:sz w:val="26"/>
+          <w:szCs w:val="26"/>
+        </w:rPr>
+      </w:pPr>
+      <w:r>
+        <w:rPr>
+          <w:rFonts w:ascii="Times New Roman" w:hAnsi="Times New Roman" w:cs="Times New Roman"/>
+          <w:sz w:val="26"/>
+          <w:szCs w:val="26"/>
+        </w:rPr>
+        <w:t>Tính năng</w:t>
+      </w:r>
+      <w:r>
+        <w:rPr>
+          <w:rFonts w:ascii="Times New Roman" w:hAnsi="Times New Roman" w:cs="Times New Roman"/>
+          <w:sz w:val="26"/>
+          <w:szCs w:val="26"/>
+        </w:rPr>
+        <w:t xml:space="preserve"> xét</w:t>
+      </w:r>
+      <w:r>
+        <w:rPr>
+          <w:rFonts w:ascii="Times New Roman" w:hAnsi="Times New Roman" w:cs="Times New Roman"/>
+          <w:sz w:val="26"/>
+          <w:szCs w:val="26"/>
+        </w:rPr>
+        <w:t xml:space="preserve"> duyệt hồ sơ </w:t>
+      </w:r>
+      <w:r>
+        <w:rPr>
+          <w:rFonts w:ascii="Times New Roman" w:hAnsi="Times New Roman" w:cs="Times New Roman"/>
+          <w:sz w:val="26"/>
+          <w:szCs w:val="26"/>
+        </w:rPr>
+        <w:t xml:space="preserve">(Chấp thuận/Từ chối) </w:t>
+      </w:r>
+      <w:r>
+        <w:rPr>
+          <w:rFonts w:ascii="Times New Roman" w:hAnsi="Times New Roman" w:cs="Times New Roman"/>
+          <w:sz w:val="26"/>
+          <w:szCs w:val="26"/>
+        </w:rPr>
+        <w:t>xét tuyển của học sinh (Theo phương thức xét tuyển học bạ).</w:t>
+      </w:r>
+    </w:p>
+    <w:p>
+      <w:pPr>
+        <w:pStyle w:val="ListParagraph"/>
+        <w:numPr>
+          <w:ilvl w:val="0"/>
+          <w:numId w:val="2"/>
+        </w:numPr>
+        <w:rPr>
+          <w:rFonts w:ascii="Times New Roman" w:hAnsi="Times New Roman" w:cs="Times New Roman"/>
+          <w:sz w:val="26"/>
+          <w:szCs w:val="26"/>
+        </w:rPr>
+      </w:pPr>
+      <w:r>
+        <w:rPr>
+          <w:rFonts w:ascii="Times New Roman" w:hAnsi="Times New Roman" w:cs="Times New Roman"/>
+          <w:sz w:val="26"/>
+          <w:szCs w:val="26"/>
+        </w:rPr>
+        <w:t>Tính năng</w:t>
+      </w:r>
+      <w:r>
+        <w:rPr>
+          <w:rFonts w:ascii="Times New Roman" w:hAnsi="Times New Roman" w:cs="Times New Roman"/>
+          <w:sz w:val="26"/>
+          <w:szCs w:val="26"/>
+        </w:rPr>
+        <w:t xml:space="preserve"> cung cấp giao diện</w:t>
+      </w:r>
+      <w:r>
+        <w:rPr>
+          <w:rFonts w:ascii="Times New Roman" w:hAnsi="Times New Roman" w:cs="Times New Roman"/>
+          <w:sz w:val="26"/>
+          <w:szCs w:val="26"/>
+        </w:rPr>
+        <w:t xml:space="preserve"> lưu trữ, hiển thị thông tin của học sinh (Mã xét tuyển, họ tên, ngày sinh, nơi sinh, giới tính, học bạ, tài liệu xét tuyển,……).</w:t>
+      </w:r>
+    </w:p>
+    <w:p>
+      <w:pPr>
+        <w:pStyle w:val="ListParagraph"/>
+        <w:numPr>
+          <w:ilvl w:val="0"/>
+          <w:numId w:val="2"/>
+        </w:numPr>
+        <w:rPr>
+          <w:rFonts w:ascii="Times New Roman" w:hAnsi="Times New Roman" w:cs="Times New Roman"/>
+          <w:sz w:val="26"/>
+          <w:szCs w:val="26"/>
+        </w:rPr>
+      </w:pPr>
+      <w:r>
+        <w:rPr>
+          <w:rFonts w:ascii="Times New Roman" w:hAnsi="Times New Roman" w:cs="Times New Roman"/>
+          <w:sz w:val="26"/>
+          <w:szCs w:val="26"/>
+        </w:rPr>
+        <w:t xml:space="preserve">Khi </w:t>
+      </w:r>
+      <w:r>
+        <w:rPr>
+          <w:rFonts w:ascii="Times New Roman" w:hAnsi="Times New Roman" w:cs="Times New Roman"/>
+          <w:sz w:val="26"/>
+          <w:szCs w:val="26"/>
+        </w:rPr>
+        <w:t>hệ thống đã chấp nhận hồ sơ của học sinh được xét tuyển</w:t>
+      </w:r>
+      <w:r>
+        <w:rPr>
+          <w:rFonts w:ascii="Times New Roman" w:hAnsi="Times New Roman" w:cs="Times New Roman"/>
+          <w:sz w:val="26"/>
+          <w:szCs w:val="26"/>
+        </w:rPr>
+        <w:t>,</w:t>
+      </w:r>
+      <w:r>
+        <w:rPr>
+          <w:rFonts w:ascii="Times New Roman" w:hAnsi="Times New Roman" w:cs="Times New Roman"/>
+          <w:sz w:val="26"/>
+          <w:szCs w:val="26"/>
+        </w:rPr>
+        <w:t xml:space="preserve"> hệ thống</w:t>
+      </w:r>
+      <w:r>
+        <w:rPr>
+          <w:rFonts w:ascii="Times New Roman" w:hAnsi="Times New Roman" w:cs="Times New Roman"/>
+          <w:sz w:val="26"/>
+          <w:szCs w:val="26"/>
+        </w:rPr>
+        <w:t xml:space="preserve"> tự động chuyển thông tin chi tiết của họ</w:t>
+      </w:r>
+      <w:r>
+        <w:rPr>
+          <w:rFonts w:ascii="Times New Roman" w:hAnsi="Times New Roman" w:cs="Times New Roman"/>
+          <w:sz w:val="26"/>
+          <w:szCs w:val="26"/>
+        </w:rPr>
+        <w:t xml:space="preserve">c sinh </w:t>
+      </w:r>
+      <w:r>
+        <w:rPr>
+          <w:rFonts w:ascii="Times New Roman" w:hAnsi="Times New Roman" w:cs="Times New Roman"/>
+          <w:sz w:val="26"/>
+          <w:szCs w:val="26"/>
+        </w:rPr>
+        <w:t xml:space="preserve">vào </w:t>
+      </w:r>
+      <w:r>
+        <w:rPr>
+          <w:rFonts w:ascii="Times New Roman" w:hAnsi="Times New Roman" w:cs="Times New Roman"/>
+          <w:sz w:val="26"/>
+          <w:szCs w:val="26"/>
+        </w:rPr>
+        <w:t>hệ thống đăng kí học(School Register)</w:t>
+      </w:r>
+      <w:r>
+        <w:rPr>
+          <w:rFonts w:ascii="Times New Roman" w:hAnsi="Times New Roman" w:cs="Times New Roman"/>
+          <w:sz w:val="26"/>
+          <w:szCs w:val="26"/>
+        </w:rPr>
+        <w:t xml:space="preserve"> và </w:t>
+      </w:r>
+      <w:r>
+        <w:rPr>
+          <w:rFonts w:ascii="Times New Roman" w:hAnsi="Times New Roman" w:cs="Times New Roman"/>
+          <w:sz w:val="26"/>
+          <w:szCs w:val="26"/>
+        </w:rPr>
+        <w:t>hệ thống bản ghi sinh viên (Students Records)</w:t>
+      </w:r>
+      <w:r>
+        <w:rPr>
+          <w:rFonts w:ascii="Times New Roman" w:hAnsi="Times New Roman" w:cs="Times New Roman"/>
+          <w:sz w:val="26"/>
+          <w:szCs w:val="26"/>
+        </w:rPr>
+        <w:t xml:space="preserve"> mà không cần bất kỳ công việc giấy tờ nào</w:t>
+      </w:r>
+      <w:r>
+        <w:rPr>
+          <w:rFonts w:ascii="Times New Roman" w:hAnsi="Times New Roman" w:cs="Times New Roman"/>
+          <w:sz w:val="26"/>
+          <w:szCs w:val="26"/>
+        </w:rPr>
+        <w:t>.</w:t>
+      </w:r>
+    </w:p>
+    <w:p>
+      <w:pPr>
+        <w:pStyle w:val="ListParagraph"/>
+        <w:numPr>
+          <w:ilvl w:val="0"/>
+          <w:numId w:val="2"/>
+        </w:numPr>
+        <w:rPr>
+          <w:rFonts w:ascii="Times New Roman" w:hAnsi="Times New Roman" w:cs="Times New Roman"/>
+          <w:sz w:val="26"/>
+          <w:szCs w:val="26"/>
+        </w:rPr>
+      </w:pPr>
+      <w:r>
+        <w:rPr>
+          <w:rFonts w:ascii="Times New Roman" w:hAnsi="Times New Roman" w:cs="Times New Roman"/>
+          <w:sz w:val="26"/>
+          <w:szCs w:val="26"/>
+        </w:rPr>
+        <w:lastRenderedPageBreak/>
+        <w:t>Tính năng tải tài liệu và lưu trữ vào hệ thống lên (Học bạ, ảnh cá nhân, tài liệu có liên quan).</w:t>
+      </w:r>
+    </w:p>
+    <w:p>
+      <w:pPr>
+        <w:pStyle w:val="ListParagraph"/>
+        <w:numPr>
+          <w:ilvl w:val="0"/>
+          <w:numId w:val="2"/>
+        </w:numPr>
+        <w:rPr>
+          <w:rFonts w:ascii="Times New Roman" w:hAnsi="Times New Roman" w:cs="Times New Roman"/>
+          <w:sz w:val="26"/>
+          <w:szCs w:val="26"/>
+        </w:rPr>
+      </w:pPr>
+      <w:r>
+        <w:rPr>
+          <w:rFonts w:ascii="Times New Roman" w:hAnsi="Times New Roman" w:cs="Times New Roman"/>
+          <w:sz w:val="26"/>
+          <w:szCs w:val="26"/>
+        </w:rPr>
+        <w:t>Tính năng xét học bổng (3 loại học bổng tài năng, vượt khó, vì công lí).</w:t>
+      </w:r>
+    </w:p>
+    <w:p>
+      <w:pPr>
+        <w:pStyle w:val="ListParagraph"/>
+        <w:numPr>
+          <w:ilvl w:val="0"/>
+          <w:numId w:val="2"/>
+        </w:numPr>
+        <w:rPr>
+          <w:rFonts w:ascii="Times New Roman" w:hAnsi="Times New Roman" w:cs="Times New Roman"/>
+          <w:sz w:val="26"/>
+          <w:szCs w:val="26"/>
+        </w:rPr>
+      </w:pPr>
+      <w:r>
+        <w:rPr>
+          <w:rFonts w:ascii="Times New Roman" w:hAnsi="Times New Roman" w:cs="Times New Roman"/>
+          <w:sz w:val="26"/>
+          <w:szCs w:val="26"/>
+        </w:rPr>
+        <w:t>Hệ thống quản lý dữ liệu hồ sơ xét tuyển của học sinh theo từng năm.</w:t>
+      </w:r>
+    </w:p>
+    <w:p>
+      <w:pPr>
+        <w:pStyle w:val="ListParagraph"/>
+        <w:numPr>
+          <w:ilvl w:val="0"/>
+          <w:numId w:val="2"/>
+        </w:numPr>
+        <w:rPr>
+          <w:rFonts w:ascii="Times New Roman" w:hAnsi="Times New Roman" w:cs="Times New Roman"/>
+          <w:sz w:val="26"/>
+          <w:szCs w:val="26"/>
+        </w:rPr>
+      </w:pPr>
+      <w:r>
+        <w:rPr>
+          <w:rFonts w:ascii="Times New Roman" w:hAnsi="Times New Roman" w:cs="Times New Roman"/>
+          <w:sz w:val="26"/>
+          <w:szCs w:val="26"/>
+        </w:rPr>
+        <w:t xml:space="preserve">Tính năng </w:t>
+      </w:r>
+      <w:r>
+        <w:rPr>
+          <w:rFonts w:ascii="Times New Roman" w:hAnsi="Times New Roman" w:cs="Times New Roman"/>
+          <w:sz w:val="26"/>
+          <w:szCs w:val="26"/>
+        </w:rPr>
+        <w:t xml:space="preserve">báo cáo và thống kê lượng </w:t>
+      </w:r>
+      <w:r>
+        <w:rPr>
+          <w:rFonts w:ascii="Times New Roman" w:hAnsi="Times New Roman" w:cs="Times New Roman"/>
+          <w:sz w:val="26"/>
+          <w:szCs w:val="26"/>
+        </w:rPr>
+        <w:t>học sinh xét tuyển.</w:t>
+      </w:r>
+    </w:p>
+    <w:p>
+      <w:pPr>
+        <w:pStyle w:val="ListParagraph"/>
+        <w:rPr>
+          <w:rFonts w:ascii="Times New Roman" w:hAnsi="Times New Roman" w:cs="Times New Roman"/>
+          <w:sz w:val="26"/>
+          <w:szCs w:val="26"/>
+        </w:rPr>
+      </w:pPr>
+    </w:p>
+    <w:p>
+      <w:pPr>
+        <w:pStyle w:val="ListParagraph"/>
+        <w:rPr>
+          <w:rFonts w:ascii="Times New Roman" w:hAnsi="Times New Roman" w:cs="Times New Roman"/>
+          <w:sz w:val="26"/>
+          <w:szCs w:val="26"/>
+        </w:rPr>
+      </w:pPr>
+    </w:p>
+    <w:p>
+      <w:pPr>
+        <w:pStyle w:val="ListParagraph"/>
+        <w:rPr>
+          <w:rFonts w:ascii="Times New Roman" w:hAnsi="Times New Roman" w:cs="Times New Roman"/>
+          <w:b/>
+          <w:sz w:val="28"/>
+          <w:szCs w:val="28"/>
+        </w:rPr>
+      </w:pPr>
+    </w:p>
+    <w:p>
+      <w:pPr>
+        <w:pStyle w:val="ListParagraph"/>
+        <w:numPr>
+          <w:ilvl w:val="1"/>
+          <w:numId w:val="1"/>
+        </w:numPr>
+        <w:outlineLvl w:val="1"/>
+        <w:rPr>
+          <w:rFonts w:ascii="Times New Roman" w:hAnsi="Times New Roman" w:cs="Times New Roman"/>
+          <w:b/>
+          <w:sz w:val="28"/>
+          <w:szCs w:val="28"/>
+        </w:rPr>
+      </w:pPr>
+      <w:bookmarkStart w:id="4" w:name="_Toc53431919"/>
+      <w:r>
+        <w:rPr>
+          <w:rFonts w:ascii="Times New Roman" w:hAnsi="Times New Roman" w:cs="Times New Roman"/>
+          <w:b/>
+          <w:sz w:val="28"/>
+          <w:szCs w:val="28"/>
+        </w:rPr>
+        <w:t>Nghiệp vụ phía người dùng là học sinh</w:t>
+      </w:r>
+      <w:bookmarkEnd w:id="4"/>
+    </w:p>
+    <w:p>
+      <w:pPr>
+        <w:pStyle w:val="ListParagraph"/>
+        <w:ind w:left="1080"/>
+        <w:rPr>
+          <w:rFonts w:ascii="Times New Roman" w:hAnsi="Times New Roman" w:cs="Times New Roman"/>
+          <w:b/>
+          <w:sz w:val="28"/>
+          <w:szCs w:val="28"/>
+        </w:rPr>
+      </w:pPr>
+    </w:p>
+    <w:p>
+      <w:pPr>
+        <w:pStyle w:val="ListParagraph"/>
+        <w:numPr>
+          <w:ilvl w:val="0"/>
+          <w:numId w:val="2"/>
+        </w:numPr>
+        <w:rPr>
+          <w:rFonts w:ascii="Times New Roman" w:hAnsi="Times New Roman" w:cs="Times New Roman"/>
+          <w:sz w:val="26"/>
+          <w:szCs w:val="26"/>
+        </w:rPr>
+      </w:pPr>
+      <w:r>
+        <w:rPr>
+          <w:rFonts w:ascii="Times New Roman" w:hAnsi="Times New Roman" w:cs="Times New Roman"/>
+          <w:sz w:val="26"/>
+          <w:szCs w:val="26"/>
+        </w:rPr>
+        <w:t xml:space="preserve">Nhập điểm, sửa điểm, xóa điểm môn xét tuyển. </w:t>
+      </w:r>
+    </w:p>
+    <w:p>
+      <w:pPr>
+        <w:pStyle w:val="ListParagraph"/>
+        <w:numPr>
+          <w:ilvl w:val="0"/>
+          <w:numId w:val="2"/>
+        </w:numPr>
+        <w:rPr>
+          <w:rFonts w:ascii="Times New Roman" w:hAnsi="Times New Roman" w:cs="Times New Roman"/>
+          <w:b/>
+          <w:sz w:val="28"/>
+          <w:szCs w:val="28"/>
+        </w:rPr>
+      </w:pPr>
+      <w:r>
+        <w:rPr>
+          <w:rFonts w:ascii="Times New Roman" w:hAnsi="Times New Roman" w:cs="Times New Roman"/>
+          <w:sz w:val="26"/>
+          <w:szCs w:val="26"/>
+        </w:rPr>
+        <w:t>Đăng tải ảnh, file tài liệu xét tuyển có liên quan.</w:t>
+      </w:r>
+    </w:p>
+    <w:p>
+      <w:pPr>
         <w:rPr>
           <w:rFonts w:ascii="Times New Roman" w:hAnsi="Times New Roman" w:cs="Times New Roman"/>
           <w:b/>
@@ -1919,17 +2666,26 @@
           <w:szCs w:val="28"/>
         </w:rPr>
       </w:pPr>
-      <w:bookmarkStart w:id="4" w:name="_Toc53422516"/>
-      <w:r>
-        <w:rPr>
-          <w:rFonts w:ascii="Times New Roman" w:hAnsi="Times New Roman" w:cs="Times New Roman"/>
-          <w:b/>
-          <w:sz w:val="28"/>
-          <w:szCs w:val="28"/>
-        </w:rPr>
-        <w:t>Phân tích thiết kế đặc tả</w:t>
-      </w:r>
-      <w:bookmarkEnd w:id="4"/>
+      <w:bookmarkStart w:id="5" w:name="_Toc53431920"/>
+      <w:r>
+        <w:rPr>
+          <w:rFonts w:ascii="Times New Roman" w:hAnsi="Times New Roman" w:cs="Times New Roman"/>
+          <w:b/>
+          <w:sz w:val="28"/>
+          <w:szCs w:val="28"/>
+        </w:rPr>
+        <w:t xml:space="preserve">Phân tích thiết kế </w:t>
+      </w:r>
+      <w:r>
+        <w:rPr>
+          <w:rFonts w:ascii="Times New Roman" w:hAnsi="Times New Roman" w:cs="Times New Roman"/>
+          <w:b/>
+          <w:sz w:val="28"/>
+          <w:szCs w:val="28"/>
+        </w:rPr>
+        <w:t>nghiệp vụ</w:t>
+      </w:r>
+      <w:bookmarkEnd w:id="5"/>
     </w:p>
     <w:p>
       <w:pPr>
@@ -1961,7 +2717,7 @@
           <w:szCs w:val="28"/>
         </w:rPr>
       </w:pPr>
-      <w:bookmarkStart w:id="5" w:name="_Toc53422517"/>
+      <w:bookmarkStart w:id="6" w:name="_Toc53431921"/>
       <w:r>
         <w:rPr>
           <w:rFonts w:ascii="Times New Roman" w:hAnsi="Times New Roman" w:cs="Times New Roman"/>
@@ -1971,7 +2727,7 @@
         </w:rPr>
         <w:t>Công nghệ áp dụng vào quy trình phát triển phần mềm</w:t>
       </w:r>
-      <w:bookmarkEnd w:id="5"/>
+      <w:bookmarkEnd w:id="6"/>
     </w:p>
     <w:p>
       <w:pPr>
@@ -2003,7 +2759,7 @@
           <w:szCs w:val="28"/>
         </w:rPr>
       </w:pPr>
-      <w:bookmarkStart w:id="6" w:name="_Toc53422518"/>
+      <w:bookmarkStart w:id="7" w:name="_Toc53431922"/>
       <w:r>
         <w:rPr>
           <w:rFonts w:ascii="Times New Roman" w:hAnsi="Times New Roman" w:cs="Times New Roman"/>
@@ -2013,7 +2769,7 @@
         </w:rPr>
         <w:t>Cơ sở dữ liệu</w:t>
       </w:r>
-      <w:bookmarkEnd w:id="6"/>
+      <w:bookmarkEnd w:id="7"/>
       <w:r>
         <w:rPr>
           <w:rFonts w:ascii="Times New Roman" w:hAnsi="Times New Roman" w:cs="Times New Roman"/>
@@ -2023,6 +2779,19 @@
         </w:rPr>
         <w:t xml:space="preserve"> </w:t>
       </w:r>
+    </w:p>
+    <w:p>
+      <w:pPr>
+        <w:pStyle w:val="ListParagraph"/>
+        <w:ind w:left="1080"/>
+        <w:outlineLvl w:val="1"/>
+        <w:rPr>
+          <w:rFonts w:ascii="Times New Roman" w:hAnsi="Times New Roman" w:cs="Times New Roman"/>
+          <w:b/>
+          <w:sz w:val="28"/>
+          <w:szCs w:val="28"/>
+        </w:rPr>
+      </w:pPr>
     </w:p>
     <w:p>
       <w:pPr>
@@ -2033,9 +2802,386 @@
         </w:numPr>
         <w:rPr>
           <w:rFonts w:ascii="Times New Roman" w:hAnsi="Times New Roman" w:cs="Times New Roman"/>
-          <w:b/>
-          <w:sz w:val="28"/>
-          <w:szCs w:val="28"/>
+          <w:sz w:val="26"/>
+          <w:szCs w:val="26"/>
+        </w:rPr>
+      </w:pPr>
+      <w:r>
+        <w:rPr>
+          <w:rFonts w:ascii="Times New Roman" w:hAnsi="Times New Roman" w:cs="Times New Roman"/>
+          <w:sz w:val="26"/>
+          <w:szCs w:val="26"/>
+        </w:rPr>
+        <w:t>Quản lý thông tin học sinh bao gồm (</w:t>
+      </w:r>
+      <w:r>
+        <w:rPr>
+          <w:rFonts w:ascii="Times New Roman" w:hAnsi="Times New Roman" w:cs="Times New Roman"/>
+          <w:sz w:val="26"/>
+          <w:szCs w:val="26"/>
+          <w:u w:val="single"/>
+        </w:rPr>
+        <w:t>CMND</w:t>
+      </w:r>
+      <w:r>
+        <w:rPr>
+          <w:rFonts w:ascii="Times New Roman" w:hAnsi="Times New Roman" w:cs="Times New Roman"/>
+          <w:sz w:val="26"/>
+          <w:szCs w:val="26"/>
+        </w:rPr>
+        <w:t>, Họ Tên, giới tính, ngày sinh, nơi sinh, dân tộc, tôn giáo, năm tốt nghiệp, ngày cấp CMND, nơi cấp CMND, lớp, trường THPT, tỉnh, số điện thoại</w:t>
+      </w:r>
+      <w:r>
+        <w:rPr>
+          <w:rFonts w:ascii="Times New Roman" w:hAnsi="Times New Roman" w:cs="Times New Roman"/>
+          <w:sz w:val="26"/>
+          <w:szCs w:val="26"/>
+        </w:rPr>
+        <w:t>, Địa chỉ liên lạc, họ tên phụ</w:t>
+      </w:r>
+      <w:r>
+        <w:rPr>
+          <w:rFonts w:ascii="Times New Roman" w:hAnsi="Times New Roman" w:cs="Times New Roman"/>
+          <w:sz w:val="26"/>
+          <w:szCs w:val="26"/>
+        </w:rPr>
+        <w:t xml:space="preserve"> huynh, SĐT phụ huynh, Ghi Chú).</w:t>
+      </w:r>
+    </w:p>
+    <w:p>
+      <w:pPr>
+        <w:pStyle w:val="ListParagraph"/>
+        <w:numPr>
+          <w:ilvl w:val="0"/>
+          <w:numId w:val="2"/>
+        </w:numPr>
+        <w:rPr>
+          <w:rFonts w:ascii="Times New Roman" w:hAnsi="Times New Roman" w:cs="Times New Roman"/>
+          <w:sz w:val="26"/>
+          <w:szCs w:val="26"/>
+        </w:rPr>
+      </w:pPr>
+      <w:r>
+        <w:rPr>
+          <w:rFonts w:ascii="Times New Roman" w:hAnsi="Times New Roman" w:cs="Times New Roman"/>
+          <w:sz w:val="26"/>
+          <w:szCs w:val="26"/>
+        </w:rPr>
+        <w:t>Quản lý môn học (</w:t>
+      </w:r>
+      <w:r>
+        <w:rPr>
+          <w:rFonts w:ascii="Times New Roman" w:hAnsi="Times New Roman" w:cs="Times New Roman"/>
+          <w:sz w:val="26"/>
+          <w:szCs w:val="26"/>
+          <w:u w:val="single"/>
+        </w:rPr>
+        <w:t>Mã môn học</w:t>
+      </w:r>
+      <w:r>
+        <w:rPr>
+          <w:rFonts w:ascii="Times New Roman" w:hAnsi="Times New Roman" w:cs="Times New Roman"/>
+          <w:sz w:val="26"/>
+          <w:szCs w:val="26"/>
+        </w:rPr>
+        <w:t>, Tên môn học, Tên môn học viết tắt)</w:t>
+      </w:r>
+    </w:p>
+    <w:p>
+      <w:pPr>
+        <w:pStyle w:val="ListParagraph"/>
+        <w:numPr>
+          <w:ilvl w:val="0"/>
+          <w:numId w:val="2"/>
+        </w:numPr>
+        <w:rPr>
+          <w:rFonts w:ascii="Times New Roman" w:hAnsi="Times New Roman" w:cs="Times New Roman"/>
+          <w:sz w:val="26"/>
+          <w:szCs w:val="26"/>
+        </w:rPr>
+      </w:pPr>
+      <w:r>
+        <w:rPr>
+          <w:rFonts w:ascii="Times New Roman" w:hAnsi="Times New Roman" w:cs="Times New Roman"/>
+          <w:sz w:val="26"/>
+          <w:szCs w:val="26"/>
+        </w:rPr>
+        <w:t>Quản lý điểm học bạ(</w:t>
+      </w:r>
+      <w:r>
+        <w:rPr>
+          <w:rFonts w:ascii="Times New Roman" w:hAnsi="Times New Roman" w:cs="Times New Roman"/>
+          <w:sz w:val="26"/>
+          <w:szCs w:val="26"/>
+          <w:u w:val="single"/>
+        </w:rPr>
+        <w:t>Mã điểm học bạ</w:t>
+      </w:r>
+      <w:r>
+        <w:rPr>
+          <w:rFonts w:ascii="Times New Roman" w:hAnsi="Times New Roman" w:cs="Times New Roman"/>
+          <w:sz w:val="26"/>
+          <w:szCs w:val="26"/>
+        </w:rPr>
+        <w:t xml:space="preserve">, </w:t>
+      </w:r>
+      <w:r>
+        <w:rPr>
+          <w:rFonts w:ascii="Times New Roman" w:hAnsi="Times New Roman" w:cs="Times New Roman"/>
+          <w:sz w:val="26"/>
+          <w:szCs w:val="26"/>
+          <w:u w:val="dotted"/>
+        </w:rPr>
+        <w:t>Mã môn học</w:t>
+      </w:r>
+      <w:r>
+        <w:rPr>
+          <w:rFonts w:ascii="Times New Roman" w:hAnsi="Times New Roman" w:cs="Times New Roman"/>
+          <w:sz w:val="26"/>
+          <w:szCs w:val="26"/>
+        </w:rPr>
+        <w:t xml:space="preserve">, </w:t>
+      </w:r>
+      <w:r>
+        <w:rPr>
+          <w:rFonts w:ascii="Times New Roman" w:hAnsi="Times New Roman" w:cs="Times New Roman"/>
+          <w:sz w:val="26"/>
+          <w:szCs w:val="26"/>
+          <w:u w:val="dotted"/>
+        </w:rPr>
+        <w:t>Mã học sinh</w:t>
+      </w:r>
+      <w:r>
+        <w:rPr>
+          <w:rFonts w:ascii="Times New Roman" w:hAnsi="Times New Roman" w:cs="Times New Roman"/>
+          <w:sz w:val="26"/>
+          <w:szCs w:val="26"/>
+        </w:rPr>
+        <w:t>, Học kì 1, Học kì 2, điểm tổng năm học, năm học)</w:t>
+      </w:r>
+    </w:p>
+    <w:p>
+      <w:pPr>
+        <w:pStyle w:val="ListParagraph"/>
+        <w:numPr>
+          <w:ilvl w:val="0"/>
+          <w:numId w:val="2"/>
+        </w:numPr>
+        <w:rPr>
+          <w:rFonts w:ascii="Times New Roman" w:hAnsi="Times New Roman" w:cs="Times New Roman"/>
+          <w:sz w:val="26"/>
+          <w:szCs w:val="26"/>
+        </w:rPr>
+      </w:pPr>
+      <w:r>
+        <w:rPr>
+          <w:rFonts w:ascii="Times New Roman" w:hAnsi="Times New Roman" w:cs="Times New Roman"/>
+          <w:sz w:val="26"/>
+          <w:szCs w:val="26"/>
+        </w:rPr>
+        <w:t>Quản lý ngành học(</w:t>
+      </w:r>
+      <w:r>
+        <w:rPr>
+          <w:rFonts w:ascii="Times New Roman" w:hAnsi="Times New Roman" w:cs="Times New Roman"/>
+          <w:sz w:val="26"/>
+          <w:szCs w:val="26"/>
+          <w:u w:val="single"/>
+        </w:rPr>
+        <w:t>Mã ngành học</w:t>
+      </w:r>
+      <w:r>
+        <w:rPr>
+          <w:rFonts w:ascii="Times New Roman" w:hAnsi="Times New Roman" w:cs="Times New Roman"/>
+          <w:sz w:val="26"/>
+          <w:szCs w:val="26"/>
+        </w:rPr>
+        <w:t>, tên ngành học, tổ hợp xét tuyển, điểm xét tuyển)</w:t>
+      </w:r>
+    </w:p>
+    <w:p>
+      <w:pPr>
+        <w:pStyle w:val="ListParagraph"/>
+        <w:numPr>
+          <w:ilvl w:val="0"/>
+          <w:numId w:val="2"/>
+        </w:numPr>
+        <w:rPr>
+          <w:rFonts w:ascii="Times New Roman" w:hAnsi="Times New Roman" w:cs="Times New Roman"/>
+          <w:sz w:val="26"/>
+          <w:szCs w:val="26"/>
+        </w:rPr>
+      </w:pPr>
+      <w:r>
+        <w:rPr>
+          <w:rFonts w:ascii="Times New Roman" w:hAnsi="Times New Roman" w:cs="Times New Roman"/>
+          <w:sz w:val="26"/>
+          <w:szCs w:val="26"/>
+        </w:rPr>
+        <w:t>Quản lý học bổng(Mã học bổng, tên học bổng).</w:t>
+      </w:r>
+      <w:bookmarkStart w:id="8" w:name="_GoBack"/>
+      <w:bookmarkEnd w:id="8"/>
+    </w:p>
+    <w:p>
+      <w:pPr>
+        <w:pStyle w:val="ListParagraph"/>
+        <w:numPr>
+          <w:ilvl w:val="0"/>
+          <w:numId w:val="2"/>
+        </w:numPr>
+        <w:rPr>
+          <w:rFonts w:ascii="Times New Roman" w:hAnsi="Times New Roman" w:cs="Times New Roman"/>
+          <w:sz w:val="26"/>
+          <w:szCs w:val="26"/>
+        </w:rPr>
+      </w:pPr>
+      <w:r>
+        <w:rPr>
+          <w:rFonts w:ascii="Times New Roman" w:hAnsi="Times New Roman" w:cs="Times New Roman"/>
+          <w:sz w:val="26"/>
+          <w:szCs w:val="26"/>
+        </w:rPr>
+        <w:t>Quản lý tổ hợp xét tuyển(Mã tổ hợp xét tuyển)</w:t>
+      </w:r>
+      <w:r>
+        <w:rPr>
+          <w:rFonts w:ascii="Times New Roman" w:hAnsi="Times New Roman" w:cs="Times New Roman"/>
+          <w:sz w:val="26"/>
+          <w:szCs w:val="26"/>
+        </w:rPr>
+        <w:t xml:space="preserve"> – Still Confused</w:t>
+      </w:r>
+    </w:p>
+    <w:p>
+      <w:pPr>
+        <w:pStyle w:val="ListParagraph"/>
+        <w:numPr>
+          <w:ilvl w:val="0"/>
+          <w:numId w:val="2"/>
+        </w:numPr>
+        <w:rPr>
+          <w:rFonts w:ascii="Times New Roman" w:hAnsi="Times New Roman" w:cs="Times New Roman"/>
+          <w:sz w:val="26"/>
+          <w:szCs w:val="26"/>
+        </w:rPr>
+      </w:pPr>
+      <w:r>
+        <w:rPr>
+          <w:rFonts w:ascii="Times New Roman" w:hAnsi="Times New Roman" w:cs="Times New Roman"/>
+          <w:sz w:val="26"/>
+          <w:szCs w:val="26"/>
+        </w:rPr>
+        <w:t xml:space="preserve">Quản lý </w:t>
+      </w:r>
+      <w:r>
+        <w:rPr>
+          <w:rFonts w:ascii="Times New Roman" w:hAnsi="Times New Roman" w:cs="Times New Roman"/>
+          <w:sz w:val="26"/>
+          <w:szCs w:val="26"/>
+        </w:rPr>
+        <w:t>đăng kí xét tuyển(</w:t>
+      </w:r>
+      <w:r>
+        <w:rPr>
+          <w:rFonts w:ascii="Times New Roman" w:hAnsi="Times New Roman" w:cs="Times New Roman"/>
+          <w:sz w:val="26"/>
+          <w:szCs w:val="26"/>
+          <w:u w:val="single"/>
+        </w:rPr>
+        <w:t>Mã xét tuyển</w:t>
+      </w:r>
+      <w:r>
+        <w:rPr>
+          <w:rFonts w:ascii="Times New Roman" w:hAnsi="Times New Roman" w:cs="Times New Roman"/>
+          <w:sz w:val="26"/>
+          <w:szCs w:val="26"/>
+        </w:rPr>
+        <w:t xml:space="preserve">, </w:t>
+      </w:r>
+      <w:r>
+        <w:rPr>
+          <w:rFonts w:ascii="Times New Roman" w:hAnsi="Times New Roman" w:cs="Times New Roman"/>
+          <w:sz w:val="26"/>
+          <w:szCs w:val="26"/>
+          <w:u w:val="dotted"/>
+        </w:rPr>
+        <w:t>Mã học sinh</w:t>
+      </w:r>
+      <w:r>
+        <w:rPr>
+          <w:rFonts w:ascii="Times New Roman" w:hAnsi="Times New Roman" w:cs="Times New Roman"/>
+          <w:sz w:val="26"/>
+          <w:szCs w:val="26"/>
+        </w:rPr>
+        <w:t xml:space="preserve">, </w:t>
+      </w:r>
+      <w:r>
+        <w:rPr>
+          <w:rFonts w:ascii="Times New Roman" w:hAnsi="Times New Roman" w:cs="Times New Roman"/>
+          <w:sz w:val="26"/>
+          <w:szCs w:val="26"/>
+          <w:u w:val="dotted"/>
+        </w:rPr>
+        <w:t>Mã ngành học</w:t>
+      </w:r>
+      <w:r>
+        <w:rPr>
+          <w:rFonts w:ascii="Times New Roman" w:hAnsi="Times New Roman" w:cs="Times New Roman"/>
+          <w:sz w:val="26"/>
+          <w:szCs w:val="26"/>
+        </w:rPr>
+        <w:t xml:space="preserve">, </w:t>
+      </w:r>
+      <w:r>
+        <w:rPr>
+          <w:rFonts w:ascii="Times New Roman" w:hAnsi="Times New Roman" w:cs="Times New Roman"/>
+          <w:sz w:val="26"/>
+          <w:szCs w:val="26"/>
+          <w:u w:val="dotted"/>
+        </w:rPr>
+        <w:t>Mã tổ hợp xét tuyển</w:t>
+      </w:r>
+      <w:r>
+        <w:rPr>
+          <w:rFonts w:ascii="Times New Roman" w:hAnsi="Times New Roman" w:cs="Times New Roman"/>
+          <w:sz w:val="26"/>
+          <w:szCs w:val="26"/>
+        </w:rPr>
+        <w:t xml:space="preserve">, </w:t>
+      </w:r>
+      <w:r>
+        <w:rPr>
+          <w:rFonts w:ascii="Times New Roman" w:hAnsi="Times New Roman" w:cs="Times New Roman"/>
+          <w:sz w:val="26"/>
+          <w:szCs w:val="26"/>
+        </w:rPr>
+        <w:t>bậc chương trình</w:t>
+      </w:r>
+      <w:r>
+        <w:rPr>
+          <w:rFonts w:ascii="Times New Roman" w:hAnsi="Times New Roman" w:cs="Times New Roman"/>
+          <w:sz w:val="26"/>
+          <w:szCs w:val="26"/>
+        </w:rPr>
+        <w:t>, trạng thái, ghi chú)</w:t>
+      </w:r>
+      <w:r>
+        <w:rPr>
+          <w:rFonts w:ascii="Times New Roman" w:hAnsi="Times New Roman" w:cs="Times New Roman"/>
+          <w:sz w:val="26"/>
+          <w:szCs w:val="26"/>
+        </w:rPr>
+        <w:t>.</w:t>
+      </w:r>
+    </w:p>
+    <w:p>
+      <w:pPr>
+        <w:pStyle w:val="ListParagraph"/>
+        <w:rPr>
+          <w:rFonts w:ascii="Times New Roman" w:hAnsi="Times New Roman" w:cs="Times New Roman"/>
+          <w:sz w:val="26"/>
+          <w:szCs w:val="26"/>
         </w:rPr>
       </w:pPr>
     </w:p>
@@ -2054,7 +3200,7 @@
           <w:szCs w:val="28"/>
         </w:rPr>
       </w:pPr>
-      <w:bookmarkStart w:id="7" w:name="_Toc53422519"/>
+      <w:bookmarkStart w:id="9" w:name="_Toc53431923"/>
       <w:r>
         <w:rPr>
           <w:rFonts w:ascii="Times New Roman" w:hAnsi="Times New Roman" w:cs="Times New Roman"/>
@@ -2100,7 +3246,7 @@
         </w:rPr>
         <w:t xml:space="preserve"> Case</w:t>
       </w:r>
-      <w:bookmarkEnd w:id="7"/>
+      <w:bookmarkEnd w:id="9"/>
     </w:p>
     <w:p>
       <w:pPr>
@@ -2132,14 +3278,15 @@
           <w:szCs w:val="28"/>
         </w:rPr>
       </w:pPr>
-      <w:bookmarkStart w:id="8" w:name="_Toc53422520"/>
-      <w:r>
-        <w:rPr>
-          <w:rFonts w:ascii="Times New Roman" w:hAnsi="Times New Roman" w:cs="Times New Roman"/>
-          <w:b/>
-          <w:sz w:val="28"/>
-          <w:szCs w:val="28"/>
-        </w:rPr>
+      <w:bookmarkStart w:id="10" w:name="_Toc53431924"/>
+      <w:r>
+        <w:rPr>
+          <w:rFonts w:ascii="Times New Roman" w:hAnsi="Times New Roman" w:cs="Times New Roman"/>
+          <w:b/>
+          <w:sz w:val="28"/>
+          <w:szCs w:val="28"/>
+        </w:rPr>
+        <w:lastRenderedPageBreak/>
         <w:t xml:space="preserve">Sơ đồ luồng xử lí Activity </w:t>
       </w:r>
       <w:r>
@@ -2160,7 +3307,7 @@
         </w:rPr>
         <w:t>iagram</w:t>
       </w:r>
-      <w:bookmarkEnd w:id="8"/>
+      <w:bookmarkEnd w:id="10"/>
     </w:p>
     <w:p>
       <w:pPr>
@@ -2192,7 +3339,7 @@
           <w:szCs w:val="28"/>
         </w:rPr>
       </w:pPr>
-      <w:bookmarkStart w:id="9" w:name="_Toc53422521"/>
+      <w:bookmarkStart w:id="11" w:name="_Toc53431925"/>
       <w:r>
         <w:rPr>
           <w:rFonts w:ascii="Times New Roman" w:hAnsi="Times New Roman" w:cs="Times New Roman"/>
@@ -2202,7 +3349,7 @@
         </w:rPr>
         <w:t>Cài đặt chương trình</w:t>
       </w:r>
-      <w:bookmarkEnd w:id="9"/>
+      <w:bookmarkEnd w:id="11"/>
     </w:p>
     <w:p>
       <w:pPr>
@@ -2482,6 +3629,121 @@
     </w:lvl>
   </w:abstractNum>
   <w:abstractNum w:abstractNumId="2">
+    <w:nsid w:val="3F1B3F0A"/>
+    <w:multiLevelType w:val="hybridMultilevel"/>
+    <w:tmpl w:val="A7FE40B8"/>
+    <w:lvl w:ilvl="0" w:tplc="71C88C08">
+      <w:start w:val="1"/>
+      <w:numFmt w:val="bullet"/>
+      <w:lvlText w:val="-"/>
+      <w:lvlJc w:val="left"/>
+      <w:pPr>
+        <w:ind w:left="1080" w:hanging="360"/>
+      </w:pPr>
+      <w:rPr>
+        <w:rFonts w:ascii="Times New Roman" w:eastAsiaTheme="minorHAnsi" w:hAnsi="Times New Roman" w:cs="Times New Roman" w:hint="default"/>
+        <w:b w:val="0"/>
+        <w:sz w:val="26"/>
+      </w:rPr>
+    </w:lvl>
+    <w:lvl w:ilvl="1" w:tplc="04090003" w:tentative="1">
+      <w:start w:val="1"/>
+      <w:numFmt w:val="bullet"/>
+      <w:lvlText w:val="o"/>
+      <w:lvlJc w:val="left"/>
+      <w:pPr>
+        <w:ind w:left="1800" w:hanging="360"/>
+      </w:pPr>
+      <w:rPr>
+        <w:rFonts w:ascii="Courier New" w:hAnsi="Courier New" w:cs="Courier New" w:hint="default"/>
+      </w:rPr>
+    </w:lvl>
+    <w:lvl w:ilvl="2" w:tplc="04090005" w:tentative="1">
+      <w:start w:val="1"/>
+      <w:numFmt w:val="bullet"/>
+      <w:lvlText w:val=""/>
+      <w:lvlJc w:val="left"/>
+      <w:pPr>
+        <w:ind w:left="2520" w:hanging="360"/>
+      </w:pPr>
+      <w:rPr>
+        <w:rFonts w:ascii="Wingdings" w:hAnsi="Wingdings" w:hint="default"/>
+      </w:rPr>
+    </w:lvl>
+    <w:lvl w:ilvl="3" w:tplc="04090001" w:tentative="1">
+      <w:start w:val="1"/>
+      <w:numFmt w:val="bullet"/>
+      <w:lvlText w:val=""/>
+      <w:lvlJc w:val="left"/>
+      <w:pPr>
+        <w:ind w:left="3240" w:hanging="360"/>
+      </w:pPr>
+      <w:rPr>
+        <w:rFonts w:ascii="Symbol" w:hAnsi="Symbol" w:hint="default"/>
+      </w:rPr>
+    </w:lvl>
+    <w:lvl w:ilvl="4" w:tplc="04090003" w:tentative="1">
+      <w:start w:val="1"/>
+      <w:numFmt w:val="bullet"/>
+      <w:lvlText w:val="o"/>
+      <w:lvlJc w:val="left"/>
+      <w:pPr>
+        <w:ind w:left="3960" w:hanging="360"/>
+      </w:pPr>
+      <w:rPr>
+        <w:rFonts w:ascii="Courier New" w:hAnsi="Courier New" w:cs="Courier New" w:hint="default"/>
+      </w:rPr>
+    </w:lvl>
+    <w:lvl w:ilvl="5" w:tplc="04090005" w:tentative="1">
+      <w:start w:val="1"/>
+      <w:numFmt w:val="bullet"/>
+      <w:lvlText w:val=""/>
+      <w:lvlJc w:val="left"/>
+      <w:pPr>
+        <w:ind w:left="4680" w:hanging="360"/>
+      </w:pPr>
+      <w:rPr>
+        <w:rFonts w:ascii="Wingdings" w:hAnsi="Wingdings" w:hint="default"/>
+      </w:rPr>
+    </w:lvl>
+    <w:lvl w:ilvl="6" w:tplc="04090001" w:tentative="1">
+      <w:start w:val="1"/>
+      <w:numFmt w:val="bullet"/>
+      <w:lvlText w:val=""/>
+      <w:lvlJc w:val="left"/>
+      <w:pPr>
+        <w:ind w:left="5400" w:hanging="360"/>
+      </w:pPr>
+      <w:rPr>
+        <w:rFonts w:ascii="Symbol" w:hAnsi="Symbol" w:hint="default"/>
+      </w:rPr>
+    </w:lvl>
+    <w:lvl w:ilvl="7" w:tplc="04090003" w:tentative="1">
+      <w:start w:val="1"/>
+      <w:numFmt w:val="bullet"/>
+      <w:lvlText w:val="o"/>
+      <w:lvlJc w:val="left"/>
+      <w:pPr>
+        <w:ind w:left="6120" w:hanging="360"/>
+      </w:pPr>
+      <w:rPr>
+        <w:rFonts w:ascii="Courier New" w:hAnsi="Courier New" w:cs="Courier New" w:hint="default"/>
+      </w:rPr>
+    </w:lvl>
+    <w:lvl w:ilvl="8" w:tplc="04090005" w:tentative="1">
+      <w:start w:val="1"/>
+      <w:numFmt w:val="bullet"/>
+      <w:lvlText w:val=""/>
+      <w:lvlJc w:val="left"/>
+      <w:pPr>
+        <w:ind w:left="6840" w:hanging="360"/>
+      </w:pPr>
+      <w:rPr>
+        <w:rFonts w:ascii="Wingdings" w:hAnsi="Wingdings" w:hint="default"/>
+      </w:rPr>
+    </w:lvl>
+  </w:abstractNum>
+  <w:abstractNum w:abstractNumId="3">
     <w:nsid w:val="3F65342B"/>
     <w:multiLevelType w:val="hybridMultilevel"/>
     <w:tmpl w:val="69A44FC6"/>
@@ -2593,7 +3855,7 @@
       </w:rPr>
     </w:lvl>
   </w:abstractNum>
-  <w:abstractNum w:abstractNumId="3">
+  <w:abstractNum w:abstractNumId="4">
     <w:nsid w:val="48DD1040"/>
     <w:multiLevelType w:val="hybridMultilevel"/>
     <w:tmpl w:val="F75E5936"/>
@@ -2705,17 +3967,136 @@
       </w:rPr>
     </w:lvl>
   </w:abstractNum>
+  <w:abstractNum w:abstractNumId="5">
+    <w:nsid w:val="69930983"/>
+    <w:multiLevelType w:val="hybridMultilevel"/>
+    <w:tmpl w:val="28D0274E"/>
+    <w:lvl w:ilvl="0" w:tplc="2D8E1AB6">
+      <w:start w:val="1"/>
+      <w:numFmt w:val="bullet"/>
+      <w:lvlText w:val="-"/>
+      <w:lvlJc w:val="left"/>
+      <w:pPr>
+        <w:ind w:left="720" w:hanging="360"/>
+      </w:pPr>
+      <w:rPr>
+        <w:rFonts w:ascii="Times New Roman" w:eastAsiaTheme="minorHAnsi" w:hAnsi="Times New Roman" w:cs="Times New Roman" w:hint="default"/>
+      </w:rPr>
+    </w:lvl>
+    <w:lvl w:ilvl="1" w:tplc="04090003" w:tentative="1">
+      <w:start w:val="1"/>
+      <w:numFmt w:val="bullet"/>
+      <w:lvlText w:val="o"/>
+      <w:lvlJc w:val="left"/>
+      <w:pPr>
+        <w:ind w:left="1440" w:hanging="360"/>
+      </w:pPr>
+      <w:rPr>
+        <w:rFonts w:ascii="Courier New" w:hAnsi="Courier New" w:cs="Courier New" w:hint="default"/>
+      </w:rPr>
+    </w:lvl>
+    <w:lvl w:ilvl="2" w:tplc="04090005" w:tentative="1">
+      <w:start w:val="1"/>
+      <w:numFmt w:val="bullet"/>
+      <w:lvlText w:val=""/>
+      <w:lvlJc w:val="left"/>
+      <w:pPr>
+        <w:ind w:left="2160" w:hanging="360"/>
+      </w:pPr>
+      <w:rPr>
+        <w:rFonts w:ascii="Wingdings" w:hAnsi="Wingdings" w:hint="default"/>
+      </w:rPr>
+    </w:lvl>
+    <w:lvl w:ilvl="3" w:tplc="04090001" w:tentative="1">
+      <w:start w:val="1"/>
+      <w:numFmt w:val="bullet"/>
+      <w:lvlText w:val=""/>
+      <w:lvlJc w:val="left"/>
+      <w:pPr>
+        <w:ind w:left="2880" w:hanging="360"/>
+      </w:pPr>
+      <w:rPr>
+        <w:rFonts w:ascii="Symbol" w:hAnsi="Symbol" w:hint="default"/>
+      </w:rPr>
+    </w:lvl>
+    <w:lvl w:ilvl="4" w:tplc="04090003" w:tentative="1">
+      <w:start w:val="1"/>
+      <w:numFmt w:val="bullet"/>
+      <w:lvlText w:val="o"/>
+      <w:lvlJc w:val="left"/>
+      <w:pPr>
+        <w:ind w:left="3600" w:hanging="360"/>
+      </w:pPr>
+      <w:rPr>
+        <w:rFonts w:ascii="Courier New" w:hAnsi="Courier New" w:cs="Courier New" w:hint="default"/>
+      </w:rPr>
+    </w:lvl>
+    <w:lvl w:ilvl="5" w:tplc="04090005" w:tentative="1">
+      <w:start w:val="1"/>
+      <w:numFmt w:val="bullet"/>
+      <w:lvlText w:val=""/>
+      <w:lvlJc w:val="left"/>
+      <w:pPr>
+        <w:ind w:left="4320" w:hanging="360"/>
+      </w:pPr>
+      <w:rPr>
+        <w:rFonts w:ascii="Wingdings" w:hAnsi="Wingdings" w:hint="default"/>
+      </w:rPr>
+    </w:lvl>
+    <w:lvl w:ilvl="6" w:tplc="04090001" w:tentative="1">
+      <w:start w:val="1"/>
+      <w:numFmt w:val="bullet"/>
+      <w:lvlText w:val=""/>
+      <w:lvlJc w:val="left"/>
+      <w:pPr>
+        <w:ind w:left="5040" w:hanging="360"/>
+      </w:pPr>
+      <w:rPr>
+        <w:rFonts w:ascii="Symbol" w:hAnsi="Symbol" w:hint="default"/>
+      </w:rPr>
+    </w:lvl>
+    <w:lvl w:ilvl="7" w:tplc="04090003" w:tentative="1">
+      <w:start w:val="1"/>
+      <w:numFmt w:val="bullet"/>
+      <w:lvlText w:val="o"/>
+      <w:lvlJc w:val="left"/>
+      <w:pPr>
+        <w:ind w:left="5760" w:hanging="360"/>
+      </w:pPr>
+      <w:rPr>
+        <w:rFonts w:ascii="Courier New" w:hAnsi="Courier New" w:cs="Courier New" w:hint="default"/>
+      </w:rPr>
+    </w:lvl>
+    <w:lvl w:ilvl="8" w:tplc="04090005" w:tentative="1">
+      <w:start w:val="1"/>
+      <w:numFmt w:val="bullet"/>
+      <w:lvlText w:val=""/>
+      <w:lvlJc w:val="left"/>
+      <w:pPr>
+        <w:ind w:left="6480" w:hanging="360"/>
+      </w:pPr>
+      <w:rPr>
+        <w:rFonts w:ascii="Wingdings" w:hAnsi="Wingdings" w:hint="default"/>
+      </w:rPr>
+    </w:lvl>
+  </w:abstractNum>
   <w:num w:numId="1">
     <w:abstractNumId w:val="1"/>
   </w:num>
   <w:num w:numId="2">
-    <w:abstractNumId w:val="3"/>
+    <w:abstractNumId w:val="4"/>
   </w:num>
   <w:num w:numId="3">
     <w:abstractNumId w:val="0"/>
   </w:num>
   <w:num w:numId="4">
+    <w:abstractNumId w:val="3"/>
+  </w:num>
+  <w:num w:numId="5">
     <w:abstractNumId w:val="2"/>
+  </w:num>
+  <w:num w:numId="6">
+    <w:abstractNumId w:val="5"/>
   </w:num>
 </w:numbering>
 </file>
@@ -3654,7 +5035,7 @@
 </file>
 
 <file path=customXml/itemProps1.xml><?xml version="1.0" encoding="utf-8"?>
-<ds:datastoreItem xmlns:ds="http://schemas.openxmlformats.org/officeDocument/2006/customXml" ds:itemID="{CC9BFD79-605C-422A-BC79-6637DA96797B}">
+<ds:datastoreItem xmlns:ds="http://schemas.openxmlformats.org/officeDocument/2006/customXml" ds:itemID="{E360357C-12DA-475A-9C08-2D809EE86FC7}">
   <ds:schemaRefs>
     <ds:schemaRef ds:uri="http://schemas.openxmlformats.org/officeDocument/2006/bibliography"/>
   </ds:schemaRefs>

--- a/Initial_Stage/PhanMemXetTuyenTBD_Specification.docx
+++ b/Initial_Stage/PhanMemXetTuyenTBD_Specification.docx
@@ -329,8 +329,9 @@
           <w:sz w:val="26"/>
           <w:szCs w:val="26"/>
         </w:rPr>
-        <w:t>Nhóm thực hiện</w:t>
-      </w:r>
+        <w:t xml:space="preserve">Nhóm thực </w:t>
+      </w:r>
+      <w:proofErr w:type="gramStart"/>
       <w:r>
         <w:rPr>
           <w:rFonts w:ascii="Times New Roman" w:eastAsia="Times New Roman" w:hAnsi="Times New Roman" w:cs="Times New Roman"/>
@@ -338,7 +339,26 @@
           <w:sz w:val="26"/>
           <w:szCs w:val="26"/>
         </w:rPr>
-        <w:t xml:space="preserve"> : </w:t>
+        <w:t>hiện</w:t>
+      </w:r>
+      <w:r>
+        <w:rPr>
+          <w:rFonts w:ascii="Times New Roman" w:eastAsia="Times New Roman" w:hAnsi="Times New Roman" w:cs="Times New Roman"/>
+          <w:color w:val="000000"/>
+          <w:sz w:val="26"/>
+          <w:szCs w:val="26"/>
+        </w:rPr>
+        <w:t xml:space="preserve"> :</w:t>
+      </w:r>
+      <w:proofErr w:type="gramEnd"/>
+      <w:r>
+        <w:rPr>
+          <w:rFonts w:ascii="Times New Roman" w:eastAsia="Times New Roman" w:hAnsi="Times New Roman" w:cs="Times New Roman"/>
+          <w:color w:val="000000"/>
+          <w:sz w:val="26"/>
+          <w:szCs w:val="26"/>
+        </w:rPr>
+        <w:t xml:space="preserve"> </w:t>
       </w:r>
       <w:r>
         <w:rPr>
@@ -1911,15 +1931,7 @@
           <w:sz w:val="26"/>
           <w:szCs w:val="26"/>
         </w:rPr>
-        <w:t>Phần mềm xét tuyển trường đại học TBD cung cấp cho học sinh và phụ huynh giải pháp có thể dễ dàng thực hiện phương thức xét tuyển học bạ thông qua hình thức xét tuyển online</w:t>
-      </w:r>
-      <w:r>
-        <w:rPr>
-          <w:rFonts w:ascii="Times New Roman" w:hAnsi="Times New Roman" w:cs="Times New Roman"/>
-          <w:sz w:val="26"/>
-          <w:szCs w:val="26"/>
-        </w:rPr>
-        <w:t>.</w:t>
+        <w:t>Phần mềm xét tuyển trường đại học TBD cung cấp cho học sinh và phụ huynh giải pháp có thể dễ dàng thực hiện phương thức xét tuyển học bạ thông qua hình thức xét tuyển online.</w:t>
       </w:r>
     </w:p>
     <w:p>
@@ -1965,7 +1977,25 @@
           <w:sz w:val="26"/>
           <w:szCs w:val="26"/>
         </w:rPr>
-        <w:t>Phần mềm hệ thống xét tuyển cho phép quản lý việc xét tuyển của học sinh một cách dễ dàng và tiết kiệm thời gian. Cho phép người dùng(QTV, NV) dễ dàng quản lý thông tin học sinh, thông tin học bạ và điểm xét tuyển của học sinh đó.</w:t>
+        <w:t xml:space="preserve">Phần mềm hệ thống xét tuyển cho phép quản lý việc xét tuyển của học sinh một cách dễ dàng và tiết kiệm thời gian. Cho phép người </w:t>
+      </w:r>
+      <w:proofErr w:type="gramStart"/>
+      <w:r>
+        <w:rPr>
+          <w:rFonts w:ascii="Times New Roman" w:hAnsi="Times New Roman" w:cs="Times New Roman"/>
+          <w:sz w:val="26"/>
+          <w:szCs w:val="26"/>
+        </w:rPr>
+        <w:t>dùng(</w:t>
+      </w:r>
+      <w:proofErr w:type="gramEnd"/>
+      <w:r>
+        <w:rPr>
+          <w:rFonts w:ascii="Times New Roman" w:hAnsi="Times New Roman" w:cs="Times New Roman"/>
+          <w:sz w:val="26"/>
+          <w:szCs w:val="26"/>
+        </w:rPr>
+        <w:t>QTV, NV) dễ dàng quản lý thông tin học sinh, thông tin học bạ và điểm xét tuyển của học sinh đó.</w:t>
       </w:r>
     </w:p>
     <w:p>
@@ -2045,7 +2075,25 @@
           <w:sz w:val="26"/>
           <w:szCs w:val="26"/>
         </w:rPr>
-        <w:t>Tất cả giai đoạn xét tuyển được quản lý bởi hệ thống phần mềm từ lúc người xét tuyển(học sinh) điền vào mẫu đơn xét tuyển, thông báo học sinh lọt vào danh sách trúng tuyển cho đến giai đoạn thanh toán học phí.</w:t>
+        <w:t xml:space="preserve">Tất cả giai đoạn xét tuyển được quản lý bởi hệ thống phần mềm từ lúc người xét </w:t>
+      </w:r>
+      <w:proofErr w:type="gramStart"/>
+      <w:r>
+        <w:rPr>
+          <w:rFonts w:ascii="Times New Roman" w:hAnsi="Times New Roman" w:cs="Times New Roman"/>
+          <w:sz w:val="26"/>
+          <w:szCs w:val="26"/>
+        </w:rPr>
+        <w:t>tuyển(</w:t>
+      </w:r>
+      <w:proofErr w:type="gramEnd"/>
+      <w:r>
+        <w:rPr>
+          <w:rFonts w:ascii="Times New Roman" w:hAnsi="Times New Roman" w:cs="Times New Roman"/>
+          <w:sz w:val="26"/>
+          <w:szCs w:val="26"/>
+        </w:rPr>
+        <w:t>học sinh) điền vào mẫu đơn xét tuyển, thông báo học sinh lọt vào danh sách trúng tuyển cho đến giai đoạn thanh toán học phí.</w:t>
       </w:r>
     </w:p>
     <w:p>
@@ -2308,7 +2356,25 @@
           <w:sz w:val="26"/>
           <w:szCs w:val="26"/>
         </w:rPr>
-        <w:t xml:space="preserve"> lưu trữ, hiển thị thông tin của học sinh (Mã xét tuyển, họ tên, ngày sinh, nơi sinh, giới tính, học bạ, tài liệu xét tuyển,……).</w:t>
+        <w:t xml:space="preserve"> lưu trữ, hiển thị thông tin của học sinh (Mã xét tuyển, họ tên, ngày sinh, nơi sinh, giới tính, học bạ, tài liệu xét </w:t>
+      </w:r>
+      <w:proofErr w:type="gramStart"/>
+      <w:r>
+        <w:rPr>
+          <w:rFonts w:ascii="Times New Roman" w:hAnsi="Times New Roman" w:cs="Times New Roman"/>
+          <w:sz w:val="26"/>
+          <w:szCs w:val="26"/>
+        </w:rPr>
+        <w:t>tuyển,……)</w:t>
+      </w:r>
+      <w:proofErr w:type="gramEnd"/>
+      <w:r>
+        <w:rPr>
+          <w:rFonts w:ascii="Times New Roman" w:hAnsi="Times New Roman" w:cs="Times New Roman"/>
+          <w:sz w:val="26"/>
+          <w:szCs w:val="26"/>
+        </w:rPr>
+        <w:t>.</w:t>
       </w:r>
     </w:p>
     <w:p>
@@ -2485,7 +2551,25 @@
           <w:sz w:val="26"/>
           <w:szCs w:val="26"/>
         </w:rPr>
-        <w:t>Hệ thống quản lý dữ liệu hồ sơ xét tuyển của học sinh theo từng năm.</w:t>
+        <w:t xml:space="preserve">Hệ thống quản lý dữ liệu hồ sơ xét tuyển của học sinh </w:t>
+      </w:r>
+      <w:proofErr w:type="gramStart"/>
+      <w:r>
+        <w:rPr>
+          <w:rFonts w:ascii="Times New Roman" w:hAnsi="Times New Roman" w:cs="Times New Roman"/>
+          <w:sz w:val="26"/>
+          <w:szCs w:val="26"/>
+        </w:rPr>
+        <w:t>theo</w:t>
+      </w:r>
+      <w:proofErr w:type="gramEnd"/>
+      <w:r>
+        <w:rPr>
+          <w:rFonts w:ascii="Times New Roman" w:hAnsi="Times New Roman" w:cs="Times New Roman"/>
+          <w:sz w:val="26"/>
+          <w:szCs w:val="26"/>
+        </w:rPr>
+        <w:t xml:space="preserve"> từng năm.</w:t>
       </w:r>
     </w:p>
     <w:p>
@@ -3018,10 +3102,35 @@
           <w:sz w:val="26"/>
           <w:szCs w:val="26"/>
         </w:rPr>
-        <w:t>Quản lý học bổng(Mã học bổng, tên học bổng).</w:t>
-      </w:r>
-      <w:bookmarkStart w:id="8" w:name="_GoBack"/>
-      <w:bookmarkEnd w:id="8"/>
+        <w:t xml:space="preserve">Quản lý học </w:t>
+      </w:r>
+      <w:proofErr w:type="gramStart"/>
+      <w:r>
+        <w:rPr>
+          <w:rFonts w:ascii="Times New Roman" w:hAnsi="Times New Roman" w:cs="Times New Roman"/>
+          <w:sz w:val="26"/>
+          <w:szCs w:val="26"/>
+        </w:rPr>
+        <w:t>bổng(</w:t>
+      </w:r>
+      <w:proofErr w:type="gramEnd"/>
+      <w:r>
+        <w:rPr>
+          <w:rFonts w:ascii="Times New Roman" w:hAnsi="Times New Roman" w:cs="Times New Roman"/>
+          <w:sz w:val="26"/>
+          <w:szCs w:val="26"/>
+          <w:u w:val="single"/>
+        </w:rPr>
+        <w:t>Mã học bổng</w:t>
+      </w:r>
+      <w:r>
+        <w:rPr>
+          <w:rFonts w:ascii="Times New Roman" w:hAnsi="Times New Roman" w:cs="Times New Roman"/>
+          <w:sz w:val="26"/>
+          <w:szCs w:val="26"/>
+        </w:rPr>
+        <w:t>, tên học bổng).</w:t>
+      </w:r>
     </w:p>
     <w:p>
       <w:pPr>
@@ -3080,8 +3189,18 @@
           <w:sz w:val="26"/>
           <w:szCs w:val="26"/>
         </w:rPr>
-        <w:t>đăng kí xét tuyển(</w:t>
-      </w:r>
+        <w:t xml:space="preserve">đăng kí xét </w:t>
+      </w:r>
+      <w:proofErr w:type="gramStart"/>
+      <w:r>
+        <w:rPr>
+          <w:rFonts w:ascii="Times New Roman" w:hAnsi="Times New Roman" w:cs="Times New Roman"/>
+          <w:sz w:val="26"/>
+          <w:szCs w:val="26"/>
+        </w:rPr>
+        <w:t>tuyển(</w:t>
+      </w:r>
+      <w:proofErr w:type="gramEnd"/>
       <w:r>
         <w:rPr>
           <w:rFonts w:ascii="Times New Roman" w:hAnsi="Times New Roman" w:cs="Times New Roman"/>
@@ -3200,7 +3319,7 @@
           <w:szCs w:val="28"/>
         </w:rPr>
       </w:pPr>
-      <w:bookmarkStart w:id="9" w:name="_Toc53431923"/>
+      <w:bookmarkStart w:id="8" w:name="_Toc53431923"/>
       <w:r>
         <w:rPr>
           <w:rFonts w:ascii="Times New Roman" w:hAnsi="Times New Roman" w:cs="Times New Roman"/>
@@ -3246,22 +3365,70 @@
         </w:rPr>
         <w:t xml:space="preserve"> Case</w:t>
       </w:r>
+      <w:bookmarkEnd w:id="8"/>
+    </w:p>
+    <w:p>
+      <w:pPr>
+        <w:rPr>
+          <w:rFonts w:ascii="Times New Roman" w:hAnsi="Times New Roman" w:cs="Times New Roman"/>
+          <w:b/>
+          <w:sz w:val="28"/>
+          <w:szCs w:val="28"/>
+        </w:rPr>
+      </w:pPr>
+      <w:r>
+        <w:rPr>
+          <w:rFonts w:ascii="Times New Roman" w:hAnsi="Times New Roman" w:cs="Times New Roman"/>
+          <w:b/>
+          <w:noProof/>
+          <w:sz w:val="28"/>
+          <w:szCs w:val="28"/>
+        </w:rPr>
+        <w:lastRenderedPageBreak/>
+        <w:drawing>
+          <wp:inline distT="0" distB="0" distL="0" distR="0">
+            <wp:extent cx="5948127" cy="3277354"/>
+            <wp:effectExtent l="0" t="0" r="0" b="0"/>
+            <wp:docPr id="3" name="Picture 3"/>
+            <wp:cNvGraphicFramePr>
+              <a:graphicFrameLocks xmlns:a="http://schemas.openxmlformats.org/drawingml/2006/main" noChangeAspect="1"/>
+            </wp:cNvGraphicFramePr>
+            <a:graphic xmlns:a="http://schemas.openxmlformats.org/drawingml/2006/main">
+              <a:graphicData uri="http://schemas.openxmlformats.org/drawingml/2006/picture">
+                <pic:pic xmlns:pic="http://schemas.openxmlformats.org/drawingml/2006/picture">
+                  <pic:nvPicPr>
+                    <pic:cNvPr id="0" name="PhanMemXetTuyen_UseCaseDiagram.jpg"/>
+                    <pic:cNvPicPr/>
+                  </pic:nvPicPr>
+                  <pic:blipFill>
+                    <a:blip r:embed="rId8" cstate="print">
+                      <a:extLst>
+                        <a:ext uri="{28A0092B-C50C-407E-A947-70E740481C1C}">
+                          <a14:useLocalDpi xmlns:a14="http://schemas.microsoft.com/office/drawing/2010/main" val="0"/>
+                        </a:ext>
+                      </a:extLst>
+                    </a:blip>
+                    <a:stretch>
+                      <a:fillRect/>
+                    </a:stretch>
+                  </pic:blipFill>
+                  <pic:spPr>
+                    <a:xfrm>
+                      <a:off x="0" y="0"/>
+                      <a:ext cx="5947304" cy="3276901"/>
+                    </a:xfrm>
+                    <a:prstGeom prst="rect">
+                      <a:avLst/>
+                    </a:prstGeom>
+                  </pic:spPr>
+                </pic:pic>
+              </a:graphicData>
+            </a:graphic>
+          </wp:inline>
+        </w:drawing>
+      </w:r>
+      <w:bookmarkStart w:id="9" w:name="_GoBack"/>
       <w:bookmarkEnd w:id="9"/>
-    </w:p>
-    <w:p>
-      <w:pPr>
-        <w:pStyle w:val="ListParagraph"/>
-        <w:numPr>
-          <w:ilvl w:val="0"/>
-          <w:numId w:val="2"/>
-        </w:numPr>
-        <w:rPr>
-          <w:rFonts w:ascii="Times New Roman" w:hAnsi="Times New Roman" w:cs="Times New Roman"/>
-          <w:b/>
-          <w:sz w:val="28"/>
-          <w:szCs w:val="28"/>
-        </w:rPr>
-      </w:pPr>
     </w:p>
     <w:p>
       <w:pPr>
@@ -3286,7 +3453,6 @@
           <w:sz w:val="28"/>
           <w:szCs w:val="28"/>
         </w:rPr>
-        <w:lastRenderedPageBreak/>
         <w:t xml:space="preserve">Sơ đồ luồng xử lí Activity </w:t>
       </w:r>
       <w:r>
@@ -5035,7 +5201,7 @@
 </file>
 
 <file path=customXml/itemProps1.xml><?xml version="1.0" encoding="utf-8"?>
-<ds:datastoreItem xmlns:ds="http://schemas.openxmlformats.org/officeDocument/2006/customXml" ds:itemID="{E360357C-12DA-475A-9C08-2D809EE86FC7}">
+<ds:datastoreItem xmlns:ds="http://schemas.openxmlformats.org/officeDocument/2006/customXml" ds:itemID="{7284728F-9BB3-46AE-B6DF-EA2F4581DA38}">
   <ds:schemaRefs>
     <ds:schemaRef ds:uri="http://schemas.openxmlformats.org/officeDocument/2006/bibliography"/>
   </ds:schemaRefs>

--- a/Initial_Stage/PhanMemXetTuyenTBD_Specification.docx
+++ b/Initial_Stage/PhanMemXetTuyenTBD_Specification.docx
@@ -2613,6 +2613,191 @@
     <w:p>
       <w:pPr>
         <w:pStyle w:val="ListParagraph"/>
+        <w:numPr>
+          <w:ilvl w:val="0"/>
+          <w:numId w:val="2"/>
+        </w:numPr>
+        <w:rPr>
+          <w:rFonts w:ascii="Times New Roman" w:hAnsi="Times New Roman" w:cs="Times New Roman"/>
+          <w:sz w:val="26"/>
+          <w:szCs w:val="26"/>
+        </w:rPr>
+      </w:pPr>
+      <w:r>
+        <w:rPr>
+          <w:rFonts w:ascii="Times New Roman" w:hAnsi="Times New Roman" w:cs="Times New Roman"/>
+          <w:b/>
+          <w:sz w:val="26"/>
+          <w:szCs w:val="26"/>
+        </w:rPr>
+        <w:t xml:space="preserve">Luồng xử lí cơ bản : </w:t>
+      </w:r>
+      <w:r>
+        <w:rPr>
+          <w:rFonts w:ascii="Times New Roman" w:hAnsi="Times New Roman" w:cs="Times New Roman"/>
+          <w:sz w:val="26"/>
+          <w:szCs w:val="26"/>
+        </w:rPr>
+        <w:t xml:space="preserve">Một thí sinh truy cập vào website </w:t>
+      </w:r>
+      <w:r>
+        <w:rPr>
+          <w:rFonts w:ascii="Times New Roman" w:hAnsi="Times New Roman" w:cs="Times New Roman"/>
+          <w:sz w:val="26"/>
+          <w:szCs w:val="26"/>
+        </w:rPr>
+        <w:sym w:font="Wingdings" w:char="F0E0"/>
+      </w:r>
+      <w:r>
+        <w:rPr>
+          <w:rFonts w:ascii="Times New Roman" w:hAnsi="Times New Roman" w:cs="Times New Roman"/>
+          <w:sz w:val="26"/>
+          <w:szCs w:val="26"/>
+        </w:rPr>
+        <w:t xml:space="preserve"> Thí sinh nhập thông tin cá nhân </w:t>
+      </w:r>
+      <w:r>
+        <w:rPr>
+          <w:rFonts w:ascii="Times New Roman" w:hAnsi="Times New Roman" w:cs="Times New Roman"/>
+          <w:sz w:val="26"/>
+          <w:szCs w:val="26"/>
+        </w:rPr>
+        <w:sym w:font="Wingdings" w:char="F0E0"/>
+      </w:r>
+      <w:r>
+        <w:rPr>
+          <w:rFonts w:ascii="Times New Roman" w:hAnsi="Times New Roman" w:cs="Times New Roman"/>
+          <w:sz w:val="26"/>
+          <w:szCs w:val="26"/>
+        </w:rPr>
+        <w:t xml:space="preserve"> Thí sinh nhập điểm từng môn </w:t>
+      </w:r>
+      <w:r>
+        <w:rPr>
+          <w:rFonts w:ascii="Times New Roman" w:hAnsi="Times New Roman" w:cs="Times New Roman"/>
+          <w:sz w:val="26"/>
+          <w:szCs w:val="26"/>
+        </w:rPr>
+        <w:sym w:font="Wingdings" w:char="F0E0"/>
+      </w:r>
+      <w:r>
+        <w:rPr>
+          <w:rFonts w:ascii="Times New Roman" w:hAnsi="Times New Roman" w:cs="Times New Roman"/>
+          <w:sz w:val="26"/>
+          <w:szCs w:val="26"/>
+        </w:rPr>
+        <w:t xml:space="preserve"> Thí sinh submit </w:t>
+      </w:r>
+      <w:r>
+        <w:rPr>
+          <w:rFonts w:ascii="Times New Roman" w:hAnsi="Times New Roman" w:cs="Times New Roman"/>
+          <w:sz w:val="26"/>
+          <w:szCs w:val="26"/>
+        </w:rPr>
+        <w:sym w:font="Wingdings" w:char="F0E0"/>
+      </w:r>
+      <w:r>
+        <w:rPr>
+          <w:rFonts w:ascii="Times New Roman" w:hAnsi="Times New Roman" w:cs="Times New Roman"/>
+          <w:sz w:val="26"/>
+          <w:szCs w:val="26"/>
+        </w:rPr>
+        <w:t xml:space="preserve"> Hệ thống trả về điểm tổ hợp các môn và đưa ra gợi ý với tổ hợp nào và phương thức xét tuyển nào là tốt nhất dành cho thí sinh </w:t>
+      </w:r>
+      <w:r>
+        <w:rPr>
+          <w:rFonts w:ascii="Times New Roman" w:hAnsi="Times New Roman" w:cs="Times New Roman"/>
+          <w:sz w:val="26"/>
+          <w:szCs w:val="26"/>
+        </w:rPr>
+        <w:sym w:font="Wingdings" w:char="F0E0"/>
+      </w:r>
+      <w:r>
+        <w:rPr>
+          <w:rFonts w:ascii="Times New Roman" w:hAnsi="Times New Roman" w:cs="Times New Roman"/>
+          <w:sz w:val="26"/>
+          <w:szCs w:val="26"/>
+        </w:rPr>
+        <w:t xml:space="preserve"> Sau khi thí sinh quyết định chọn tổ hợp và ptxt tốt nhất, thí sinh nhấn nút gửi hồ sơ </w:t>
+      </w:r>
+      <w:r>
+        <w:rPr>
+          <w:rFonts w:ascii="Times New Roman" w:hAnsi="Times New Roman" w:cs="Times New Roman"/>
+          <w:sz w:val="26"/>
+          <w:szCs w:val="26"/>
+        </w:rPr>
+        <w:sym w:font="Wingdings" w:char="F0E0"/>
+      </w:r>
+      <w:r>
+        <w:rPr>
+          <w:rFonts w:ascii="Times New Roman" w:hAnsi="Times New Roman" w:cs="Times New Roman"/>
+          <w:sz w:val="26"/>
+          <w:szCs w:val="26"/>
+        </w:rPr>
+        <w:t xml:space="preserve"> Hệ thống trả về email bao gồm mã số hồ sơ hẹn thí sinh thời gian lên trường và nộp những hồ sơ còn lại </w:t>
+      </w:r>
+      <w:r>
+        <w:rPr>
+          <w:rFonts w:ascii="Times New Roman" w:hAnsi="Times New Roman" w:cs="Times New Roman"/>
+          <w:sz w:val="26"/>
+          <w:szCs w:val="26"/>
+        </w:rPr>
+        <w:sym w:font="Wingdings" w:char="F0E0"/>
+      </w:r>
+      <w:r>
+        <w:rPr>
+          <w:rFonts w:ascii="Times New Roman" w:hAnsi="Times New Roman" w:cs="Times New Roman"/>
+          <w:sz w:val="26"/>
+          <w:szCs w:val="26"/>
+        </w:rPr>
+        <w:t xml:space="preserve"> Khi đến trường, thí sinh chỉ cần đưa ra mã số hồ sơ cho nhân viên. Nhân viên nhập vào, kiểm tra hồ sơ đủ tiêu chuẩn để xét duyệt nhập học hay </w:t>
+      </w:r>
+      <w:proofErr w:type="gramStart"/>
+      <w:r>
+        <w:rPr>
+          <w:rFonts w:ascii="Times New Roman" w:hAnsi="Times New Roman" w:cs="Times New Roman"/>
+          <w:sz w:val="26"/>
+          <w:szCs w:val="26"/>
+        </w:rPr>
+        <w:t>không ?</w:t>
+      </w:r>
+      <w:proofErr w:type="gramEnd"/>
+      <w:r>
+        <w:rPr>
+          <w:rFonts w:ascii="Times New Roman" w:hAnsi="Times New Roman" w:cs="Times New Roman"/>
+          <w:sz w:val="26"/>
+          <w:szCs w:val="26"/>
+        </w:rPr>
+        <w:t xml:space="preserve"> </w:t>
+      </w:r>
+      <w:r>
+        <w:rPr>
+          <w:rFonts w:ascii="Times New Roman" w:hAnsi="Times New Roman" w:cs="Times New Roman"/>
+          <w:sz w:val="26"/>
+          <w:szCs w:val="26"/>
+        </w:rPr>
+        <w:sym w:font="Wingdings" w:char="F0E0"/>
+      </w:r>
+      <w:r>
+        <w:rPr>
+          <w:rFonts w:ascii="Times New Roman" w:hAnsi="Times New Roman" w:cs="Times New Roman"/>
+          <w:sz w:val="26"/>
+          <w:szCs w:val="26"/>
+        </w:rPr>
+        <w:t xml:space="preserve"> Nếu đủ, thí sinh tiến hành nộp lệ phí, những hồ sơ còn lại để tiến hành nhập họ</w:t>
+      </w:r>
+      <w:r>
+        <w:rPr>
+          <w:rFonts w:ascii="Times New Roman" w:hAnsi="Times New Roman" w:cs="Times New Roman"/>
+          <w:sz w:val="26"/>
+          <w:szCs w:val="26"/>
+        </w:rPr>
+        <w:t>c.</w:t>
+      </w:r>
+    </w:p>
+    <w:p>
+      <w:pPr>
+        <w:pStyle w:val="ListParagraph"/>
         <w:rPr>
           <w:rFonts w:ascii="Times New Roman" w:hAnsi="Times New Roman" w:cs="Times New Roman"/>
           <w:sz w:val="26"/>
@@ -3063,6 +3248,7 @@
           <w:sz w:val="26"/>
           <w:szCs w:val="26"/>
         </w:rPr>
+        <w:lastRenderedPageBreak/>
         <w:t>Quản lý ngành học(</w:t>
       </w:r>
       <w:r>
@@ -3369,6 +3555,9 @@
     </w:p>
     <w:p>
       <w:pPr>
+        <w:ind w:left="360"/>
+        <w:jc w:val="center"/>
+        <w:outlineLvl w:val="1"/>
         <w:rPr>
           <w:rFonts w:ascii="Times New Roman" w:hAnsi="Times New Roman" w:cs="Times New Roman"/>
           <w:b/>
@@ -3384,12 +3573,11 @@
           <w:sz w:val="28"/>
           <w:szCs w:val="28"/>
         </w:rPr>
-        <w:lastRenderedPageBreak/>
         <w:drawing>
           <wp:inline distT="0" distB="0" distL="0" distR="0">
-            <wp:extent cx="5948127" cy="3277354"/>
-            <wp:effectExtent l="0" t="0" r="0" b="0"/>
-            <wp:docPr id="3" name="Picture 3"/>
+            <wp:extent cx="4049303" cy="4599161"/>
+            <wp:effectExtent l="0" t="0" r="8890" b="0"/>
+            <wp:docPr id="5" name="Picture 5"/>
             <wp:cNvGraphicFramePr>
               <a:graphicFrameLocks xmlns:a="http://schemas.openxmlformats.org/drawingml/2006/main" noChangeAspect="1"/>
             </wp:cNvGraphicFramePr>
@@ -3397,7 +3585,7 @@
               <a:graphicData uri="http://schemas.openxmlformats.org/drawingml/2006/picture">
                 <pic:pic xmlns:pic="http://schemas.openxmlformats.org/drawingml/2006/picture">
                   <pic:nvPicPr>
-                    <pic:cNvPr id="0" name="PhanMemXetTuyen_UseCaseDiagram.jpg"/>
+                    <pic:cNvPr id="0" name="Staff System Interface Use Case Diagram.jpg"/>
                     <pic:cNvPicPr/>
                   </pic:nvPicPr>
                   <pic:blipFill>
@@ -3415,7 +3603,7 @@
                   <pic:spPr>
                     <a:xfrm>
                       <a:off x="0" y="0"/>
-                      <a:ext cx="5947304" cy="3276901"/>
+                      <a:ext cx="4047948" cy="4597622"/>
                     </a:xfrm>
                     <a:prstGeom prst="rect">
                       <a:avLst/>
@@ -3427,7 +3615,69 @@
           </wp:inline>
         </w:drawing>
       </w:r>
+    </w:p>
+    <w:p>
+      <w:pPr>
+        <w:jc w:val="center"/>
+        <w:rPr>
+          <w:rFonts w:ascii="Times New Roman" w:hAnsi="Times New Roman" w:cs="Times New Roman"/>
+          <w:b/>
+          <w:sz w:val="28"/>
+          <w:szCs w:val="28"/>
+        </w:rPr>
+      </w:pPr>
       <w:bookmarkStart w:id="9" w:name="_GoBack"/>
+      <w:r>
+        <w:rPr>
+          <w:rFonts w:ascii="Times New Roman" w:hAnsi="Times New Roman" w:cs="Times New Roman"/>
+          <w:b/>
+          <w:noProof/>
+          <w:sz w:val="28"/>
+          <w:szCs w:val="28"/>
+        </w:rPr>
+        <w:lastRenderedPageBreak/>
+        <w:drawing>
+          <wp:inline distT="0" distB="0" distL="0" distR="0">
+            <wp:extent cx="3723804" cy="4237022"/>
+            <wp:effectExtent l="0" t="0" r="0" b="0"/>
+            <wp:docPr id="4" name="Picture 4"/>
+            <wp:cNvGraphicFramePr>
+              <a:graphicFrameLocks xmlns:a="http://schemas.openxmlformats.org/drawingml/2006/main" noChangeAspect="1"/>
+            </wp:cNvGraphicFramePr>
+            <a:graphic xmlns:a="http://schemas.openxmlformats.org/drawingml/2006/main">
+              <a:graphicData uri="http://schemas.openxmlformats.org/drawingml/2006/picture">
+                <pic:pic xmlns:pic="http://schemas.openxmlformats.org/drawingml/2006/picture">
+                  <pic:nvPicPr>
+                    <pic:cNvPr id="0" name="Student System Interface Use Case.jpg"/>
+                    <pic:cNvPicPr/>
+                  </pic:nvPicPr>
+                  <pic:blipFill>
+                    <a:blip r:embed="rId9" cstate="print">
+                      <a:extLst>
+                        <a:ext uri="{28A0092B-C50C-407E-A947-70E740481C1C}">
+                          <a14:useLocalDpi xmlns:a14="http://schemas.microsoft.com/office/drawing/2010/main" val="0"/>
+                        </a:ext>
+                      </a:extLst>
+                    </a:blip>
+                    <a:stretch>
+                      <a:fillRect/>
+                    </a:stretch>
+                  </pic:blipFill>
+                  <pic:spPr>
+                    <a:xfrm>
+                      <a:off x="0" y="0"/>
+                      <a:ext cx="3728468" cy="4242329"/>
+                    </a:xfrm>
+                    <a:prstGeom prst="rect">
+                      <a:avLst/>
+                    </a:prstGeom>
+                  </pic:spPr>
+                </pic:pic>
+              </a:graphicData>
+            </a:graphic>
+          </wp:inline>
+        </w:drawing>
+      </w:r>
       <w:bookmarkEnd w:id="9"/>
     </w:p>
     <w:p>
@@ -5201,7 +5451,7 @@
 </file>
 
 <file path=customXml/itemProps1.xml><?xml version="1.0" encoding="utf-8"?>
-<ds:datastoreItem xmlns:ds="http://schemas.openxmlformats.org/officeDocument/2006/customXml" ds:itemID="{7284728F-9BB3-46AE-B6DF-EA2F4581DA38}">
+<ds:datastoreItem xmlns:ds="http://schemas.openxmlformats.org/officeDocument/2006/customXml" ds:itemID="{6D46FA3E-C577-4BD8-8D66-15FBF7ECBD62}">
   <ds:schemaRefs>
     <ds:schemaRef ds:uri="http://schemas.openxmlformats.org/officeDocument/2006/bibliography"/>
   </ds:schemaRefs>

--- a/Initial_Stage/PhanMemXetTuyenTBD_Specification.docx
+++ b/Initial_Stage/PhanMemXetTuyenTBD_Specification.docx
@@ -3175,7 +3175,23 @@
           <w:sz w:val="26"/>
           <w:szCs w:val="26"/>
         </w:rPr>
-        <w:t>Quản lý điểm học bạ(</w:t>
+        <w:t xml:space="preserve">Quản lý </w:t>
+      </w:r>
+      <w:r>
+        <w:rPr>
+          <w:rFonts w:ascii="Times New Roman" w:hAnsi="Times New Roman" w:cs="Times New Roman"/>
+          <w:sz w:val="26"/>
+          <w:szCs w:val="26"/>
+        </w:rPr>
+        <w:t>hồ sơ</w:t>
+      </w:r>
+      <w:r>
+        <w:rPr>
+          <w:rFonts w:ascii="Times New Roman" w:hAnsi="Times New Roman" w:cs="Times New Roman"/>
+          <w:sz w:val="26"/>
+          <w:szCs w:val="26"/>
+        </w:rPr>
+        <w:t>(</w:t>
       </w:r>
       <w:r>
         <w:rPr>
@@ -3184,7 +3200,16 @@
           <w:szCs w:val="26"/>
           <w:u w:val="single"/>
         </w:rPr>
-        <w:t>Mã điểm học bạ</w:t>
+        <w:t xml:space="preserve">Mã </w:t>
+      </w:r>
+      <w:r>
+        <w:rPr>
+          <w:rFonts w:ascii="Times New Roman" w:hAnsi="Times New Roman" w:cs="Times New Roman"/>
+          <w:sz w:val="26"/>
+          <w:szCs w:val="26"/>
+          <w:u w:val="single"/>
+        </w:rPr>
+        <w:t>hồ sơ</w:t>
       </w:r>
       <w:r>
         <w:rPr>
@@ -3201,7 +3226,7 @@
           <w:szCs w:val="26"/>
           <w:u w:val="dotted"/>
         </w:rPr>
-        <w:t>Mã môn học</w:t>
+        <w:t>Mã học sinh</w:t>
       </w:r>
       <w:r>
         <w:rPr>
@@ -3216,17 +3241,501 @@
           <w:rFonts w:ascii="Times New Roman" w:hAnsi="Times New Roman" w:cs="Times New Roman"/>
           <w:sz w:val="26"/>
           <w:szCs w:val="26"/>
-          <w:u w:val="dotted"/>
-        </w:rPr>
-        <w:t>Mã học sinh</w:t>
-      </w:r>
-      <w:r>
-        <w:rPr>
-          <w:rFonts w:ascii="Times New Roman" w:hAnsi="Times New Roman" w:cs="Times New Roman"/>
-          <w:sz w:val="26"/>
-          <w:szCs w:val="26"/>
-        </w:rPr>
-        <w:t>, Học kì 1, Học kì 2, điểm tổng năm học, năm học)</w:t>
+        </w:rPr>
+        <w:t>Toan10_HK1, Toan10_HK2, Toan10_TrungBinhCong, Ly10_HK1, Ly10_HK2, Ly10_</w:t>
+      </w:r>
+      <w:r>
+        <w:rPr>
+          <w:rFonts w:ascii="Times New Roman" w:hAnsi="Times New Roman" w:cs="Times New Roman"/>
+          <w:sz w:val="26"/>
+          <w:szCs w:val="26"/>
+        </w:rPr>
+        <w:t xml:space="preserve"> </w:t>
+      </w:r>
+      <w:r>
+        <w:rPr>
+          <w:rFonts w:ascii="Times New Roman" w:hAnsi="Times New Roman" w:cs="Times New Roman"/>
+          <w:sz w:val="26"/>
+          <w:szCs w:val="26"/>
+        </w:rPr>
+        <w:t>TrungBinhCong</w:t>
+      </w:r>
+      <w:r>
+        <w:rPr>
+          <w:rFonts w:ascii="Times New Roman" w:hAnsi="Times New Roman" w:cs="Times New Roman"/>
+          <w:sz w:val="26"/>
+          <w:szCs w:val="26"/>
+        </w:rPr>
+        <w:t xml:space="preserve">, </w:t>
+      </w:r>
+      <w:r>
+        <w:rPr>
+          <w:rFonts w:ascii="Times New Roman" w:hAnsi="Times New Roman" w:cs="Times New Roman"/>
+          <w:sz w:val="26"/>
+          <w:szCs w:val="26"/>
+        </w:rPr>
+        <w:lastRenderedPageBreak/>
+        <w:t>Hoa10_HK1, Hoa10_HK2, Hoa10_</w:t>
+      </w:r>
+      <w:r>
+        <w:rPr>
+          <w:rFonts w:ascii="Times New Roman" w:hAnsi="Times New Roman" w:cs="Times New Roman"/>
+          <w:sz w:val="26"/>
+          <w:szCs w:val="26"/>
+        </w:rPr>
+        <w:t xml:space="preserve"> </w:t>
+      </w:r>
+      <w:r>
+        <w:rPr>
+          <w:rFonts w:ascii="Times New Roman" w:hAnsi="Times New Roman" w:cs="Times New Roman"/>
+          <w:sz w:val="26"/>
+          <w:szCs w:val="26"/>
+        </w:rPr>
+        <w:t>TrungBinhCong</w:t>
+      </w:r>
+      <w:r>
+        <w:rPr>
+          <w:rFonts w:ascii="Times New Roman" w:hAnsi="Times New Roman" w:cs="Times New Roman"/>
+          <w:sz w:val="26"/>
+          <w:szCs w:val="26"/>
+        </w:rPr>
+        <w:t>, Sinh10_HK1, Sinh10_HK2, Sinh10_</w:t>
+      </w:r>
+      <w:r>
+        <w:rPr>
+          <w:rFonts w:ascii="Times New Roman" w:hAnsi="Times New Roman" w:cs="Times New Roman"/>
+          <w:sz w:val="26"/>
+          <w:szCs w:val="26"/>
+        </w:rPr>
+        <w:t xml:space="preserve"> </w:t>
+      </w:r>
+      <w:r>
+        <w:rPr>
+          <w:rFonts w:ascii="Times New Roman" w:hAnsi="Times New Roman" w:cs="Times New Roman"/>
+          <w:sz w:val="26"/>
+          <w:szCs w:val="26"/>
+        </w:rPr>
+        <w:t>TrungBinhCong</w:t>
+      </w:r>
+      <w:r>
+        <w:rPr>
+          <w:rFonts w:ascii="Times New Roman" w:hAnsi="Times New Roman" w:cs="Times New Roman"/>
+          <w:sz w:val="26"/>
+          <w:szCs w:val="26"/>
+        </w:rPr>
+        <w:t>, NguVan10_HK1, NguVan10_HK2, NguVan10_TrungBinhCong, LichSu10_HK1, LichSu10_HK2, LichSu10_TrungBinhCong, DiaLy10_HK1, DiaLy10_HK2, DiaLy10_TrungBinhCong, CongDan10_HK1, CongDan10_HK2, CongDan10_TrungBinhCong, TiengAnh10_HK1, TiengAnh10</w:t>
+      </w:r>
+      <w:r>
+        <w:rPr>
+          <w:rFonts w:ascii="Times New Roman" w:hAnsi="Times New Roman" w:cs="Times New Roman"/>
+          <w:sz w:val="26"/>
+          <w:szCs w:val="26"/>
+        </w:rPr>
+        <w:t xml:space="preserve">_HK2, TiengAnh10_TrungBinhCong, </w:t>
+      </w:r>
+    </w:p>
+    <w:p>
+      <w:pPr>
+        <w:pStyle w:val="ListParagraph"/>
+        <w:rPr>
+          <w:rFonts w:ascii="Times New Roman" w:hAnsi="Times New Roman" w:cs="Times New Roman"/>
+          <w:sz w:val="26"/>
+          <w:szCs w:val="26"/>
+        </w:rPr>
+      </w:pPr>
+      <w:r>
+        <w:rPr>
+          <w:rFonts w:ascii="Times New Roman" w:hAnsi="Times New Roman" w:cs="Times New Roman"/>
+          <w:sz w:val="26"/>
+          <w:szCs w:val="26"/>
+        </w:rPr>
+        <w:t>Toan</w:t>
+      </w:r>
+      <w:r>
+        <w:rPr>
+          <w:rFonts w:ascii="Times New Roman" w:hAnsi="Times New Roman" w:cs="Times New Roman"/>
+          <w:sz w:val="26"/>
+          <w:szCs w:val="26"/>
+        </w:rPr>
+        <w:t>11_HK1, Toan11_HK2, Toan11</w:t>
+      </w:r>
+      <w:r>
+        <w:rPr>
+          <w:rFonts w:ascii="Times New Roman" w:hAnsi="Times New Roman" w:cs="Times New Roman"/>
+          <w:sz w:val="26"/>
+          <w:szCs w:val="26"/>
+        </w:rPr>
+        <w:t>_TrungBinhCong</w:t>
+      </w:r>
+      <w:r>
+        <w:rPr>
+          <w:rFonts w:ascii="Times New Roman" w:hAnsi="Times New Roman" w:cs="Times New Roman"/>
+          <w:sz w:val="26"/>
+          <w:szCs w:val="26"/>
+        </w:rPr>
+        <w:t>, Ly11_HK1, Ly11_HK2, Ly11</w:t>
+      </w:r>
+      <w:r>
+        <w:rPr>
+          <w:rFonts w:ascii="Times New Roman" w:hAnsi="Times New Roman" w:cs="Times New Roman"/>
+          <w:sz w:val="26"/>
+          <w:szCs w:val="26"/>
+        </w:rPr>
+        <w:t>_</w:t>
+      </w:r>
+      <w:r>
+        <w:rPr>
+          <w:rFonts w:ascii="Times New Roman" w:hAnsi="Times New Roman" w:cs="Times New Roman"/>
+          <w:sz w:val="26"/>
+          <w:szCs w:val="26"/>
+        </w:rPr>
+        <w:t xml:space="preserve"> </w:t>
+      </w:r>
+      <w:r>
+        <w:rPr>
+          <w:rFonts w:ascii="Times New Roman" w:hAnsi="Times New Roman" w:cs="Times New Roman"/>
+          <w:sz w:val="26"/>
+          <w:szCs w:val="26"/>
+        </w:rPr>
+        <w:t>TrungBinhCong</w:t>
+      </w:r>
+      <w:r>
+        <w:rPr>
+          <w:rFonts w:ascii="Times New Roman" w:hAnsi="Times New Roman" w:cs="Times New Roman"/>
+          <w:sz w:val="26"/>
+          <w:szCs w:val="26"/>
+        </w:rPr>
+        <w:t>, Hoa11_HK1, Hoa11_HK2, Hoa11</w:t>
+      </w:r>
+      <w:r>
+        <w:rPr>
+          <w:rFonts w:ascii="Times New Roman" w:hAnsi="Times New Roman" w:cs="Times New Roman"/>
+          <w:sz w:val="26"/>
+          <w:szCs w:val="26"/>
+        </w:rPr>
+        <w:t>_</w:t>
+      </w:r>
+      <w:r>
+        <w:rPr>
+          <w:rFonts w:ascii="Times New Roman" w:hAnsi="Times New Roman" w:cs="Times New Roman"/>
+          <w:sz w:val="26"/>
+          <w:szCs w:val="26"/>
+        </w:rPr>
+        <w:t xml:space="preserve"> </w:t>
+      </w:r>
+      <w:r>
+        <w:rPr>
+          <w:rFonts w:ascii="Times New Roman" w:hAnsi="Times New Roman" w:cs="Times New Roman"/>
+          <w:sz w:val="26"/>
+          <w:szCs w:val="26"/>
+        </w:rPr>
+        <w:t>TrungBinhCong</w:t>
+      </w:r>
+      <w:r>
+        <w:rPr>
+          <w:rFonts w:ascii="Times New Roman" w:hAnsi="Times New Roman" w:cs="Times New Roman"/>
+          <w:sz w:val="26"/>
+          <w:szCs w:val="26"/>
+        </w:rPr>
+        <w:t>, Sinh11_HK1, Sinh11_HK2, Sinh11</w:t>
+      </w:r>
+      <w:r>
+        <w:rPr>
+          <w:rFonts w:ascii="Times New Roman" w:hAnsi="Times New Roman" w:cs="Times New Roman"/>
+          <w:sz w:val="26"/>
+          <w:szCs w:val="26"/>
+        </w:rPr>
+        <w:t>_</w:t>
+      </w:r>
+      <w:r>
+        <w:rPr>
+          <w:rFonts w:ascii="Times New Roman" w:hAnsi="Times New Roman" w:cs="Times New Roman"/>
+          <w:sz w:val="26"/>
+          <w:szCs w:val="26"/>
+        </w:rPr>
+        <w:t xml:space="preserve"> </w:t>
+      </w:r>
+      <w:r>
+        <w:rPr>
+          <w:rFonts w:ascii="Times New Roman" w:hAnsi="Times New Roman" w:cs="Times New Roman"/>
+          <w:sz w:val="26"/>
+          <w:szCs w:val="26"/>
+        </w:rPr>
+        <w:t>TrungBinhCong</w:t>
+      </w:r>
+      <w:r>
+        <w:rPr>
+          <w:rFonts w:ascii="Times New Roman" w:hAnsi="Times New Roman" w:cs="Times New Roman"/>
+          <w:sz w:val="26"/>
+          <w:szCs w:val="26"/>
+        </w:rPr>
+        <w:t>, NguVan11</w:t>
+      </w:r>
+      <w:r>
+        <w:rPr>
+          <w:rFonts w:ascii="Times New Roman" w:hAnsi="Times New Roman" w:cs="Times New Roman"/>
+          <w:sz w:val="26"/>
+          <w:szCs w:val="26"/>
+        </w:rPr>
+        <w:t>_H</w:t>
+      </w:r>
+      <w:r>
+        <w:rPr>
+          <w:rFonts w:ascii="Times New Roman" w:hAnsi="Times New Roman" w:cs="Times New Roman"/>
+          <w:sz w:val="26"/>
+          <w:szCs w:val="26"/>
+        </w:rPr>
+        <w:t>K1, NguVan11</w:t>
+      </w:r>
+      <w:r>
+        <w:rPr>
+          <w:rFonts w:ascii="Times New Roman" w:hAnsi="Times New Roman" w:cs="Times New Roman"/>
+          <w:sz w:val="26"/>
+          <w:szCs w:val="26"/>
+        </w:rPr>
+        <w:t xml:space="preserve">_HK2, </w:t>
+      </w:r>
+      <w:r>
+        <w:rPr>
+          <w:rFonts w:ascii="Times New Roman" w:hAnsi="Times New Roman" w:cs="Times New Roman"/>
+          <w:sz w:val="26"/>
+          <w:szCs w:val="26"/>
+        </w:rPr>
+        <w:t>NguVan11</w:t>
+      </w:r>
+      <w:r>
+        <w:rPr>
+          <w:rFonts w:ascii="Times New Roman" w:hAnsi="Times New Roman" w:cs="Times New Roman"/>
+          <w:sz w:val="26"/>
+          <w:szCs w:val="26"/>
+        </w:rPr>
+        <w:t>_TrungBinhCong,</w:t>
+      </w:r>
+      <w:r>
+        <w:rPr>
+          <w:rFonts w:ascii="Times New Roman" w:hAnsi="Times New Roman" w:cs="Times New Roman"/>
+          <w:sz w:val="26"/>
+          <w:szCs w:val="26"/>
+        </w:rPr>
+        <w:t xml:space="preserve"> LichSu11_HK1, LichSu11_HK2, LichSu11_TrungBinhCong, DiaLy11_HK1, DiaLy11_HK2, DiaLy11_TrungBinhCong, CongDan11_HK1, CongDan11_HK2, CongDan11_TrungBinhCong, TiengAnh11_HK1, TiengAnh11_HK2, TiengAnh11</w:t>
+      </w:r>
+      <w:r>
+        <w:rPr>
+          <w:rFonts w:ascii="Times New Roman" w:hAnsi="Times New Roman" w:cs="Times New Roman"/>
+          <w:sz w:val="26"/>
+          <w:szCs w:val="26"/>
+        </w:rPr>
+        <w:t>_TrungB</w:t>
+      </w:r>
+      <w:r>
+        <w:rPr>
+          <w:rFonts w:ascii="Times New Roman" w:hAnsi="Times New Roman" w:cs="Times New Roman"/>
+          <w:sz w:val="26"/>
+          <w:szCs w:val="26"/>
+        </w:rPr>
+        <w:t>inhCong,</w:t>
+      </w:r>
+    </w:p>
+    <w:p>
+      <w:pPr>
+        <w:pStyle w:val="ListParagraph"/>
+        <w:rPr>
+          <w:rFonts w:ascii="Times New Roman" w:hAnsi="Times New Roman" w:cs="Times New Roman"/>
+          <w:sz w:val="26"/>
+          <w:szCs w:val="26"/>
+        </w:rPr>
+      </w:pPr>
+      <w:r>
+        <w:rPr>
+          <w:rFonts w:ascii="Times New Roman" w:hAnsi="Times New Roman" w:cs="Times New Roman"/>
+          <w:sz w:val="26"/>
+          <w:szCs w:val="26"/>
+        </w:rPr>
+        <w:t>Toan12_HK1, Toan12_HK2, Toan12</w:t>
+      </w:r>
+      <w:r>
+        <w:rPr>
+          <w:rFonts w:ascii="Times New Roman" w:hAnsi="Times New Roman" w:cs="Times New Roman"/>
+          <w:sz w:val="26"/>
+          <w:szCs w:val="26"/>
+        </w:rPr>
+        <w:t>_TrungBinhCong</w:t>
+      </w:r>
+      <w:r>
+        <w:rPr>
+          <w:rFonts w:ascii="Times New Roman" w:hAnsi="Times New Roman" w:cs="Times New Roman"/>
+          <w:sz w:val="26"/>
+          <w:szCs w:val="26"/>
+        </w:rPr>
+        <w:t>, Ly12_HK1, Ly12_HK2, Ly12</w:t>
+      </w:r>
+      <w:r>
+        <w:rPr>
+          <w:rFonts w:ascii="Times New Roman" w:hAnsi="Times New Roman" w:cs="Times New Roman"/>
+          <w:sz w:val="26"/>
+          <w:szCs w:val="26"/>
+        </w:rPr>
+        <w:t>_</w:t>
+      </w:r>
+      <w:r>
+        <w:rPr>
+          <w:rFonts w:ascii="Times New Roman" w:hAnsi="Times New Roman" w:cs="Times New Roman"/>
+          <w:sz w:val="26"/>
+          <w:szCs w:val="26"/>
+        </w:rPr>
+        <w:t xml:space="preserve"> </w:t>
+      </w:r>
+      <w:r>
+        <w:rPr>
+          <w:rFonts w:ascii="Times New Roman" w:hAnsi="Times New Roman" w:cs="Times New Roman"/>
+          <w:sz w:val="26"/>
+          <w:szCs w:val="26"/>
+        </w:rPr>
+        <w:t>TrungBinhCong</w:t>
+      </w:r>
+      <w:r>
+        <w:rPr>
+          <w:rFonts w:ascii="Times New Roman" w:hAnsi="Times New Roman" w:cs="Times New Roman"/>
+          <w:sz w:val="26"/>
+          <w:szCs w:val="26"/>
+        </w:rPr>
+        <w:t>, Hoa12_HK1, Hoa12_HK2, Hoa12</w:t>
+      </w:r>
+      <w:r>
+        <w:rPr>
+          <w:rFonts w:ascii="Times New Roman" w:hAnsi="Times New Roman" w:cs="Times New Roman"/>
+          <w:sz w:val="26"/>
+          <w:szCs w:val="26"/>
+        </w:rPr>
+        <w:t>_</w:t>
+      </w:r>
+      <w:r>
+        <w:rPr>
+          <w:rFonts w:ascii="Times New Roman" w:hAnsi="Times New Roman" w:cs="Times New Roman"/>
+          <w:sz w:val="26"/>
+          <w:szCs w:val="26"/>
+        </w:rPr>
+        <w:t xml:space="preserve"> </w:t>
+      </w:r>
+      <w:r>
+        <w:rPr>
+          <w:rFonts w:ascii="Times New Roman" w:hAnsi="Times New Roman" w:cs="Times New Roman"/>
+          <w:sz w:val="26"/>
+          <w:szCs w:val="26"/>
+        </w:rPr>
+        <w:t>TrungBinhCong</w:t>
+      </w:r>
+      <w:r>
+        <w:rPr>
+          <w:rFonts w:ascii="Times New Roman" w:hAnsi="Times New Roman" w:cs="Times New Roman"/>
+          <w:sz w:val="26"/>
+          <w:szCs w:val="26"/>
+        </w:rPr>
+        <w:t>, Sinh12</w:t>
+      </w:r>
+      <w:r>
+        <w:rPr>
+          <w:rFonts w:ascii="Times New Roman" w:hAnsi="Times New Roman" w:cs="Times New Roman"/>
+          <w:sz w:val="26"/>
+          <w:szCs w:val="26"/>
+        </w:rPr>
+        <w:t>_HK1, Sinh12_HK2, Sinh12</w:t>
+      </w:r>
+      <w:r>
+        <w:rPr>
+          <w:rFonts w:ascii="Times New Roman" w:hAnsi="Times New Roman" w:cs="Times New Roman"/>
+          <w:sz w:val="26"/>
+          <w:szCs w:val="26"/>
+        </w:rPr>
+        <w:t>_</w:t>
+      </w:r>
+      <w:r>
+        <w:rPr>
+          <w:rFonts w:ascii="Times New Roman" w:hAnsi="Times New Roman" w:cs="Times New Roman"/>
+          <w:sz w:val="26"/>
+          <w:szCs w:val="26"/>
+        </w:rPr>
+        <w:t xml:space="preserve"> </w:t>
+      </w:r>
+      <w:r>
+        <w:rPr>
+          <w:rFonts w:ascii="Times New Roman" w:hAnsi="Times New Roman" w:cs="Times New Roman"/>
+          <w:sz w:val="26"/>
+          <w:szCs w:val="26"/>
+        </w:rPr>
+        <w:t>TrungBinhCong</w:t>
+      </w:r>
+      <w:r>
+        <w:rPr>
+          <w:rFonts w:ascii="Times New Roman" w:hAnsi="Times New Roman" w:cs="Times New Roman"/>
+          <w:sz w:val="26"/>
+          <w:szCs w:val="26"/>
+        </w:rPr>
+        <w:t>, NguVan12</w:t>
+      </w:r>
+      <w:r>
+        <w:rPr>
+          <w:rFonts w:ascii="Times New Roman" w:hAnsi="Times New Roman" w:cs="Times New Roman"/>
+          <w:sz w:val="26"/>
+          <w:szCs w:val="26"/>
+        </w:rPr>
+        <w:t>_H</w:t>
+      </w:r>
+      <w:r>
+        <w:rPr>
+          <w:rFonts w:ascii="Times New Roman" w:hAnsi="Times New Roman" w:cs="Times New Roman"/>
+          <w:sz w:val="26"/>
+          <w:szCs w:val="26"/>
+        </w:rPr>
+        <w:t>K1, NguVan12</w:t>
+      </w:r>
+      <w:r>
+        <w:rPr>
+          <w:rFonts w:ascii="Times New Roman" w:hAnsi="Times New Roman" w:cs="Times New Roman"/>
+          <w:sz w:val="26"/>
+          <w:szCs w:val="26"/>
+        </w:rPr>
+        <w:t xml:space="preserve">_HK2, </w:t>
+      </w:r>
+      <w:r>
+        <w:rPr>
+          <w:rFonts w:ascii="Times New Roman" w:hAnsi="Times New Roman" w:cs="Times New Roman"/>
+          <w:sz w:val="26"/>
+          <w:szCs w:val="26"/>
+        </w:rPr>
+        <w:t>NguVan12</w:t>
+      </w:r>
+      <w:r>
+        <w:rPr>
+          <w:rFonts w:ascii="Times New Roman" w:hAnsi="Times New Roman" w:cs="Times New Roman"/>
+          <w:sz w:val="26"/>
+          <w:szCs w:val="26"/>
+        </w:rPr>
+        <w:t>_TrungBinhCong,</w:t>
+      </w:r>
+      <w:r>
+        <w:rPr>
+          <w:rFonts w:ascii="Times New Roman" w:hAnsi="Times New Roman" w:cs="Times New Roman"/>
+          <w:sz w:val="26"/>
+          <w:szCs w:val="26"/>
+        </w:rPr>
+        <w:t xml:space="preserve"> LichSu12_HK1, LichSu12_HK2, LichSu12_TrungBinhCong, DiaLy12_HK1, DiaLy12_HK2, DiaLy12_TrungBinhCong, CongDan12_HK1, CongDan12_HK2, CongDan12_TrungBinhCong, TiengAnh12_HK1, TiengAnh12_HK2, TiengAnh12</w:t>
+      </w:r>
+      <w:r>
+        <w:rPr>
+          <w:rFonts w:ascii="Times New Roman" w:hAnsi="Times New Roman" w:cs="Times New Roman"/>
+          <w:sz w:val="26"/>
+          <w:szCs w:val="26"/>
+        </w:rPr>
+        <w:t>_TrungB</w:t>
+      </w:r>
+      <w:r>
+        <w:rPr>
+          <w:rFonts w:ascii="Times New Roman" w:hAnsi="Times New Roman" w:cs="Times New Roman"/>
+          <w:sz w:val="26"/>
+          <w:szCs w:val="26"/>
+        </w:rPr>
+        <w:t>inhCong)</w:t>
       </w:r>
     </w:p>
     <w:p>
@@ -3248,7 +3757,6 @@
           <w:sz w:val="26"/>
           <w:szCs w:val="26"/>
         </w:rPr>
-        <w:lastRenderedPageBreak/>
         <w:t>Quản lý ngành học(</w:t>
       </w:r>
       <w:r>
@@ -3337,36 +3845,6 @@
           <w:sz w:val="26"/>
           <w:szCs w:val="26"/>
         </w:rPr>
-        <w:t>Quản lý tổ hợp xét tuyển(Mã tổ hợp xét tuyển)</w:t>
-      </w:r>
-      <w:r>
-        <w:rPr>
-          <w:rFonts w:ascii="Times New Roman" w:hAnsi="Times New Roman" w:cs="Times New Roman"/>
-          <w:sz w:val="26"/>
-          <w:szCs w:val="26"/>
-        </w:rPr>
-        <w:t xml:space="preserve"> – Still Confused</w:t>
-      </w:r>
-    </w:p>
-    <w:p>
-      <w:pPr>
-        <w:pStyle w:val="ListParagraph"/>
-        <w:numPr>
-          <w:ilvl w:val="0"/>
-          <w:numId w:val="2"/>
-        </w:numPr>
-        <w:rPr>
-          <w:rFonts w:ascii="Times New Roman" w:hAnsi="Times New Roman" w:cs="Times New Roman"/>
-          <w:sz w:val="26"/>
-          <w:szCs w:val="26"/>
-        </w:rPr>
-      </w:pPr>
-      <w:r>
-        <w:rPr>
-          <w:rFonts w:ascii="Times New Roman" w:hAnsi="Times New Roman" w:cs="Times New Roman"/>
-          <w:sz w:val="26"/>
-          <w:szCs w:val="26"/>
-        </w:rPr>
         <w:t xml:space="preserve">Quản lý </w:t>
       </w:r>
       <w:r>
@@ -3445,7 +3923,16 @@
           <w:szCs w:val="26"/>
           <w:u w:val="dotted"/>
         </w:rPr>
-        <w:t>Mã tổ hợp xét tuyển</w:t>
+        <w:t xml:space="preserve">Mã </w:t>
+      </w:r>
+      <w:r>
+        <w:rPr>
+          <w:rFonts w:ascii="Times New Roman" w:hAnsi="Times New Roman" w:cs="Times New Roman"/>
+          <w:sz w:val="26"/>
+          <w:szCs w:val="26"/>
+          <w:u w:val="dotted"/>
+        </w:rPr>
+        <w:t>hồ sơ</w:t>
       </w:r>
       <w:r>
         <w:rPr>
@@ -3479,6 +3966,8 @@
         </w:rPr>
         <w:t>.</w:t>
       </w:r>
+      <w:bookmarkStart w:id="8" w:name="_GoBack"/>
+      <w:bookmarkEnd w:id="8"/>
     </w:p>
     <w:p>
       <w:pPr>
@@ -3505,7 +3994,7 @@
           <w:szCs w:val="28"/>
         </w:rPr>
       </w:pPr>
-      <w:bookmarkStart w:id="8" w:name="_Toc53431923"/>
+      <w:bookmarkStart w:id="9" w:name="_Toc53431923"/>
       <w:r>
         <w:rPr>
           <w:rFonts w:ascii="Times New Roman" w:hAnsi="Times New Roman" w:cs="Times New Roman"/>
@@ -3551,7 +4040,7 @@
         </w:rPr>
         <w:t xml:space="preserve"> Case</w:t>
       </w:r>
-      <w:bookmarkEnd w:id="8"/>
+      <w:bookmarkEnd w:id="9"/>
     </w:p>
     <w:p>
       <w:pPr>
@@ -3573,6 +4062,7 @@
           <w:sz w:val="28"/>
           <w:szCs w:val="28"/>
         </w:rPr>
+        <w:lastRenderedPageBreak/>
         <w:drawing>
           <wp:inline distT="0" distB="0" distL="0" distR="0">
             <wp:extent cx="4049303" cy="4599161"/>
@@ -3626,7 +4116,6 @@
           <w:szCs w:val="28"/>
         </w:rPr>
       </w:pPr>
-      <w:bookmarkStart w:id="9" w:name="_GoBack"/>
       <w:r>
         <w:rPr>
           <w:rFonts w:ascii="Times New Roman" w:hAnsi="Times New Roman" w:cs="Times New Roman"/>
@@ -3678,7 +4167,6 @@
           </wp:inline>
         </w:drawing>
       </w:r>
-      <w:bookmarkEnd w:id="9"/>
     </w:p>
     <w:p>
       <w:pPr>
@@ -3727,11 +4215,7 @@
     </w:p>
     <w:p>
       <w:pPr>
-        <w:pStyle w:val="ListParagraph"/>
-        <w:numPr>
-          <w:ilvl w:val="0"/>
-          <w:numId w:val="2"/>
-        </w:numPr>
+        <w:jc w:val="center"/>
         <w:rPr>
           <w:rFonts w:ascii="Times New Roman" w:hAnsi="Times New Roman" w:cs="Times New Roman"/>
           <w:b/>
@@ -3739,6 +4223,179 @@
           <w:szCs w:val="28"/>
         </w:rPr>
       </w:pPr>
+      <w:r>
+        <w:rPr>
+          <w:rFonts w:ascii="Times New Roman" w:hAnsi="Times New Roman" w:cs="Times New Roman"/>
+          <w:b/>
+          <w:noProof/>
+          <w:sz w:val="28"/>
+          <w:szCs w:val="28"/>
+        </w:rPr>
+        <w:lastRenderedPageBreak/>
+        <w:drawing>
+          <wp:inline distT="0" distB="0" distL="0" distR="0">
+            <wp:extent cx="3790766" cy="5006566"/>
+            <wp:effectExtent l="0" t="0" r="635" b="3810"/>
+            <wp:docPr id="3" name="Picture 3"/>
+            <wp:cNvGraphicFramePr>
+              <a:graphicFrameLocks xmlns:a="http://schemas.openxmlformats.org/drawingml/2006/main" noChangeAspect="1"/>
+            </wp:cNvGraphicFramePr>
+            <a:graphic xmlns:a="http://schemas.openxmlformats.org/drawingml/2006/main">
+              <a:graphicData uri="http://schemas.openxmlformats.org/drawingml/2006/picture">
+                <pic:pic xmlns:pic="http://schemas.openxmlformats.org/drawingml/2006/picture">
+                  <pic:nvPicPr>
+                    <pic:cNvPr id="0" name="Student System Interface FlowChart.jpg"/>
+                    <pic:cNvPicPr/>
+                  </pic:nvPicPr>
+                  <pic:blipFill>
+                    <a:blip r:embed="rId10" cstate="print">
+                      <a:extLst>
+                        <a:ext uri="{28A0092B-C50C-407E-A947-70E740481C1C}">
+                          <a14:useLocalDpi xmlns:a14="http://schemas.microsoft.com/office/drawing/2010/main" val="0"/>
+                        </a:ext>
+                      </a:extLst>
+                    </a:blip>
+                    <a:stretch>
+                      <a:fillRect/>
+                    </a:stretch>
+                  </pic:blipFill>
+                  <pic:spPr>
+                    <a:xfrm>
+                      <a:off x="0" y="0"/>
+                      <a:ext cx="3791500" cy="5007536"/>
+                    </a:xfrm>
+                    <a:prstGeom prst="rect">
+                      <a:avLst/>
+                    </a:prstGeom>
+                  </pic:spPr>
+                </pic:pic>
+              </a:graphicData>
+            </a:graphic>
+          </wp:inline>
+        </w:drawing>
+      </w:r>
+    </w:p>
+    <w:p>
+      <w:pPr>
+        <w:jc w:val="center"/>
+        <w:rPr>
+          <w:rFonts w:ascii="Times New Roman" w:hAnsi="Times New Roman" w:cs="Times New Roman"/>
+          <w:b/>
+          <w:sz w:val="26"/>
+          <w:szCs w:val="26"/>
+        </w:rPr>
+      </w:pPr>
+      <w:r>
+        <w:rPr>
+          <w:rFonts w:ascii="Times New Roman" w:hAnsi="Times New Roman" w:cs="Times New Roman"/>
+          <w:b/>
+          <w:sz w:val="26"/>
+          <w:szCs w:val="26"/>
+        </w:rPr>
+        <w:t xml:space="preserve">1. </w:t>
+      </w:r>
+      <w:r>
+        <w:rPr>
+          <w:rFonts w:ascii="Times New Roman" w:hAnsi="Times New Roman" w:cs="Times New Roman"/>
+          <w:b/>
+          <w:sz w:val="26"/>
+          <w:szCs w:val="26"/>
+        </w:rPr>
+        <w:t>Student Interface System FlowChart</w:t>
+      </w:r>
+    </w:p>
+    <w:p>
+      <w:pPr>
+        <w:jc w:val="center"/>
+        <w:rPr>
+          <w:rFonts w:ascii="Times New Roman" w:hAnsi="Times New Roman" w:cs="Times New Roman"/>
+          <w:b/>
+          <w:sz w:val="26"/>
+          <w:szCs w:val="26"/>
+        </w:rPr>
+      </w:pPr>
+    </w:p>
+    <w:p>
+      <w:pPr>
+        <w:jc w:val="center"/>
+        <w:rPr>
+          <w:rFonts w:ascii="Times New Roman" w:hAnsi="Times New Roman" w:cs="Times New Roman"/>
+          <w:b/>
+          <w:sz w:val="26"/>
+          <w:szCs w:val="26"/>
+        </w:rPr>
+      </w:pPr>
+      <w:r>
+        <w:rPr>
+          <w:rFonts w:ascii="Times New Roman" w:hAnsi="Times New Roman" w:cs="Times New Roman"/>
+          <w:b/>
+          <w:noProof/>
+          <w:sz w:val="26"/>
+          <w:szCs w:val="26"/>
+        </w:rPr>
+        <w:lastRenderedPageBreak/>
+        <w:drawing>
+          <wp:inline distT="0" distB="0" distL="0" distR="0">
+            <wp:extent cx="6120054" cy="3476531"/>
+            <wp:effectExtent l="0" t="0" r="0" b="0"/>
+            <wp:docPr id="6" name="Picture 6"/>
+            <wp:cNvGraphicFramePr>
+              <a:graphicFrameLocks xmlns:a="http://schemas.openxmlformats.org/drawingml/2006/main" noChangeAspect="1"/>
+            </wp:cNvGraphicFramePr>
+            <a:graphic xmlns:a="http://schemas.openxmlformats.org/drawingml/2006/main">
+              <a:graphicData uri="http://schemas.openxmlformats.org/drawingml/2006/picture">
+                <pic:pic xmlns:pic="http://schemas.openxmlformats.org/drawingml/2006/picture">
+                  <pic:nvPicPr>
+                    <pic:cNvPr id="0" name="Staff System Interface Flowchart.jpg"/>
+                    <pic:cNvPicPr/>
+                  </pic:nvPicPr>
+                  <pic:blipFill>
+                    <a:blip r:embed="rId11" cstate="print">
+                      <a:extLst>
+                        <a:ext uri="{28A0092B-C50C-407E-A947-70E740481C1C}">
+                          <a14:useLocalDpi xmlns:a14="http://schemas.microsoft.com/office/drawing/2010/main" val="0"/>
+                        </a:ext>
+                      </a:extLst>
+                    </a:blip>
+                    <a:stretch>
+                      <a:fillRect/>
+                    </a:stretch>
+                  </pic:blipFill>
+                  <pic:spPr>
+                    <a:xfrm>
+                      <a:off x="0" y="0"/>
+                      <a:ext cx="6120079" cy="3476545"/>
+                    </a:xfrm>
+                    <a:prstGeom prst="rect">
+                      <a:avLst/>
+                    </a:prstGeom>
+                  </pic:spPr>
+                </pic:pic>
+              </a:graphicData>
+            </a:graphic>
+          </wp:inline>
+        </w:drawing>
+      </w:r>
+    </w:p>
+    <w:p>
+      <w:pPr>
+        <w:jc w:val="center"/>
+        <w:rPr>
+          <w:rFonts w:ascii="Times New Roman" w:hAnsi="Times New Roman" w:cs="Times New Roman"/>
+          <w:b/>
+          <w:sz w:val="26"/>
+          <w:szCs w:val="26"/>
+        </w:rPr>
+      </w:pPr>
+      <w:r>
+        <w:rPr>
+          <w:rFonts w:ascii="Times New Roman" w:hAnsi="Times New Roman" w:cs="Times New Roman"/>
+          <w:b/>
+          <w:sz w:val="26"/>
+          <w:szCs w:val="26"/>
+        </w:rPr>
+        <w:t>2. Staff Interface System FlowChart</w:t>
+      </w:r>
     </w:p>
     <w:p>
       <w:pPr>
@@ -5451,7 +6108,7 @@
 </file>
 
 <file path=customXml/itemProps1.xml><?xml version="1.0" encoding="utf-8"?>
-<ds:datastoreItem xmlns:ds="http://schemas.openxmlformats.org/officeDocument/2006/customXml" ds:itemID="{6D46FA3E-C577-4BD8-8D66-15FBF7ECBD62}">
+<ds:datastoreItem xmlns:ds="http://schemas.openxmlformats.org/officeDocument/2006/customXml" ds:itemID="{E0B64F89-2578-46F6-9857-ADF1E64E7E22}">
   <ds:schemaRefs>
     <ds:schemaRef ds:uri="http://schemas.openxmlformats.org/officeDocument/2006/bibliography"/>
   </ds:schemaRefs>

--- a/Initial_Stage/PhanMemXetTuyenTBD_Specification.docx
+++ b/Initial_Stage/PhanMemXetTuyenTBD_Specification.docx
@@ -2075,25 +2075,7 @@
           <w:sz w:val="26"/>
           <w:szCs w:val="26"/>
         </w:rPr>
-        <w:t xml:space="preserve">Tất cả giai đoạn xét tuyển được quản lý bởi hệ thống phần mềm từ lúc người xét </w:t>
-      </w:r>
-      <w:proofErr w:type="gramStart"/>
-      <w:r>
-        <w:rPr>
-          <w:rFonts w:ascii="Times New Roman" w:hAnsi="Times New Roman" w:cs="Times New Roman"/>
-          <w:sz w:val="26"/>
-          <w:szCs w:val="26"/>
-        </w:rPr>
-        <w:t>tuyển(</w:t>
-      </w:r>
-      <w:proofErr w:type="gramEnd"/>
-      <w:r>
-        <w:rPr>
-          <w:rFonts w:ascii="Times New Roman" w:hAnsi="Times New Roman" w:cs="Times New Roman"/>
-          <w:sz w:val="26"/>
-          <w:szCs w:val="26"/>
-        </w:rPr>
-        <w:t>học sinh) điền vào mẫu đơn xét tuyển, thông báo học sinh lọt vào danh sách trúng tuyển cho đến giai đoạn thanh toán học phí.</w:t>
+        <w:t>Tất cả giai đoạn xét tuyển được quản lý bởi hệ thống phần mềm từ lúc người xét tuyển(học sinh) điền vào mẫu đơn xét tuyển, thông báo học sinh lọt vào danh sách trúng tuyển cho đến giai đoạn thanh toán học phí.</w:t>
       </w:r>
     </w:p>
     <w:p>
@@ -2356,25 +2338,7 @@
           <w:sz w:val="26"/>
           <w:szCs w:val="26"/>
         </w:rPr>
-        <w:t xml:space="preserve"> lưu trữ, hiển thị thông tin của học sinh (Mã xét tuyển, họ tên, ngày sinh, nơi sinh, giới tính, học bạ, tài liệu xét </w:t>
-      </w:r>
-      <w:proofErr w:type="gramStart"/>
-      <w:r>
-        <w:rPr>
-          <w:rFonts w:ascii="Times New Roman" w:hAnsi="Times New Roman" w:cs="Times New Roman"/>
-          <w:sz w:val="26"/>
-          <w:szCs w:val="26"/>
-        </w:rPr>
-        <w:t>tuyển,……)</w:t>
-      </w:r>
-      <w:proofErr w:type="gramEnd"/>
-      <w:r>
-        <w:rPr>
-          <w:rFonts w:ascii="Times New Roman" w:hAnsi="Times New Roman" w:cs="Times New Roman"/>
-          <w:sz w:val="26"/>
-          <w:szCs w:val="26"/>
-        </w:rPr>
-        <w:t>.</w:t>
+        <w:t xml:space="preserve"> lưu trữ, hiển thị thông tin của học sinh (Mã xét tuyển, họ tên, ngày sinh, nơi sinh, giới tính, học bạ, tài liệu xét tuyển,……).</w:t>
       </w:r>
     </w:p>
     <w:p>
@@ -2551,25 +2515,7 @@
           <w:sz w:val="26"/>
           <w:szCs w:val="26"/>
         </w:rPr>
-        <w:t xml:space="preserve">Hệ thống quản lý dữ liệu hồ sơ xét tuyển của học sinh </w:t>
-      </w:r>
-      <w:proofErr w:type="gramStart"/>
-      <w:r>
-        <w:rPr>
-          <w:rFonts w:ascii="Times New Roman" w:hAnsi="Times New Roman" w:cs="Times New Roman"/>
-          <w:sz w:val="26"/>
-          <w:szCs w:val="26"/>
-        </w:rPr>
-        <w:t>theo</w:t>
-      </w:r>
-      <w:proofErr w:type="gramEnd"/>
-      <w:r>
-        <w:rPr>
-          <w:rFonts w:ascii="Times New Roman" w:hAnsi="Times New Roman" w:cs="Times New Roman"/>
-          <w:sz w:val="26"/>
-          <w:szCs w:val="26"/>
-        </w:rPr>
-        <w:t xml:space="preserve"> từng năm.</w:t>
+        <w:t>Hệ thống quản lý dữ liệu hồ sơ xét tuyển của học sinh theo từng năm.</w:t>
       </w:r>
     </w:p>
     <w:p>
@@ -2750,25 +2696,7 @@
           <w:sz w:val="26"/>
           <w:szCs w:val="26"/>
         </w:rPr>
-        <w:t xml:space="preserve"> Khi đến trường, thí sinh chỉ cần đưa ra mã số hồ sơ cho nhân viên. Nhân viên nhập vào, kiểm tra hồ sơ đủ tiêu chuẩn để xét duyệt nhập học hay </w:t>
-      </w:r>
-      <w:proofErr w:type="gramStart"/>
-      <w:r>
-        <w:rPr>
-          <w:rFonts w:ascii="Times New Roman" w:hAnsi="Times New Roman" w:cs="Times New Roman"/>
-          <w:sz w:val="26"/>
-          <w:szCs w:val="26"/>
-        </w:rPr>
-        <w:t>không ?</w:t>
-      </w:r>
-      <w:proofErr w:type="gramEnd"/>
-      <w:r>
-        <w:rPr>
-          <w:rFonts w:ascii="Times New Roman" w:hAnsi="Times New Roman" w:cs="Times New Roman"/>
-          <w:sz w:val="26"/>
-          <w:szCs w:val="26"/>
-        </w:rPr>
-        <w:t xml:space="preserve"> </w:t>
+        <w:t xml:space="preserve"> Khi đến trường, thí sinh chỉ cần đưa ra mã số hồ sơ cho nhân viên. Nhân viên nhập vào, kiểm tra hồ sơ đủ tiêu chuẩn để xét duyệt nhập học hay không ? </w:t>
       </w:r>
       <w:r>
         <w:rPr>
@@ -3258,15 +3186,7 @@
           <w:sz w:val="26"/>
           <w:szCs w:val="26"/>
         </w:rPr>
-        <w:t>TrungBinhCong</w:t>
-      </w:r>
-      <w:r>
-        <w:rPr>
-          <w:rFonts w:ascii="Times New Roman" w:hAnsi="Times New Roman" w:cs="Times New Roman"/>
-          <w:sz w:val="26"/>
-          <w:szCs w:val="26"/>
-        </w:rPr>
-        <w:t xml:space="preserve">, </w:t>
+        <w:t xml:space="preserve">TrungBinhCong, </w:t>
       </w:r>
       <w:r>
         <w:rPr>
@@ -3291,15 +3211,7 @@
           <w:sz w:val="26"/>
           <w:szCs w:val="26"/>
         </w:rPr>
-        <w:t>TrungBinhCong</w:t>
-      </w:r>
-      <w:r>
-        <w:rPr>
-          <w:rFonts w:ascii="Times New Roman" w:hAnsi="Times New Roman" w:cs="Times New Roman"/>
-          <w:sz w:val="26"/>
-          <w:szCs w:val="26"/>
-        </w:rPr>
-        <w:t>, Sinh10_HK1, Sinh10_HK2, Sinh10_</w:t>
+        <w:t>TrungBinhCong, Sinh10_HK1, Sinh10_HK2, Sinh10_</w:t>
       </w:r>
       <w:r>
         <w:rPr>
@@ -3315,15 +3227,7 @@
           <w:sz w:val="26"/>
           <w:szCs w:val="26"/>
         </w:rPr>
-        <w:t>TrungBinhCong</w:t>
-      </w:r>
-      <w:r>
-        <w:rPr>
-          <w:rFonts w:ascii="Times New Roman" w:hAnsi="Times New Roman" w:cs="Times New Roman"/>
-          <w:sz w:val="26"/>
-          <w:szCs w:val="26"/>
-        </w:rPr>
-        <w:t>, NguVan10_HK1, NguVan10_HK2, NguVan10_TrungBinhCong, LichSu10_HK1, LichSu10_HK2, LichSu10_TrungBinhCong, DiaLy10_HK1, DiaLy10_HK2, DiaLy10_TrungBinhCong, CongDan10_HK1, CongDan10_HK2, CongDan10_TrungBinhCong, TiengAnh10_HK1, TiengAnh10</w:t>
+        <w:t>TrungBinhCong, NguVan10_HK1, NguVan10_HK2, NguVan10_TrungBinhCong, LichSu10_HK1, LichSu10_HK2, LichSu10_TrungBinhCong, DiaLy10_HK1, DiaLy10_HK2, DiaLy10_TrungBinhCong, CongDan10_HK1, CongDan10_HK2, CongDan10_TrungBinhCong, TiengAnh10_HK1, TiengAnh10</w:t>
       </w:r>
       <w:r>
         <w:rPr>
@@ -3349,39 +3253,7 @@
           <w:sz w:val="26"/>
           <w:szCs w:val="26"/>
         </w:rPr>
-        <w:t>Toan</w:t>
-      </w:r>
-      <w:r>
-        <w:rPr>
-          <w:rFonts w:ascii="Times New Roman" w:hAnsi="Times New Roman" w:cs="Times New Roman"/>
-          <w:sz w:val="26"/>
-          <w:szCs w:val="26"/>
-        </w:rPr>
-        <w:t>11_HK1, Toan11_HK2, Toan11</w:t>
-      </w:r>
-      <w:r>
-        <w:rPr>
-          <w:rFonts w:ascii="Times New Roman" w:hAnsi="Times New Roman" w:cs="Times New Roman"/>
-          <w:sz w:val="26"/>
-          <w:szCs w:val="26"/>
-        </w:rPr>
-        <w:t>_TrungBinhCong</w:t>
-      </w:r>
-      <w:r>
-        <w:rPr>
-          <w:rFonts w:ascii="Times New Roman" w:hAnsi="Times New Roman" w:cs="Times New Roman"/>
-          <w:sz w:val="26"/>
-          <w:szCs w:val="26"/>
-        </w:rPr>
-        <w:t>, Ly11_HK1, Ly11_HK2, Ly11</w:t>
-      </w:r>
-      <w:r>
-        <w:rPr>
-          <w:rFonts w:ascii="Times New Roman" w:hAnsi="Times New Roman" w:cs="Times New Roman"/>
-          <w:sz w:val="26"/>
-          <w:szCs w:val="26"/>
-        </w:rPr>
-        <w:t>_</w:t>
+        <w:t>Toan11_HK1, Toan11_HK2, Toan11_TrungBinhCong, Ly11_HK1, Ly11_HK2, Ly11_</w:t>
       </w:r>
       <w:r>
         <w:rPr>
@@ -3397,23 +3269,7 @@
           <w:sz w:val="26"/>
           <w:szCs w:val="26"/>
         </w:rPr>
-        <w:t>TrungBinhCong</w:t>
-      </w:r>
-      <w:r>
-        <w:rPr>
-          <w:rFonts w:ascii="Times New Roman" w:hAnsi="Times New Roman" w:cs="Times New Roman"/>
-          <w:sz w:val="26"/>
-          <w:szCs w:val="26"/>
-        </w:rPr>
-        <w:t>, Hoa11_HK1, Hoa11_HK2, Hoa11</w:t>
-      </w:r>
-      <w:r>
-        <w:rPr>
-          <w:rFonts w:ascii="Times New Roman" w:hAnsi="Times New Roman" w:cs="Times New Roman"/>
-          <w:sz w:val="26"/>
-          <w:szCs w:val="26"/>
-        </w:rPr>
-        <w:t>_</w:t>
+        <w:t>TrungBinhCong, Hoa11_HK1, Hoa11_HK2, Hoa11_</w:t>
       </w:r>
       <w:r>
         <w:rPr>
@@ -3429,23 +3285,7 @@
           <w:sz w:val="26"/>
           <w:szCs w:val="26"/>
         </w:rPr>
-        <w:t>TrungBinhCong</w:t>
-      </w:r>
-      <w:r>
-        <w:rPr>
-          <w:rFonts w:ascii="Times New Roman" w:hAnsi="Times New Roman" w:cs="Times New Roman"/>
-          <w:sz w:val="26"/>
-          <w:szCs w:val="26"/>
-        </w:rPr>
-        <w:t>, Sinh11_HK1, Sinh11_HK2, Sinh11</w:t>
-      </w:r>
-      <w:r>
-        <w:rPr>
-          <w:rFonts w:ascii="Times New Roman" w:hAnsi="Times New Roman" w:cs="Times New Roman"/>
-          <w:sz w:val="26"/>
-          <w:szCs w:val="26"/>
-        </w:rPr>
-        <w:t>_</w:t>
+        <w:t>TrungBinhCong, Sinh11_HK1, Sinh11_HK2, Sinh11_</w:t>
       </w:r>
       <w:r>
         <w:rPr>
@@ -3461,79 +3301,7 @@
           <w:sz w:val="26"/>
           <w:szCs w:val="26"/>
         </w:rPr>
-        <w:t>TrungBinhCong</w:t>
-      </w:r>
-      <w:r>
-        <w:rPr>
-          <w:rFonts w:ascii="Times New Roman" w:hAnsi="Times New Roman" w:cs="Times New Roman"/>
-          <w:sz w:val="26"/>
-          <w:szCs w:val="26"/>
-        </w:rPr>
-        <w:t>, NguVan11</w:t>
-      </w:r>
-      <w:r>
-        <w:rPr>
-          <w:rFonts w:ascii="Times New Roman" w:hAnsi="Times New Roman" w:cs="Times New Roman"/>
-          <w:sz w:val="26"/>
-          <w:szCs w:val="26"/>
-        </w:rPr>
-        <w:t>_H</w:t>
-      </w:r>
-      <w:r>
-        <w:rPr>
-          <w:rFonts w:ascii="Times New Roman" w:hAnsi="Times New Roman" w:cs="Times New Roman"/>
-          <w:sz w:val="26"/>
-          <w:szCs w:val="26"/>
-        </w:rPr>
-        <w:t>K1, NguVan11</w:t>
-      </w:r>
-      <w:r>
-        <w:rPr>
-          <w:rFonts w:ascii="Times New Roman" w:hAnsi="Times New Roman" w:cs="Times New Roman"/>
-          <w:sz w:val="26"/>
-          <w:szCs w:val="26"/>
-        </w:rPr>
-        <w:t xml:space="preserve">_HK2, </w:t>
-      </w:r>
-      <w:r>
-        <w:rPr>
-          <w:rFonts w:ascii="Times New Roman" w:hAnsi="Times New Roman" w:cs="Times New Roman"/>
-          <w:sz w:val="26"/>
-          <w:szCs w:val="26"/>
-        </w:rPr>
-        <w:t>NguVan11</w:t>
-      </w:r>
-      <w:r>
-        <w:rPr>
-          <w:rFonts w:ascii="Times New Roman" w:hAnsi="Times New Roman" w:cs="Times New Roman"/>
-          <w:sz w:val="26"/>
-          <w:szCs w:val="26"/>
-        </w:rPr>
-        <w:t>_TrungBinhCong,</w:t>
-      </w:r>
-      <w:r>
-        <w:rPr>
-          <w:rFonts w:ascii="Times New Roman" w:hAnsi="Times New Roman" w:cs="Times New Roman"/>
-          <w:sz w:val="26"/>
-          <w:szCs w:val="26"/>
-        </w:rPr>
-        <w:t xml:space="preserve"> LichSu11_HK1, LichSu11_HK2, LichSu11_TrungBinhCong, DiaLy11_HK1, DiaLy11_HK2, DiaLy11_TrungBinhCong, CongDan11_HK1, CongDan11_HK2, CongDan11_TrungBinhCong, TiengAnh11_HK1, TiengAnh11_HK2, TiengAnh11</w:t>
-      </w:r>
-      <w:r>
-        <w:rPr>
-          <w:rFonts w:ascii="Times New Roman" w:hAnsi="Times New Roman" w:cs="Times New Roman"/>
-          <w:sz w:val="26"/>
-          <w:szCs w:val="26"/>
-        </w:rPr>
-        <w:t>_TrungB</w:t>
-      </w:r>
-      <w:r>
-        <w:rPr>
-          <w:rFonts w:ascii="Times New Roman" w:hAnsi="Times New Roman" w:cs="Times New Roman"/>
-          <w:sz w:val="26"/>
-          <w:szCs w:val="26"/>
-        </w:rPr>
-        <w:t>inhCong,</w:t>
+        <w:t>TrungBinhCong, NguVan11_HK1, NguVan11_HK2, NguVan11_TrungBinhCong, LichSu11_HK1, LichSu11_HK2, LichSu11_TrungBinhCong, DiaLy11_HK1, DiaLy11_HK2, DiaLy11_TrungBinhCong, CongDan11_HK1, CongDan11_HK2, CongDan11_TrungBinhCong, TiengAnh11_HK1, TiengAnh11_HK2, TiengAnh11_TrungBinhCong,</w:t>
       </w:r>
     </w:p>
     <w:p>
@@ -3551,31 +3319,7 @@
           <w:sz w:val="26"/>
           <w:szCs w:val="26"/>
         </w:rPr>
-        <w:t>Toan12_HK1, Toan12_HK2, Toan12</w:t>
-      </w:r>
-      <w:r>
-        <w:rPr>
-          <w:rFonts w:ascii="Times New Roman" w:hAnsi="Times New Roman" w:cs="Times New Roman"/>
-          <w:sz w:val="26"/>
-          <w:szCs w:val="26"/>
-        </w:rPr>
-        <w:t>_TrungBinhCong</w:t>
-      </w:r>
-      <w:r>
-        <w:rPr>
-          <w:rFonts w:ascii="Times New Roman" w:hAnsi="Times New Roman" w:cs="Times New Roman"/>
-          <w:sz w:val="26"/>
-          <w:szCs w:val="26"/>
-        </w:rPr>
-        <w:t>, Ly12_HK1, Ly12_HK2, Ly12</w:t>
-      </w:r>
-      <w:r>
-        <w:rPr>
-          <w:rFonts w:ascii="Times New Roman" w:hAnsi="Times New Roman" w:cs="Times New Roman"/>
-          <w:sz w:val="26"/>
-          <w:szCs w:val="26"/>
-        </w:rPr>
-        <w:t>_</w:t>
+        <w:t>Toan12_HK1, Toan12_HK2, Toan12_TrungBinhCong, Ly12_HK1, Ly12_HK2, Ly12_</w:t>
       </w:r>
       <w:r>
         <w:rPr>
@@ -3591,23 +3335,7 @@
           <w:sz w:val="26"/>
           <w:szCs w:val="26"/>
         </w:rPr>
-        <w:t>TrungBinhCong</w:t>
-      </w:r>
-      <w:r>
-        <w:rPr>
-          <w:rFonts w:ascii="Times New Roman" w:hAnsi="Times New Roman" w:cs="Times New Roman"/>
-          <w:sz w:val="26"/>
-          <w:szCs w:val="26"/>
-        </w:rPr>
-        <w:t>, Hoa12_HK1, Hoa12_HK2, Hoa12</w:t>
-      </w:r>
-      <w:r>
-        <w:rPr>
-          <w:rFonts w:ascii="Times New Roman" w:hAnsi="Times New Roman" w:cs="Times New Roman"/>
-          <w:sz w:val="26"/>
-          <w:szCs w:val="26"/>
-        </w:rPr>
-        <w:t>_</w:t>
+        <w:t>TrungBinhCong, Hoa12_HK1, Hoa12_HK2, Hoa12_</w:t>
       </w:r>
       <w:r>
         <w:rPr>
@@ -3623,15 +3351,7 @@
           <w:sz w:val="26"/>
           <w:szCs w:val="26"/>
         </w:rPr>
-        <w:t>TrungBinhCong</w:t>
-      </w:r>
-      <w:r>
-        <w:rPr>
-          <w:rFonts w:ascii="Times New Roman" w:hAnsi="Times New Roman" w:cs="Times New Roman"/>
-          <w:sz w:val="26"/>
-          <w:szCs w:val="26"/>
-        </w:rPr>
-        <w:t>, Sinh12</w:t>
+        <w:t>TrungBinhCong, Sinh12</w:t>
       </w:r>
       <w:r>
         <w:rPr>
@@ -3790,184 +3510,135 @@
           <w:szCs w:val="26"/>
         </w:rPr>
       </w:pPr>
-      <w:r>
-        <w:rPr>
-          <w:rFonts w:ascii="Times New Roman" w:hAnsi="Times New Roman" w:cs="Times New Roman"/>
-          <w:sz w:val="26"/>
-          <w:szCs w:val="26"/>
-        </w:rPr>
-        <w:t xml:space="preserve">Quản lý học </w:t>
-      </w:r>
-      <w:proofErr w:type="gramStart"/>
-      <w:r>
-        <w:rPr>
-          <w:rFonts w:ascii="Times New Roman" w:hAnsi="Times New Roman" w:cs="Times New Roman"/>
-          <w:sz w:val="26"/>
-          <w:szCs w:val="26"/>
-        </w:rPr>
-        <w:t>bổng(</w:t>
-      </w:r>
-      <w:proofErr w:type="gramEnd"/>
-      <w:r>
-        <w:rPr>
-          <w:rFonts w:ascii="Times New Roman" w:hAnsi="Times New Roman" w:cs="Times New Roman"/>
-          <w:sz w:val="26"/>
-          <w:szCs w:val="26"/>
-          <w:u w:val="single"/>
-        </w:rPr>
-        <w:t>Mã học bổng</w:t>
-      </w:r>
-      <w:r>
-        <w:rPr>
-          <w:rFonts w:ascii="Times New Roman" w:hAnsi="Times New Roman" w:cs="Times New Roman"/>
-          <w:sz w:val="26"/>
-          <w:szCs w:val="26"/>
-        </w:rPr>
-        <w:t>, tên học bổng).</w:t>
-      </w:r>
-    </w:p>
-    <w:p>
-      <w:pPr>
-        <w:pStyle w:val="ListParagraph"/>
-        <w:numPr>
-          <w:ilvl w:val="0"/>
-          <w:numId w:val="2"/>
-        </w:numPr>
-        <w:rPr>
-          <w:rFonts w:ascii="Times New Roman" w:hAnsi="Times New Roman" w:cs="Times New Roman"/>
-          <w:sz w:val="26"/>
-          <w:szCs w:val="26"/>
-        </w:rPr>
-      </w:pPr>
-      <w:r>
-        <w:rPr>
-          <w:rFonts w:ascii="Times New Roman" w:hAnsi="Times New Roman" w:cs="Times New Roman"/>
-          <w:sz w:val="26"/>
-          <w:szCs w:val="26"/>
-        </w:rPr>
-        <w:t xml:space="preserve">Quản lý </w:t>
-      </w:r>
-      <w:r>
-        <w:rPr>
-          <w:rFonts w:ascii="Times New Roman" w:hAnsi="Times New Roman" w:cs="Times New Roman"/>
-          <w:sz w:val="26"/>
-          <w:szCs w:val="26"/>
-        </w:rPr>
-        <w:t xml:space="preserve">đăng kí xét </w:t>
-      </w:r>
-      <w:proofErr w:type="gramStart"/>
-      <w:r>
-        <w:rPr>
-          <w:rFonts w:ascii="Times New Roman" w:hAnsi="Times New Roman" w:cs="Times New Roman"/>
-          <w:sz w:val="26"/>
-          <w:szCs w:val="26"/>
-        </w:rPr>
-        <w:t>tuyển(</w:t>
-      </w:r>
-      <w:proofErr w:type="gramEnd"/>
-      <w:r>
-        <w:rPr>
-          <w:rFonts w:ascii="Times New Roman" w:hAnsi="Times New Roman" w:cs="Times New Roman"/>
-          <w:sz w:val="26"/>
-          <w:szCs w:val="26"/>
-          <w:u w:val="single"/>
-        </w:rPr>
-        <w:t>Mã xét tuyển</w:t>
-      </w:r>
-      <w:r>
-        <w:rPr>
-          <w:rFonts w:ascii="Times New Roman" w:hAnsi="Times New Roman" w:cs="Times New Roman"/>
-          <w:sz w:val="26"/>
-          <w:szCs w:val="26"/>
-        </w:rPr>
-        <w:t xml:space="preserve">, </w:t>
-      </w:r>
-      <w:r>
-        <w:rPr>
-          <w:rFonts w:ascii="Times New Roman" w:hAnsi="Times New Roman" w:cs="Times New Roman"/>
-          <w:sz w:val="26"/>
-          <w:szCs w:val="26"/>
-          <w:u w:val="dotted"/>
-        </w:rPr>
-        <w:t>Mã học sinh</w:t>
-      </w:r>
-      <w:r>
-        <w:rPr>
-          <w:rFonts w:ascii="Times New Roman" w:hAnsi="Times New Roman" w:cs="Times New Roman"/>
-          <w:sz w:val="26"/>
-          <w:szCs w:val="26"/>
-        </w:rPr>
-        <w:t xml:space="preserve">, </w:t>
-      </w:r>
-      <w:r>
-        <w:rPr>
-          <w:rFonts w:ascii="Times New Roman" w:hAnsi="Times New Roman" w:cs="Times New Roman"/>
-          <w:sz w:val="26"/>
-          <w:szCs w:val="26"/>
-          <w:u w:val="dotted"/>
-        </w:rPr>
-        <w:t>Mã ngành học</w:t>
-      </w:r>
-      <w:r>
-        <w:rPr>
-          <w:rFonts w:ascii="Times New Roman" w:hAnsi="Times New Roman" w:cs="Times New Roman"/>
-          <w:sz w:val="26"/>
-          <w:szCs w:val="26"/>
-        </w:rPr>
-        <w:t xml:space="preserve">, </w:t>
-      </w:r>
-      <w:r>
-        <w:rPr>
-          <w:rFonts w:ascii="Times New Roman" w:hAnsi="Times New Roman" w:cs="Times New Roman"/>
-          <w:sz w:val="26"/>
-          <w:szCs w:val="26"/>
-          <w:u w:val="dotted"/>
-        </w:rPr>
-        <w:t xml:space="preserve">Mã </w:t>
-      </w:r>
-      <w:r>
-        <w:rPr>
-          <w:rFonts w:ascii="Times New Roman" w:hAnsi="Times New Roman" w:cs="Times New Roman"/>
-          <w:sz w:val="26"/>
-          <w:szCs w:val="26"/>
-          <w:u w:val="dotted"/>
-        </w:rPr>
-        <w:t>hồ sơ</w:t>
-      </w:r>
-      <w:r>
-        <w:rPr>
-          <w:rFonts w:ascii="Times New Roman" w:hAnsi="Times New Roman" w:cs="Times New Roman"/>
-          <w:sz w:val="26"/>
-          <w:szCs w:val="26"/>
-        </w:rPr>
-        <w:t xml:space="preserve">, </w:t>
-      </w:r>
-      <w:r>
-        <w:rPr>
-          <w:rFonts w:ascii="Times New Roman" w:hAnsi="Times New Roman" w:cs="Times New Roman"/>
-          <w:sz w:val="26"/>
-          <w:szCs w:val="26"/>
-        </w:rPr>
-        <w:t>bậc chương trình</w:t>
-      </w:r>
-      <w:r>
-        <w:rPr>
-          <w:rFonts w:ascii="Times New Roman" w:hAnsi="Times New Roman" w:cs="Times New Roman"/>
-          <w:sz w:val="26"/>
-          <w:szCs w:val="26"/>
-        </w:rPr>
-        <w:t>, trạng thái, ghi chú)</w:t>
-      </w:r>
-      <w:r>
-        <w:rPr>
-          <w:rFonts w:ascii="Times New Roman" w:hAnsi="Times New Roman" w:cs="Times New Roman"/>
-          <w:sz w:val="26"/>
-          <w:szCs w:val="26"/>
-        </w:rPr>
-        <w:t>.</w:t>
-      </w:r>
       <w:bookmarkStart w:id="8" w:name="_GoBack"/>
       <w:bookmarkEnd w:id="8"/>
+      <w:r>
+        <w:rPr>
+          <w:rFonts w:ascii="Times New Roman" w:hAnsi="Times New Roman" w:cs="Times New Roman"/>
+          <w:sz w:val="26"/>
+          <w:szCs w:val="26"/>
+        </w:rPr>
+        <w:t xml:space="preserve">Quản lý </w:t>
+      </w:r>
+      <w:r>
+        <w:rPr>
+          <w:rFonts w:ascii="Times New Roman" w:hAnsi="Times New Roman" w:cs="Times New Roman"/>
+          <w:sz w:val="26"/>
+          <w:szCs w:val="26"/>
+        </w:rPr>
+        <w:t xml:space="preserve">đăng kí xét </w:t>
+      </w:r>
+      <w:proofErr w:type="gramStart"/>
+      <w:r>
+        <w:rPr>
+          <w:rFonts w:ascii="Times New Roman" w:hAnsi="Times New Roman" w:cs="Times New Roman"/>
+          <w:sz w:val="26"/>
+          <w:szCs w:val="26"/>
+        </w:rPr>
+        <w:t>tuyển(</w:t>
+      </w:r>
+      <w:proofErr w:type="gramEnd"/>
+      <w:r>
+        <w:rPr>
+          <w:rFonts w:ascii="Times New Roman" w:hAnsi="Times New Roman" w:cs="Times New Roman"/>
+          <w:sz w:val="26"/>
+          <w:szCs w:val="26"/>
+          <w:u w:val="single"/>
+        </w:rPr>
+        <w:t>Mã xét tuyển</w:t>
+      </w:r>
+      <w:r>
+        <w:rPr>
+          <w:rFonts w:ascii="Times New Roman" w:hAnsi="Times New Roman" w:cs="Times New Roman"/>
+          <w:sz w:val="26"/>
+          <w:szCs w:val="26"/>
+        </w:rPr>
+        <w:t xml:space="preserve">, </w:t>
+      </w:r>
+      <w:r>
+        <w:rPr>
+          <w:rFonts w:ascii="Times New Roman" w:hAnsi="Times New Roman" w:cs="Times New Roman"/>
+          <w:sz w:val="26"/>
+          <w:szCs w:val="26"/>
+          <w:u w:val="dotted"/>
+        </w:rPr>
+        <w:t>Mã học sinh</w:t>
+      </w:r>
+      <w:r>
+        <w:rPr>
+          <w:rFonts w:ascii="Times New Roman" w:hAnsi="Times New Roman" w:cs="Times New Roman"/>
+          <w:sz w:val="26"/>
+          <w:szCs w:val="26"/>
+        </w:rPr>
+        <w:t xml:space="preserve">, </w:t>
+      </w:r>
+      <w:r>
+        <w:rPr>
+          <w:rFonts w:ascii="Times New Roman" w:hAnsi="Times New Roman" w:cs="Times New Roman"/>
+          <w:sz w:val="26"/>
+          <w:szCs w:val="26"/>
+          <w:u w:val="dotted"/>
+        </w:rPr>
+        <w:t>Mã ngành học</w:t>
+      </w:r>
+      <w:r>
+        <w:rPr>
+          <w:rFonts w:ascii="Times New Roman" w:hAnsi="Times New Roman" w:cs="Times New Roman"/>
+          <w:sz w:val="26"/>
+          <w:szCs w:val="26"/>
+        </w:rPr>
+        <w:t xml:space="preserve">, </w:t>
+      </w:r>
+      <w:r>
+        <w:rPr>
+          <w:rFonts w:ascii="Times New Roman" w:hAnsi="Times New Roman" w:cs="Times New Roman"/>
+          <w:sz w:val="26"/>
+          <w:szCs w:val="26"/>
+          <w:u w:val="dotted"/>
+        </w:rPr>
+        <w:t xml:space="preserve">Mã </w:t>
+      </w:r>
+      <w:r>
+        <w:rPr>
+          <w:rFonts w:ascii="Times New Roman" w:hAnsi="Times New Roman" w:cs="Times New Roman"/>
+          <w:sz w:val="26"/>
+          <w:szCs w:val="26"/>
+          <w:u w:val="dotted"/>
+        </w:rPr>
+        <w:t>hồ sơ</w:t>
+      </w:r>
+      <w:r>
+        <w:rPr>
+          <w:rFonts w:ascii="Times New Roman" w:hAnsi="Times New Roman" w:cs="Times New Roman"/>
+          <w:sz w:val="26"/>
+          <w:szCs w:val="26"/>
+        </w:rPr>
+        <w:t xml:space="preserve">, </w:t>
+      </w:r>
+      <w:r>
+        <w:rPr>
+          <w:rFonts w:ascii="Times New Roman" w:hAnsi="Times New Roman" w:cs="Times New Roman"/>
+          <w:sz w:val="26"/>
+          <w:szCs w:val="26"/>
+        </w:rPr>
+        <w:t>bậc chương trình</w:t>
+      </w:r>
+      <w:r>
+        <w:rPr>
+          <w:rFonts w:ascii="Times New Roman" w:hAnsi="Times New Roman" w:cs="Times New Roman"/>
+          <w:sz w:val="26"/>
+          <w:szCs w:val="26"/>
+        </w:rPr>
+        <w:t>, trạng thái, ghi chú)</w:t>
+      </w:r>
+      <w:r>
+        <w:rPr>
+          <w:rFonts w:ascii="Times New Roman" w:hAnsi="Times New Roman" w:cs="Times New Roman"/>
+          <w:sz w:val="26"/>
+          <w:szCs w:val="26"/>
+        </w:rPr>
+        <w:t>.</w:t>
+      </w:r>
     </w:p>
     <w:p>
       <w:pPr>
@@ -6108,7 +5779,7 @@
 </file>
 
 <file path=customXml/itemProps1.xml><?xml version="1.0" encoding="utf-8"?>
-<ds:datastoreItem xmlns:ds="http://schemas.openxmlformats.org/officeDocument/2006/customXml" ds:itemID="{E0B64F89-2578-46F6-9857-ADF1E64E7E22}">
+<ds:datastoreItem xmlns:ds="http://schemas.openxmlformats.org/officeDocument/2006/customXml" ds:itemID="{5B640B7C-525D-4B67-9BCF-FA438DBD735A}">
   <ds:schemaRefs>
     <ds:schemaRef ds:uri="http://schemas.openxmlformats.org/officeDocument/2006/bibliography"/>
   </ds:schemaRefs>

--- a/Initial_Stage/PhanMemXetTuyenTBD_Specification.docx
+++ b/Initial_Stage/PhanMemXetTuyenTBD_Specification.docx
@@ -329,9 +329,8 @@
           <w:sz w:val="26"/>
           <w:szCs w:val="26"/>
         </w:rPr>
-        <w:t xml:space="preserve">Nhóm thực </w:t>
-      </w:r>
-      <w:proofErr w:type="gramStart"/>
+        <w:t>Nhóm thực hiện</w:t>
+      </w:r>
       <w:r>
         <w:rPr>
           <w:rFonts w:ascii="Times New Roman" w:eastAsia="Times New Roman" w:hAnsi="Times New Roman" w:cs="Times New Roman"/>
@@ -339,26 +338,7 @@
           <w:sz w:val="26"/>
           <w:szCs w:val="26"/>
         </w:rPr>
-        <w:t>hiện</w:t>
-      </w:r>
-      <w:r>
-        <w:rPr>
-          <w:rFonts w:ascii="Times New Roman" w:eastAsia="Times New Roman" w:hAnsi="Times New Roman" w:cs="Times New Roman"/>
-          <w:color w:val="000000"/>
-          <w:sz w:val="26"/>
-          <w:szCs w:val="26"/>
-        </w:rPr>
-        <w:t xml:space="preserve"> :</w:t>
-      </w:r>
-      <w:proofErr w:type="gramEnd"/>
-      <w:r>
-        <w:rPr>
-          <w:rFonts w:ascii="Times New Roman" w:eastAsia="Times New Roman" w:hAnsi="Times New Roman" w:cs="Times New Roman"/>
-          <w:color w:val="000000"/>
-          <w:sz w:val="26"/>
-          <w:szCs w:val="26"/>
-        </w:rPr>
-        <w:t xml:space="preserve"> </w:t>
+        <w:t xml:space="preserve"> : </w:t>
       </w:r>
       <w:r>
         <w:rPr>
@@ -1977,25 +1957,7 @@
           <w:sz w:val="26"/>
           <w:szCs w:val="26"/>
         </w:rPr>
-        <w:t xml:space="preserve">Phần mềm hệ thống xét tuyển cho phép quản lý việc xét tuyển của học sinh một cách dễ dàng và tiết kiệm thời gian. Cho phép người </w:t>
-      </w:r>
-      <w:proofErr w:type="gramStart"/>
-      <w:r>
-        <w:rPr>
-          <w:rFonts w:ascii="Times New Roman" w:hAnsi="Times New Roman" w:cs="Times New Roman"/>
-          <w:sz w:val="26"/>
-          <w:szCs w:val="26"/>
-        </w:rPr>
-        <w:t>dùng(</w:t>
-      </w:r>
-      <w:proofErr w:type="gramEnd"/>
-      <w:r>
-        <w:rPr>
-          <w:rFonts w:ascii="Times New Roman" w:hAnsi="Times New Roman" w:cs="Times New Roman"/>
-          <w:sz w:val="26"/>
-          <w:szCs w:val="26"/>
-        </w:rPr>
-        <w:t>QTV, NV) dễ dàng quản lý thông tin học sinh, thông tin học bạ và điểm xét tuyển của học sinh đó.</w:t>
+        <w:t>Phần mềm hệ thống xét tuyển cho phép quản lý việc xét tuyển của học sinh một cách dễ dàng và tiết kiệm thời gian. Cho phép người dùng(QTV, NV) dễ dàng quản lý thông tin học sinh, thông tin học bạ và điểm xét tuyển của học sinh đó.</w:t>
       </w:r>
     </w:p>
     <w:p>
@@ -2119,19 +2081,16 @@
           <w:sz w:val="26"/>
           <w:szCs w:val="26"/>
         </w:rPr>
-        <w:t>Giao diện thân thiện, học sinh và phụ huynh dễ dàng sử dụng.</w:t>
-      </w:r>
-    </w:p>
-    <w:p>
-      <w:pPr>
-        <w:pStyle w:val="ListParagraph"/>
-        <w:rPr>
-          <w:rFonts w:ascii="Times New Roman" w:hAnsi="Times New Roman" w:cs="Times New Roman"/>
-          <w:b/>
-          <w:sz w:val="28"/>
-          <w:szCs w:val="28"/>
-        </w:rPr>
-      </w:pPr>
+        <w:t>Giao diện thân thiện, học sinh và phụ huynh dễ dàng sử dụ</w:t>
+      </w:r>
+      <w:r>
+        <w:rPr>
+          <w:rFonts w:ascii="Times New Roman" w:hAnsi="Times New Roman" w:cs="Times New Roman"/>
+          <w:sz w:val="26"/>
+          <w:szCs w:val="26"/>
+        </w:rPr>
+        <w:t xml:space="preserve">ng. </w:t>
+      </w:r>
     </w:p>
     <w:p>
       <w:pPr>
@@ -2159,43 +2118,1372 @@
           <w:szCs w:val="28"/>
         </w:rPr>
       </w:pPr>
-      <w:bookmarkStart w:id="2" w:name="_Toc53431917"/>
-      <w:r>
-        <w:rPr>
-          <w:rFonts w:ascii="Times New Roman" w:hAnsi="Times New Roman" w:cs="Times New Roman"/>
-          <w:b/>
-          <w:sz w:val="28"/>
-          <w:szCs w:val="28"/>
-        </w:rPr>
-        <w:t xml:space="preserve">Nghiệp vụ </w:t>
-      </w:r>
-      <w:r>
-        <w:rPr>
-          <w:rFonts w:ascii="Times New Roman" w:hAnsi="Times New Roman" w:cs="Times New Roman"/>
-          <w:b/>
-          <w:sz w:val="28"/>
-          <w:szCs w:val="28"/>
-        </w:rPr>
-        <w:t xml:space="preserve">phần mềm quản lý </w:t>
-      </w:r>
-      <w:r>
-        <w:rPr>
-          <w:rFonts w:ascii="Times New Roman" w:hAnsi="Times New Roman" w:cs="Times New Roman"/>
-          <w:b/>
-          <w:sz w:val="28"/>
-          <w:szCs w:val="28"/>
-        </w:rPr>
-        <w:t>xét tuyể</w:t>
-      </w:r>
-      <w:r>
-        <w:rPr>
-          <w:rFonts w:ascii="Times New Roman" w:hAnsi="Times New Roman" w:cs="Times New Roman"/>
-          <w:b/>
+      <w:r>
+        <w:rPr>
+          <w:rFonts w:ascii="Times New Roman" w:hAnsi="Times New Roman" w:cs="Times New Roman"/>
+          <w:b/>
+          <w:sz w:val="28"/>
+          <w:szCs w:val="28"/>
+        </w:rPr>
+        <w:t>Phân tích quy trình nghiệp vụ</w:t>
+      </w:r>
+    </w:p>
+    <w:p>
+      <w:pPr>
+        <w:pStyle w:val="ListParagraph"/>
+        <w:numPr>
+          <w:ilvl w:val="1"/>
+          <w:numId w:val="1"/>
+        </w:numPr>
+        <w:outlineLvl w:val="0"/>
+        <w:rPr>
+          <w:rFonts w:ascii="Times New Roman" w:hAnsi="Times New Roman" w:cs="Times New Roman"/>
+          <w:b/>
+          <w:sz w:val="28"/>
+          <w:szCs w:val="28"/>
+        </w:rPr>
+      </w:pPr>
+      <w:r>
+        <w:rPr>
+          <w:rFonts w:ascii="Times New Roman" w:hAnsi="Times New Roman" w:cs="Times New Roman"/>
+          <w:b/>
+          <w:sz w:val="28"/>
+          <w:szCs w:val="28"/>
+        </w:rPr>
+        <w:t>Đánh giá hiện trạng hệ thống</w:t>
+      </w:r>
+    </w:p>
+    <w:p>
+      <w:pPr>
+        <w:pStyle w:val="ListParagraph"/>
+        <w:numPr>
+          <w:ilvl w:val="2"/>
+          <w:numId w:val="1"/>
+        </w:numPr>
+        <w:outlineLvl w:val="0"/>
+        <w:rPr>
+          <w:rFonts w:ascii="Times New Roman" w:hAnsi="Times New Roman" w:cs="Times New Roman"/>
+          <w:b/>
+          <w:sz w:val="28"/>
+          <w:szCs w:val="28"/>
+        </w:rPr>
+      </w:pPr>
+      <w:r>
+        <w:rPr>
+          <w:rFonts w:ascii="Times New Roman" w:hAnsi="Times New Roman" w:cs="Times New Roman"/>
+          <w:b/>
+          <w:sz w:val="28"/>
+          <w:szCs w:val="28"/>
+        </w:rPr>
+        <w:t>Giới tiệu</w:t>
+      </w:r>
+    </w:p>
+    <w:p>
+      <w:pPr>
+        <w:pStyle w:val="ListParagraph"/>
+        <w:numPr>
+          <w:ilvl w:val="0"/>
+          <w:numId w:val="2"/>
+        </w:numPr>
+        <w:outlineLvl w:val="0"/>
+        <w:rPr>
+          <w:rFonts w:ascii="Times New Roman" w:hAnsi="Times New Roman" w:cs="Times New Roman"/>
+          <w:b/>
+          <w:sz w:val="28"/>
+          <w:szCs w:val="28"/>
+        </w:rPr>
+      </w:pPr>
+      <w:r>
+        <w:rPr>
+          <w:rFonts w:ascii="Times New Roman" w:hAnsi="Times New Roman" w:cs="Times New Roman"/>
+          <w:sz w:val="28"/>
+          <w:szCs w:val="28"/>
+        </w:rPr>
+        <w:t>Mục này nhằm trình bày mục đích, phạm vi, định nghĩa, tóm tắt tổ chức hệ thống xét tuyển</w:t>
+      </w:r>
+    </w:p>
+    <w:p>
+      <w:pPr>
+        <w:pStyle w:val="ListParagraph"/>
+        <w:numPr>
+          <w:ilvl w:val="0"/>
+          <w:numId w:val="2"/>
+        </w:numPr>
+        <w:outlineLvl w:val="0"/>
+        <w:rPr>
+          <w:rFonts w:ascii="Times New Roman" w:hAnsi="Times New Roman" w:cs="Times New Roman"/>
+          <w:b/>
+          <w:sz w:val="28"/>
+          <w:szCs w:val="28"/>
+        </w:rPr>
+      </w:pPr>
+      <w:r>
+        <w:rPr>
+          <w:rFonts w:ascii="Times New Roman" w:hAnsi="Times New Roman" w:cs="Times New Roman"/>
+          <w:b/>
+          <w:sz w:val="28"/>
+          <w:szCs w:val="28"/>
+        </w:rPr>
+        <w:t>Mục đích :</w:t>
+      </w:r>
+      <w:r>
+        <w:rPr>
+          <w:rFonts w:ascii="Times New Roman" w:hAnsi="Times New Roman" w:cs="Times New Roman"/>
+          <w:sz w:val="28"/>
+          <w:szCs w:val="28"/>
+        </w:rPr>
+        <w:t xml:space="preserve"> Mục đích của business vision là trình bày cái nhìn tổng quan về tổ chức siêu thị, xác định các stakeholder và người dùng, xác định hiện trạng và phạm vi của hệ thống</w:t>
+      </w:r>
+    </w:p>
+    <w:p>
+      <w:pPr>
+        <w:pStyle w:val="ListParagraph"/>
+        <w:numPr>
+          <w:ilvl w:val="0"/>
+          <w:numId w:val="2"/>
+        </w:numPr>
+        <w:outlineLvl w:val="0"/>
+        <w:rPr>
+          <w:rFonts w:ascii="Times New Roman" w:hAnsi="Times New Roman" w:cs="Times New Roman"/>
+          <w:b/>
+          <w:sz w:val="28"/>
+          <w:szCs w:val="28"/>
+        </w:rPr>
+      </w:pPr>
+      <w:r>
+        <w:rPr>
+          <w:rFonts w:ascii="Times New Roman" w:hAnsi="Times New Roman" w:cs="Times New Roman"/>
+          <w:b/>
+          <w:sz w:val="28"/>
+          <w:szCs w:val="28"/>
+        </w:rPr>
+        <w:t>Phạm vi :</w:t>
+      </w:r>
+      <w:r>
+        <w:rPr>
+          <w:rFonts w:ascii="Times New Roman" w:hAnsi="Times New Roman" w:cs="Times New Roman"/>
+          <w:sz w:val="28"/>
+          <w:szCs w:val="28"/>
+        </w:rPr>
+        <w:t xml:space="preserve"> Business vision này chỉ được dùng trong dự án quản lý hệ thống phần mềm xét tuyển đại học Thái Bình Dương trực thuộc quản lý của tổ chức ngân hàng thương mại cổ phân Á Châu ACB</w:t>
+      </w:r>
+    </w:p>
+    <w:p>
+      <w:pPr>
+        <w:pStyle w:val="ListParagraph"/>
+        <w:numPr>
+          <w:ilvl w:val="0"/>
+          <w:numId w:val="2"/>
+        </w:numPr>
+        <w:outlineLvl w:val="0"/>
+        <w:rPr>
+          <w:rFonts w:ascii="Times New Roman" w:hAnsi="Times New Roman" w:cs="Times New Roman"/>
+          <w:b/>
+          <w:sz w:val="28"/>
+          <w:szCs w:val="28"/>
+        </w:rPr>
+      </w:pPr>
+      <w:r>
+        <w:rPr>
+          <w:rFonts w:ascii="Times New Roman" w:hAnsi="Times New Roman" w:cs="Times New Roman"/>
+          <w:b/>
+          <w:sz w:val="28"/>
+          <w:szCs w:val="28"/>
+        </w:rPr>
+        <w:t>Tài liệu tham khảo :</w:t>
+      </w:r>
+      <w:r>
+        <w:rPr>
+          <w:rFonts w:ascii="Times New Roman" w:hAnsi="Times New Roman" w:cs="Times New Roman"/>
+          <w:sz w:val="28"/>
+          <w:szCs w:val="28"/>
+        </w:rPr>
+        <w:t xml:space="preserve"> WAITING.</w:t>
+      </w:r>
+    </w:p>
+    <w:p>
+      <w:pPr>
+        <w:pStyle w:val="ListParagraph"/>
+        <w:numPr>
+          <w:ilvl w:val="2"/>
+          <w:numId w:val="1"/>
+        </w:numPr>
+        <w:outlineLvl w:val="0"/>
+        <w:rPr>
+          <w:rFonts w:ascii="Times New Roman" w:hAnsi="Times New Roman" w:cs="Times New Roman"/>
+          <w:b/>
+          <w:sz w:val="28"/>
+          <w:szCs w:val="28"/>
+        </w:rPr>
+      </w:pPr>
+      <w:r>
+        <w:rPr>
+          <w:rFonts w:ascii="Times New Roman" w:hAnsi="Times New Roman" w:cs="Times New Roman"/>
+          <w:b/>
+          <w:sz w:val="28"/>
+          <w:szCs w:val="28"/>
+        </w:rPr>
+        <w:t>Xác định vấn đề</w:t>
+      </w:r>
+    </w:p>
+    <w:p>
+      <w:pPr>
+        <w:pStyle w:val="ListParagraph"/>
+        <w:numPr>
+          <w:ilvl w:val="0"/>
+          <w:numId w:val="2"/>
+        </w:numPr>
+        <w:outlineLvl w:val="0"/>
+        <w:rPr>
+          <w:rFonts w:ascii="Times New Roman" w:hAnsi="Times New Roman" w:cs="Times New Roman"/>
+          <w:sz w:val="28"/>
+          <w:szCs w:val="28"/>
+        </w:rPr>
+      </w:pPr>
+      <w:r>
+        <w:rPr>
+          <w:rFonts w:ascii="Times New Roman" w:hAnsi="Times New Roman" w:cs="Times New Roman"/>
+          <w:b/>
+          <w:sz w:val="28"/>
+          <w:szCs w:val="28"/>
+        </w:rPr>
+        <w:lastRenderedPageBreak/>
+        <w:t>Nhu cầu :</w:t>
+      </w:r>
+      <w:r>
+        <w:rPr>
+          <w:rFonts w:ascii="Times New Roman" w:hAnsi="Times New Roman" w:cs="Times New Roman"/>
+          <w:sz w:val="28"/>
+          <w:szCs w:val="28"/>
+        </w:rPr>
+        <w:t xml:space="preserve"> Hiện tại, nhu cầu về một phần mềm có khả năng đưa ra gợi ý</w:t>
+      </w:r>
+      <w:r>
+        <w:rPr>
+          <w:rFonts w:ascii="Times New Roman" w:hAnsi="Times New Roman" w:cs="Times New Roman"/>
+          <w:sz w:val="28"/>
+          <w:szCs w:val="28"/>
+        </w:rPr>
+        <w:t xml:space="preserve"> tổ hợp xét tuyển tốt nhất và phù hợp nhất dành cho học sinh, một phần mềm quản lý tổ hợp xét tuyển, học bạ của học sinh, in ra thống kê báo cáo số lượng học sinh xét tuyển học bạ </w:t>
+      </w:r>
+      <w:r>
+        <w:rPr>
+          <w:rFonts w:ascii="Times New Roman" w:hAnsi="Times New Roman" w:cs="Times New Roman"/>
+          <w:b/>
+          <w:sz w:val="28"/>
+          <w:szCs w:val="28"/>
+        </w:rPr>
+        <w:t>là cấp thiết</w:t>
+      </w:r>
+      <w:r>
+        <w:rPr>
+          <w:rFonts w:ascii="Times New Roman" w:hAnsi="Times New Roman" w:cs="Times New Roman"/>
+          <w:sz w:val="28"/>
+          <w:szCs w:val="28"/>
+        </w:rPr>
+        <w:t xml:space="preserve"> .</w:t>
+      </w:r>
+    </w:p>
+    <w:p>
+      <w:pPr>
+        <w:pStyle w:val="ListParagraph"/>
+        <w:numPr>
+          <w:ilvl w:val="0"/>
+          <w:numId w:val="2"/>
+        </w:numPr>
+        <w:outlineLvl w:val="0"/>
+        <w:rPr>
+          <w:rFonts w:ascii="Times New Roman" w:hAnsi="Times New Roman" w:cs="Times New Roman"/>
+          <w:sz w:val="28"/>
+          <w:szCs w:val="28"/>
+        </w:rPr>
+      </w:pPr>
+      <w:r>
+        <w:rPr>
+          <w:rFonts w:ascii="Times New Roman" w:hAnsi="Times New Roman" w:cs="Times New Roman"/>
+          <w:b/>
+          <w:sz w:val="28"/>
+          <w:szCs w:val="28"/>
+        </w:rPr>
+        <w:t>Trình bày vấn đề :</w:t>
+      </w:r>
+    </w:p>
+    <w:p>
+      <w:pPr>
+        <w:ind w:left="360"/>
+        <w:outlineLvl w:val="0"/>
+        <w:rPr>
+          <w:rFonts w:ascii="Times New Roman" w:hAnsi="Times New Roman" w:cs="Times New Roman"/>
+          <w:sz w:val="28"/>
+          <w:szCs w:val="28"/>
+        </w:rPr>
+      </w:pPr>
+      <w:r>
+        <w:rPr>
+          <w:rFonts w:ascii="Times New Roman" w:hAnsi="Times New Roman" w:cs="Times New Roman"/>
+          <w:sz w:val="28"/>
+          <w:szCs w:val="28"/>
+        </w:rPr>
+        <w:t>Vấn đề</w:t>
+      </w:r>
+      <w:r>
+        <w:rPr>
+          <w:rFonts w:ascii="Times New Roman" w:hAnsi="Times New Roman" w:cs="Times New Roman"/>
+          <w:sz w:val="28"/>
+          <w:szCs w:val="28"/>
+        </w:rPr>
+        <w:t xml:space="preserve"> </w:t>
+      </w:r>
+      <w:r>
+        <w:rPr>
+          <w:rFonts w:ascii="Times New Roman" w:hAnsi="Times New Roman" w:cs="Times New Roman"/>
+          <w:sz w:val="28"/>
+          <w:szCs w:val="28"/>
+        </w:rPr>
+        <w:t>thiết kế cơ sở dữ liệu cho nghiệp vụ tính tổ hợp xét tuyể</w:t>
+      </w:r>
+      <w:r>
+        <w:rPr>
+          <w:rFonts w:ascii="Times New Roman" w:hAnsi="Times New Roman" w:cs="Times New Roman"/>
           <w:sz w:val="28"/>
           <w:szCs w:val="28"/>
         </w:rPr>
         <w:t>n</w:t>
       </w:r>
+    </w:p>
+    <w:tbl>
+      <w:tblPr>
+        <w:tblStyle w:val="TableGrid"/>
+        <w:tblW w:w="0" w:type="auto"/>
+        <w:tblInd w:w="360" w:type="dxa"/>
+        <w:tblLook w:val="04A0" w:firstRow="1" w:lastRow="0" w:firstColumn="1" w:lastColumn="0" w:noHBand="0" w:noVBand="1"/>
+      </w:tblPr>
+      <w:tblGrid>
+        <w:gridCol w:w="2088"/>
+        <w:gridCol w:w="7114"/>
+      </w:tblGrid>
+      <w:tr>
+        <w:trPr>
+          <w:trHeight w:val="1493"/>
+        </w:trPr>
+        <w:tc>
+          <w:tcPr>
+            <w:tcW w:w="2088" w:type="dxa"/>
+            <w:shd w:val="clear" w:color="auto" w:fill="4BACC6" w:themeFill="accent5"/>
+            <w:vAlign w:val="center"/>
+          </w:tcPr>
+          <w:p>
+            <w:pPr>
+              <w:jc w:val="center"/>
+              <w:outlineLvl w:val="0"/>
+              <w:rPr>
+                <w:rFonts w:ascii="Times New Roman" w:hAnsi="Times New Roman" w:cs="Times New Roman"/>
+                <w:b/>
+                <w:color w:val="FFFFFF" w:themeColor="background1"/>
+                <w:sz w:val="26"/>
+                <w:szCs w:val="26"/>
+              </w:rPr>
+            </w:pPr>
+            <w:r>
+              <w:rPr>
+                <w:rFonts w:ascii="Times New Roman" w:hAnsi="Times New Roman" w:cs="Times New Roman"/>
+                <w:b/>
+                <w:color w:val="FFFFFF" w:themeColor="background1"/>
+                <w:sz w:val="26"/>
+                <w:szCs w:val="26"/>
+              </w:rPr>
+              <w:t>The problem of</w:t>
+            </w:r>
+          </w:p>
+        </w:tc>
+        <w:tc>
+          <w:tcPr>
+            <w:tcW w:w="7114" w:type="dxa"/>
+            <w:vAlign w:val="center"/>
+          </w:tcPr>
+          <w:p>
+            <w:pPr>
+              <w:jc w:val="center"/>
+              <w:outlineLvl w:val="0"/>
+              <w:rPr>
+                <w:rFonts w:ascii="Times New Roman" w:hAnsi="Times New Roman" w:cs="Times New Roman"/>
+                <w:sz w:val="26"/>
+                <w:szCs w:val="26"/>
+              </w:rPr>
+            </w:pPr>
+            <w:r>
+              <w:rPr>
+                <w:rFonts w:ascii="Times New Roman" w:hAnsi="Times New Roman" w:cs="Times New Roman"/>
+                <w:sz w:val="26"/>
+                <w:szCs w:val="26"/>
+              </w:rPr>
+              <w:t>Vấn đề duplicate records sinh ra nếu chúng ta lưu trữ thực thể MonHoc theo cơ sở dữ liệu chuẩn thông thường : MonHoc(</w:t>
+            </w:r>
+            <w:r>
+              <w:rPr>
+                <w:rFonts w:ascii="Times New Roman" w:hAnsi="Times New Roman" w:cs="Times New Roman"/>
+                <w:sz w:val="26"/>
+                <w:szCs w:val="26"/>
+                <w:u w:val="single"/>
+              </w:rPr>
+              <w:t>MaMH</w:t>
+            </w:r>
+            <w:r>
+              <w:rPr>
+                <w:rFonts w:ascii="Times New Roman" w:hAnsi="Times New Roman" w:cs="Times New Roman"/>
+                <w:sz w:val="26"/>
+                <w:szCs w:val="26"/>
+              </w:rPr>
+              <w:t xml:space="preserve">, TenMH, DiemHK1, DiemHK2, TrungBinhCong, NamHoc, </w:t>
+            </w:r>
+            <w:r>
+              <w:rPr>
+                <w:rFonts w:ascii="Times New Roman" w:hAnsi="Times New Roman" w:cs="Times New Roman"/>
+                <w:sz w:val="26"/>
+                <w:szCs w:val="26"/>
+                <w:u w:val="dotted"/>
+              </w:rPr>
+              <w:t>MaHocSinh</w:t>
+            </w:r>
+            <w:r>
+              <w:rPr>
+                <w:rFonts w:ascii="Times New Roman" w:hAnsi="Times New Roman" w:cs="Times New Roman"/>
+                <w:sz w:val="26"/>
+                <w:szCs w:val="26"/>
+              </w:rPr>
+              <w:t>)</w:t>
+            </w:r>
+          </w:p>
+        </w:tc>
+      </w:tr>
+      <w:tr>
+        <w:trPr>
+          <w:trHeight w:val="824"/>
+        </w:trPr>
+        <w:tc>
+          <w:tcPr>
+            <w:tcW w:w="2088" w:type="dxa"/>
+            <w:shd w:val="clear" w:color="auto" w:fill="4BACC6" w:themeFill="accent5"/>
+            <w:vAlign w:val="center"/>
+          </w:tcPr>
+          <w:p>
+            <w:pPr>
+              <w:jc w:val="center"/>
+              <w:outlineLvl w:val="0"/>
+              <w:rPr>
+                <w:rFonts w:ascii="Times New Roman" w:hAnsi="Times New Roman" w:cs="Times New Roman"/>
+                <w:b/>
+                <w:color w:val="FFFFFF" w:themeColor="background1"/>
+                <w:sz w:val="26"/>
+                <w:szCs w:val="26"/>
+              </w:rPr>
+            </w:pPr>
+            <w:r>
+              <w:rPr>
+                <w:rFonts w:ascii="Times New Roman" w:hAnsi="Times New Roman" w:cs="Times New Roman"/>
+                <w:b/>
+                <w:color w:val="FFFFFF" w:themeColor="background1"/>
+                <w:sz w:val="26"/>
+                <w:szCs w:val="26"/>
+              </w:rPr>
+              <w:t>Affects</w:t>
+            </w:r>
+          </w:p>
+        </w:tc>
+        <w:tc>
+          <w:tcPr>
+            <w:tcW w:w="7114" w:type="dxa"/>
+            <w:vAlign w:val="center"/>
+          </w:tcPr>
+          <w:p>
+            <w:pPr>
+              <w:jc w:val="center"/>
+              <w:outlineLvl w:val="0"/>
+              <w:rPr>
+                <w:rFonts w:ascii="Times New Roman" w:hAnsi="Times New Roman" w:cs="Times New Roman"/>
+                <w:sz w:val="26"/>
+                <w:szCs w:val="26"/>
+              </w:rPr>
+            </w:pPr>
+            <w:r>
+              <w:rPr>
+                <w:rFonts w:ascii="Times New Roman" w:hAnsi="Times New Roman" w:cs="Times New Roman"/>
+                <w:sz w:val="26"/>
+                <w:szCs w:val="26"/>
+              </w:rPr>
+              <w:t>Cơ sở dữ liệu</w:t>
+            </w:r>
+          </w:p>
+        </w:tc>
+      </w:tr>
+      <w:tr>
+        <w:trPr>
+          <w:trHeight w:val="2852"/>
+        </w:trPr>
+        <w:tc>
+          <w:tcPr>
+            <w:tcW w:w="2088" w:type="dxa"/>
+            <w:shd w:val="clear" w:color="auto" w:fill="4BACC6" w:themeFill="accent5"/>
+            <w:vAlign w:val="center"/>
+          </w:tcPr>
+          <w:p>
+            <w:pPr>
+              <w:jc w:val="center"/>
+              <w:outlineLvl w:val="0"/>
+              <w:rPr>
+                <w:rFonts w:ascii="Times New Roman" w:hAnsi="Times New Roman" w:cs="Times New Roman"/>
+                <w:b/>
+                <w:color w:val="FFFFFF" w:themeColor="background1"/>
+                <w:sz w:val="26"/>
+                <w:szCs w:val="26"/>
+              </w:rPr>
+            </w:pPr>
+            <w:r>
+              <w:rPr>
+                <w:rFonts w:ascii="Times New Roman" w:hAnsi="Times New Roman" w:cs="Times New Roman"/>
+                <w:b/>
+                <w:color w:val="FFFFFF" w:themeColor="background1"/>
+                <w:sz w:val="26"/>
+                <w:szCs w:val="26"/>
+              </w:rPr>
+              <w:t>The impact of which is</w:t>
+            </w:r>
+          </w:p>
+        </w:tc>
+        <w:tc>
+          <w:tcPr>
+            <w:tcW w:w="7114" w:type="dxa"/>
+            <w:vAlign w:val="center"/>
+          </w:tcPr>
+          <w:p>
+            <w:pPr>
+              <w:jc w:val="center"/>
+              <w:outlineLvl w:val="0"/>
+              <w:rPr>
+                <w:rFonts w:ascii="Times New Roman" w:hAnsi="Times New Roman" w:cs="Times New Roman"/>
+                <w:sz w:val="26"/>
+                <w:szCs w:val="26"/>
+              </w:rPr>
+            </w:pPr>
+            <w:r>
+              <w:rPr>
+                <w:rFonts w:ascii="Times New Roman" w:hAnsi="Times New Roman" w:cs="Times New Roman"/>
+                <w:sz w:val="26"/>
+                <w:szCs w:val="26"/>
+              </w:rPr>
+              <w:t>Bởi vì nghiệp vụ xét tuyển học bạ của một học sinh được tính dựa trên toàn bộ môn học, buộc học sinh phải nhập toàn bộ điểm học kì 1, điểm học kì 2, điểm trung bình cộng của tất cả môn học nằm trong tiêu chí xét tuyển của trường đại học TBD</w:t>
+            </w:r>
+            <w:r>
+              <w:rPr>
+                <w:rFonts w:ascii="Times New Roman" w:hAnsi="Times New Roman" w:cs="Times New Roman"/>
+                <w:sz w:val="26"/>
+                <w:szCs w:val="26"/>
+              </w:rPr>
+              <w:br/>
+              <w:t xml:space="preserve"> </w:t>
+            </w:r>
+            <w:r>
+              <w:rPr>
+                <w:rFonts w:ascii="Times New Roman" w:hAnsi="Times New Roman" w:cs="Times New Roman"/>
+                <w:sz w:val="26"/>
+                <w:szCs w:val="26"/>
+              </w:rPr>
+              <w:sym w:font="Wingdings" w:char="F0E8"/>
+            </w:r>
+            <w:r>
+              <w:rPr>
+                <w:rFonts w:ascii="Times New Roman" w:hAnsi="Times New Roman" w:cs="Times New Roman"/>
+                <w:sz w:val="26"/>
+                <w:szCs w:val="26"/>
+              </w:rPr>
+              <w:t xml:space="preserve"> Cho nên vấn đề duplicate records(nhân bản ghi) trong cơ sở dữ liệu là điều không thể tránh khỏi nếu chúng ta thiết kế bảng MonHoc theo chuẩn thông thường, với mỗi học sinh có 10 môn học, vậy tức là nếu 100 học sinh đăng kí xét tuyển học bạ thì sẽ có hơn 1000 bản ghi thừa trong cơ sở dữ liệu</w:t>
+            </w:r>
+          </w:p>
+        </w:tc>
+      </w:tr>
+      <w:tr>
+        <w:trPr>
+          <w:trHeight w:val="2672"/>
+        </w:trPr>
+        <w:tc>
+          <w:tcPr>
+            <w:tcW w:w="2088" w:type="dxa"/>
+            <w:shd w:val="clear" w:color="auto" w:fill="4BACC6" w:themeFill="accent5"/>
+            <w:vAlign w:val="center"/>
+          </w:tcPr>
+          <w:p>
+            <w:pPr>
+              <w:jc w:val="center"/>
+              <w:outlineLvl w:val="0"/>
+              <w:rPr>
+                <w:rFonts w:ascii="Times New Roman" w:hAnsi="Times New Roman" w:cs="Times New Roman"/>
+                <w:b/>
+                <w:color w:val="FFFFFF" w:themeColor="background1"/>
+                <w:sz w:val="26"/>
+                <w:szCs w:val="26"/>
+              </w:rPr>
+            </w:pPr>
+            <w:r>
+              <w:rPr>
+                <w:rFonts w:ascii="Times New Roman" w:hAnsi="Times New Roman" w:cs="Times New Roman"/>
+                <w:b/>
+                <w:color w:val="FFFFFF" w:themeColor="background1"/>
+                <w:sz w:val="26"/>
+                <w:szCs w:val="26"/>
+              </w:rPr>
+              <w:t>A successful solution would</w:t>
+            </w:r>
+          </w:p>
+        </w:tc>
+        <w:tc>
+          <w:tcPr>
+            <w:tcW w:w="7114" w:type="dxa"/>
+            <w:vAlign w:val="center"/>
+          </w:tcPr>
+          <w:p>
+            <w:pPr>
+              <w:jc w:val="center"/>
+              <w:outlineLvl w:val="0"/>
+              <w:rPr>
+                <w:rFonts w:ascii="Times New Roman" w:hAnsi="Times New Roman" w:cs="Times New Roman"/>
+                <w:sz w:val="26"/>
+                <w:szCs w:val="26"/>
+              </w:rPr>
+            </w:pPr>
+            <w:r>
+              <w:rPr>
+                <w:rFonts w:ascii="Times New Roman" w:hAnsi="Times New Roman" w:cs="Times New Roman"/>
+                <w:sz w:val="26"/>
+                <w:szCs w:val="26"/>
+              </w:rPr>
+              <w:t>Thiết kế cơ sở dữ liệu chuẩn theo bộ giáo dục. Tất cả môn học bao gồm điểm học kì 1, điểm học kì 2, năm học sẽ đều là từng thuộc tính trong trực thể DiemHocBa. Khi học sinh nhập điểm từng phần vào, mọi số điểm của từng môn sẽ được đưa vào một bản gi duy nhất của học sinh đó</w:t>
+            </w:r>
+            <w:r>
+              <w:rPr>
+                <w:rFonts w:ascii="Times New Roman" w:hAnsi="Times New Roman" w:cs="Times New Roman"/>
+                <w:sz w:val="26"/>
+                <w:szCs w:val="26"/>
+              </w:rPr>
+              <w:br/>
+            </w:r>
+            <w:r>
+              <w:rPr>
+                <w:rFonts w:ascii="Times New Roman" w:hAnsi="Times New Roman" w:cs="Times New Roman"/>
+                <w:sz w:val="26"/>
+                <w:szCs w:val="26"/>
+              </w:rPr>
+              <w:sym w:font="Wingdings" w:char="F0E8"/>
+            </w:r>
+            <w:r>
+              <w:rPr>
+                <w:rFonts w:ascii="Times New Roman" w:hAnsi="Times New Roman" w:cs="Times New Roman"/>
+                <w:sz w:val="26"/>
+                <w:szCs w:val="26"/>
+              </w:rPr>
+              <w:t xml:space="preserve"> DiemHocBa(MaDHB, Toan10_HK1, Toan10_HK2, Toan10_TrungBinhCong, Ly10_HK1, Ly10_HK2, Ly10_TrungBinhCong,……..)</w:t>
+            </w:r>
+          </w:p>
+        </w:tc>
+      </w:tr>
+    </w:tbl>
+    <w:p>
+      <w:pPr>
+        <w:ind w:left="360"/>
+        <w:outlineLvl w:val="0"/>
+        <w:rPr>
+          <w:rFonts w:ascii="Times New Roman" w:hAnsi="Times New Roman" w:cs="Times New Roman"/>
+          <w:sz w:val="28"/>
+          <w:szCs w:val="28"/>
+        </w:rPr>
+      </w:pPr>
+    </w:p>
+    <w:p>
+      <w:pPr>
+        <w:ind w:left="360"/>
+        <w:outlineLvl w:val="0"/>
+        <w:rPr>
+          <w:rFonts w:ascii="Times New Roman" w:hAnsi="Times New Roman" w:cs="Times New Roman"/>
+          <w:sz w:val="28"/>
+          <w:szCs w:val="28"/>
+        </w:rPr>
+      </w:pPr>
+      <w:r>
+        <w:rPr>
+          <w:rFonts w:ascii="Times New Roman" w:hAnsi="Times New Roman" w:cs="Times New Roman"/>
+          <w:sz w:val="28"/>
+          <w:szCs w:val="28"/>
+        </w:rPr>
+        <w:t>Vấn đề</w:t>
+      </w:r>
+      <w:r>
+        <w:rPr>
+          <w:rFonts w:ascii="Times New Roman" w:hAnsi="Times New Roman" w:cs="Times New Roman"/>
+          <w:sz w:val="28"/>
+          <w:szCs w:val="28"/>
+        </w:rPr>
+        <w:t xml:space="preserve"> </w:t>
+      </w:r>
+      <w:r>
+        <w:rPr>
+          <w:rFonts w:ascii="Times New Roman" w:hAnsi="Times New Roman" w:cs="Times New Roman"/>
+          <w:sz w:val="28"/>
+          <w:szCs w:val="28"/>
+        </w:rPr>
+        <w:t>thiết kế giao diện tương tác người dùng phía học sinh :</w:t>
+      </w:r>
+    </w:p>
+    <w:tbl>
+      <w:tblPr>
+        <w:tblStyle w:val="TableGrid"/>
+        <w:tblW w:w="0" w:type="auto"/>
+        <w:tblInd w:w="360" w:type="dxa"/>
+        <w:tblLook w:val="04A0" w:firstRow="1" w:lastRow="0" w:firstColumn="1" w:lastColumn="0" w:noHBand="0" w:noVBand="1"/>
+      </w:tblPr>
+      <w:tblGrid>
+        <w:gridCol w:w="2088"/>
+        <w:gridCol w:w="7114"/>
+      </w:tblGrid>
+      <w:tr>
+        <w:trPr>
+          <w:trHeight w:val="1493"/>
+        </w:trPr>
+        <w:tc>
+          <w:tcPr>
+            <w:tcW w:w="2088" w:type="dxa"/>
+            <w:shd w:val="clear" w:color="auto" w:fill="4BACC6" w:themeFill="accent5"/>
+            <w:vAlign w:val="center"/>
+          </w:tcPr>
+          <w:p>
+            <w:pPr>
+              <w:jc w:val="center"/>
+              <w:outlineLvl w:val="0"/>
+              <w:rPr>
+                <w:rFonts w:ascii="Times New Roman" w:hAnsi="Times New Roman" w:cs="Times New Roman"/>
+                <w:b/>
+                <w:color w:val="FFFFFF" w:themeColor="background1"/>
+                <w:sz w:val="26"/>
+                <w:szCs w:val="26"/>
+              </w:rPr>
+            </w:pPr>
+            <w:r>
+              <w:rPr>
+                <w:rFonts w:ascii="Times New Roman" w:hAnsi="Times New Roman" w:cs="Times New Roman"/>
+                <w:b/>
+                <w:color w:val="FFFFFF" w:themeColor="background1"/>
+                <w:sz w:val="26"/>
+                <w:szCs w:val="26"/>
+              </w:rPr>
+              <w:lastRenderedPageBreak/>
+              <w:t>The problem of</w:t>
+            </w:r>
+          </w:p>
+        </w:tc>
+        <w:tc>
+          <w:tcPr>
+            <w:tcW w:w="7114" w:type="dxa"/>
+            <w:vAlign w:val="center"/>
+          </w:tcPr>
+          <w:p>
+            <w:pPr>
+              <w:jc w:val="center"/>
+              <w:outlineLvl w:val="0"/>
+              <w:rPr>
+                <w:rFonts w:ascii="Times New Roman" w:hAnsi="Times New Roman" w:cs="Times New Roman"/>
+                <w:sz w:val="26"/>
+                <w:szCs w:val="26"/>
+              </w:rPr>
+            </w:pPr>
+            <w:r>
+              <w:rPr>
+                <w:rFonts w:ascii="Times New Roman" w:hAnsi="Times New Roman" w:cs="Times New Roman"/>
+                <w:sz w:val="26"/>
+                <w:szCs w:val="26"/>
+              </w:rPr>
+              <w:t xml:space="preserve">Vấn đề thiết kế giao diện tương tác </w:t>
+            </w:r>
+            <w:r>
+              <w:rPr>
+                <w:rFonts w:ascii="Times New Roman" w:hAnsi="Times New Roman" w:cs="Times New Roman"/>
+                <w:sz w:val="26"/>
+                <w:szCs w:val="26"/>
+              </w:rPr>
+              <w:br/>
+              <w:t>người dùng phía học sinh, phụ huynh</w:t>
+            </w:r>
+          </w:p>
+        </w:tc>
+      </w:tr>
+      <w:tr>
+        <w:trPr>
+          <w:trHeight w:val="824"/>
+        </w:trPr>
+        <w:tc>
+          <w:tcPr>
+            <w:tcW w:w="2088" w:type="dxa"/>
+            <w:shd w:val="clear" w:color="auto" w:fill="4BACC6" w:themeFill="accent5"/>
+            <w:vAlign w:val="center"/>
+          </w:tcPr>
+          <w:p>
+            <w:pPr>
+              <w:jc w:val="center"/>
+              <w:outlineLvl w:val="0"/>
+              <w:rPr>
+                <w:rFonts w:ascii="Times New Roman" w:hAnsi="Times New Roman" w:cs="Times New Roman"/>
+                <w:b/>
+                <w:color w:val="FFFFFF" w:themeColor="background1"/>
+                <w:sz w:val="26"/>
+                <w:szCs w:val="26"/>
+              </w:rPr>
+            </w:pPr>
+            <w:r>
+              <w:rPr>
+                <w:rFonts w:ascii="Times New Roman" w:hAnsi="Times New Roman" w:cs="Times New Roman"/>
+                <w:b/>
+                <w:color w:val="FFFFFF" w:themeColor="background1"/>
+                <w:sz w:val="26"/>
+                <w:szCs w:val="26"/>
+              </w:rPr>
+              <w:t>Affects</w:t>
+            </w:r>
+          </w:p>
+        </w:tc>
+        <w:tc>
+          <w:tcPr>
+            <w:tcW w:w="7114" w:type="dxa"/>
+            <w:vAlign w:val="center"/>
+          </w:tcPr>
+          <w:p>
+            <w:pPr>
+              <w:jc w:val="center"/>
+              <w:outlineLvl w:val="0"/>
+              <w:rPr>
+                <w:rFonts w:ascii="Times New Roman" w:hAnsi="Times New Roman" w:cs="Times New Roman"/>
+                <w:sz w:val="26"/>
+                <w:szCs w:val="26"/>
+              </w:rPr>
+            </w:pPr>
+            <w:r>
+              <w:rPr>
+                <w:rFonts w:ascii="Times New Roman" w:hAnsi="Times New Roman" w:cs="Times New Roman"/>
+                <w:sz w:val="26"/>
+                <w:szCs w:val="26"/>
+              </w:rPr>
+              <w:t>Người dùng</w:t>
+            </w:r>
+            <w:r>
+              <w:rPr>
+                <w:rFonts w:ascii="Times New Roman" w:hAnsi="Times New Roman" w:cs="Times New Roman"/>
+                <w:sz w:val="26"/>
+                <w:szCs w:val="26"/>
+              </w:rPr>
+              <w:t xml:space="preserve"> là</w:t>
+            </w:r>
+            <w:r>
+              <w:rPr>
+                <w:rFonts w:ascii="Times New Roman" w:hAnsi="Times New Roman" w:cs="Times New Roman"/>
+                <w:sz w:val="26"/>
+                <w:szCs w:val="26"/>
+              </w:rPr>
+              <w:t xml:space="preserve"> học sinh, phụ huynh</w:t>
+            </w:r>
+          </w:p>
+        </w:tc>
+      </w:tr>
+      <w:tr>
+        <w:trPr>
+          <w:trHeight w:val="2852"/>
+        </w:trPr>
+        <w:tc>
+          <w:tcPr>
+            <w:tcW w:w="2088" w:type="dxa"/>
+            <w:shd w:val="clear" w:color="auto" w:fill="4BACC6" w:themeFill="accent5"/>
+            <w:vAlign w:val="center"/>
+          </w:tcPr>
+          <w:p>
+            <w:pPr>
+              <w:jc w:val="center"/>
+              <w:outlineLvl w:val="0"/>
+              <w:rPr>
+                <w:rFonts w:ascii="Times New Roman" w:hAnsi="Times New Roman" w:cs="Times New Roman"/>
+                <w:b/>
+                <w:color w:val="FFFFFF" w:themeColor="background1"/>
+                <w:sz w:val="26"/>
+                <w:szCs w:val="26"/>
+              </w:rPr>
+            </w:pPr>
+            <w:r>
+              <w:rPr>
+                <w:rFonts w:ascii="Times New Roman" w:hAnsi="Times New Roman" w:cs="Times New Roman"/>
+                <w:b/>
+                <w:color w:val="FFFFFF" w:themeColor="background1"/>
+                <w:sz w:val="26"/>
+                <w:szCs w:val="26"/>
+              </w:rPr>
+              <w:t>The impact of which is</w:t>
+            </w:r>
+          </w:p>
+        </w:tc>
+        <w:tc>
+          <w:tcPr>
+            <w:tcW w:w="7114" w:type="dxa"/>
+            <w:vAlign w:val="center"/>
+          </w:tcPr>
+          <w:p>
+            <w:pPr>
+              <w:pStyle w:val="ListParagraph"/>
+              <w:numPr>
+                <w:ilvl w:val="0"/>
+                <w:numId w:val="2"/>
+              </w:numPr>
+              <w:jc w:val="center"/>
+              <w:outlineLvl w:val="0"/>
+              <w:rPr>
+                <w:rFonts w:ascii="Times New Roman" w:hAnsi="Times New Roman" w:cs="Times New Roman"/>
+                <w:sz w:val="26"/>
+                <w:szCs w:val="26"/>
+              </w:rPr>
+            </w:pPr>
+            <w:r>
+              <w:rPr>
+                <w:rFonts w:ascii="Times New Roman" w:hAnsi="Times New Roman" w:cs="Times New Roman"/>
+                <w:sz w:val="26"/>
+                <w:szCs w:val="26"/>
+              </w:rPr>
+              <w:t xml:space="preserve">Vấn đề phát sinh 1 : Nếu </w:t>
+            </w:r>
+            <w:r>
+              <w:rPr>
+                <w:rFonts w:ascii="Times New Roman" w:hAnsi="Times New Roman" w:cs="Times New Roman"/>
+                <w:sz w:val="26"/>
+                <w:szCs w:val="26"/>
+              </w:rPr>
+              <w:t>học sinh/Phụ huynh buộc phải nhập tất cả điểm của học sinh vào thì sẽ mất đi sự tiện dụng của phần mềm.</w:t>
+            </w:r>
+          </w:p>
+          <w:p>
+            <w:pPr>
+              <w:pStyle w:val="ListParagraph"/>
+              <w:numPr>
+                <w:ilvl w:val="0"/>
+                <w:numId w:val="2"/>
+              </w:numPr>
+              <w:outlineLvl w:val="0"/>
+              <w:rPr>
+                <w:rFonts w:ascii="Times New Roman" w:hAnsi="Times New Roman" w:cs="Times New Roman"/>
+                <w:sz w:val="26"/>
+                <w:szCs w:val="26"/>
+              </w:rPr>
+            </w:pPr>
+            <w:r>
+              <w:rPr>
+                <w:rFonts w:ascii="Times New Roman" w:hAnsi="Times New Roman" w:cs="Times New Roman"/>
+                <w:sz w:val="26"/>
+                <w:szCs w:val="26"/>
+              </w:rPr>
+              <w:t>Vấn đề phát sinh 2 : Trong team không có ai là designer tốt</w:t>
+            </w:r>
+          </w:p>
+        </w:tc>
+      </w:tr>
+      <w:tr>
+        <w:trPr>
+          <w:trHeight w:val="2672"/>
+        </w:trPr>
+        <w:tc>
+          <w:tcPr>
+            <w:tcW w:w="2088" w:type="dxa"/>
+            <w:shd w:val="clear" w:color="auto" w:fill="4BACC6" w:themeFill="accent5"/>
+            <w:vAlign w:val="center"/>
+          </w:tcPr>
+          <w:p>
+            <w:pPr>
+              <w:jc w:val="center"/>
+              <w:outlineLvl w:val="0"/>
+              <w:rPr>
+                <w:rFonts w:ascii="Times New Roman" w:hAnsi="Times New Roman" w:cs="Times New Roman"/>
+                <w:b/>
+                <w:color w:val="FFFFFF" w:themeColor="background1"/>
+                <w:sz w:val="26"/>
+                <w:szCs w:val="26"/>
+              </w:rPr>
+            </w:pPr>
+            <w:r>
+              <w:rPr>
+                <w:rFonts w:ascii="Times New Roman" w:hAnsi="Times New Roman" w:cs="Times New Roman"/>
+                <w:b/>
+                <w:color w:val="FFFFFF" w:themeColor="background1"/>
+                <w:sz w:val="26"/>
+                <w:szCs w:val="26"/>
+              </w:rPr>
+              <w:t>A successful solution would</w:t>
+            </w:r>
+          </w:p>
+        </w:tc>
+        <w:tc>
+          <w:tcPr>
+            <w:tcW w:w="7114" w:type="dxa"/>
+            <w:vAlign w:val="center"/>
+          </w:tcPr>
+          <w:p>
+            <w:pPr>
+              <w:jc w:val="center"/>
+              <w:outlineLvl w:val="0"/>
+              <w:rPr>
+                <w:rFonts w:ascii="Times New Roman" w:hAnsi="Times New Roman" w:cs="Times New Roman"/>
+                <w:sz w:val="26"/>
+                <w:szCs w:val="26"/>
+              </w:rPr>
+            </w:pPr>
+            <w:r>
+              <w:rPr>
+                <w:rFonts w:ascii="Times New Roman" w:hAnsi="Times New Roman" w:cs="Times New Roman"/>
+                <w:sz w:val="26"/>
+                <w:szCs w:val="26"/>
+              </w:rPr>
+              <w:t>…………</w:t>
+            </w:r>
+          </w:p>
+        </w:tc>
+      </w:tr>
+    </w:tbl>
+    <w:p>
+      <w:pPr>
+        <w:ind w:left="360"/>
+        <w:outlineLvl w:val="0"/>
+        <w:rPr>
+          <w:rFonts w:ascii="Times New Roman" w:hAnsi="Times New Roman" w:cs="Times New Roman"/>
+          <w:sz w:val="28"/>
+          <w:szCs w:val="28"/>
+        </w:rPr>
+      </w:pPr>
+      <w:r>
+        <w:rPr>
+          <w:rFonts w:ascii="Times New Roman" w:hAnsi="Times New Roman" w:cs="Times New Roman"/>
+          <w:sz w:val="28"/>
+          <w:szCs w:val="28"/>
+        </w:rPr>
+        <w:br/>
+        <w:t>Vấn đề thống kê báo cáo :</w:t>
+      </w:r>
+    </w:p>
+    <w:tbl>
+      <w:tblPr>
+        <w:tblStyle w:val="TableGrid"/>
+        <w:tblW w:w="0" w:type="auto"/>
+        <w:tblInd w:w="360" w:type="dxa"/>
+        <w:tblLook w:val="04A0" w:firstRow="1" w:lastRow="0" w:firstColumn="1" w:lastColumn="0" w:noHBand="0" w:noVBand="1"/>
+      </w:tblPr>
+      <w:tblGrid>
+        <w:gridCol w:w="2088"/>
+        <w:gridCol w:w="7114"/>
+      </w:tblGrid>
+      <w:tr>
+        <w:trPr>
+          <w:trHeight w:val="1493"/>
+        </w:trPr>
+        <w:tc>
+          <w:tcPr>
+            <w:tcW w:w="2088" w:type="dxa"/>
+            <w:shd w:val="clear" w:color="auto" w:fill="4BACC6" w:themeFill="accent5"/>
+            <w:vAlign w:val="center"/>
+          </w:tcPr>
+          <w:p>
+            <w:pPr>
+              <w:jc w:val="center"/>
+              <w:outlineLvl w:val="0"/>
+              <w:rPr>
+                <w:rFonts w:ascii="Times New Roman" w:hAnsi="Times New Roman" w:cs="Times New Roman"/>
+                <w:b/>
+                <w:color w:val="FFFFFF" w:themeColor="background1"/>
+                <w:sz w:val="26"/>
+                <w:szCs w:val="26"/>
+              </w:rPr>
+            </w:pPr>
+            <w:r>
+              <w:rPr>
+                <w:rFonts w:ascii="Times New Roman" w:hAnsi="Times New Roman" w:cs="Times New Roman"/>
+                <w:b/>
+                <w:color w:val="FFFFFF" w:themeColor="background1"/>
+                <w:sz w:val="26"/>
+                <w:szCs w:val="26"/>
+              </w:rPr>
+              <w:t>The problem of</w:t>
+            </w:r>
+          </w:p>
+        </w:tc>
+        <w:tc>
+          <w:tcPr>
+            <w:tcW w:w="7114" w:type="dxa"/>
+            <w:vAlign w:val="center"/>
+          </w:tcPr>
+          <w:p>
+            <w:pPr>
+              <w:jc w:val="center"/>
+              <w:outlineLvl w:val="0"/>
+              <w:rPr>
+                <w:rFonts w:ascii="Times New Roman" w:hAnsi="Times New Roman" w:cs="Times New Roman"/>
+                <w:sz w:val="26"/>
+                <w:szCs w:val="26"/>
+              </w:rPr>
+            </w:pPr>
+            <w:r>
+              <w:rPr>
+                <w:rFonts w:ascii="Times New Roman" w:hAnsi="Times New Roman" w:cs="Times New Roman"/>
+                <w:sz w:val="26"/>
+                <w:szCs w:val="26"/>
+              </w:rPr>
+              <w:t>Thống kê báo cáo chưa đáp ứng đủ nhu cầu thống kê</w:t>
+            </w:r>
+            <w:r>
+              <w:rPr>
+                <w:rFonts w:ascii="Times New Roman" w:hAnsi="Times New Roman" w:cs="Times New Roman"/>
+                <w:sz w:val="26"/>
+                <w:szCs w:val="26"/>
+              </w:rPr>
+              <w:br/>
+              <w:t>theo nhiều tiêu chí khác nhau</w:t>
+            </w:r>
+          </w:p>
+        </w:tc>
+      </w:tr>
+      <w:tr>
+        <w:trPr>
+          <w:trHeight w:val="824"/>
+        </w:trPr>
+        <w:tc>
+          <w:tcPr>
+            <w:tcW w:w="2088" w:type="dxa"/>
+            <w:shd w:val="clear" w:color="auto" w:fill="4BACC6" w:themeFill="accent5"/>
+            <w:vAlign w:val="center"/>
+          </w:tcPr>
+          <w:p>
+            <w:pPr>
+              <w:jc w:val="center"/>
+              <w:outlineLvl w:val="0"/>
+              <w:rPr>
+                <w:rFonts w:ascii="Times New Roman" w:hAnsi="Times New Roman" w:cs="Times New Roman"/>
+                <w:b/>
+                <w:color w:val="FFFFFF" w:themeColor="background1"/>
+                <w:sz w:val="26"/>
+                <w:szCs w:val="26"/>
+              </w:rPr>
+            </w:pPr>
+            <w:r>
+              <w:rPr>
+                <w:rFonts w:ascii="Times New Roman" w:hAnsi="Times New Roman" w:cs="Times New Roman"/>
+                <w:b/>
+                <w:color w:val="FFFFFF" w:themeColor="background1"/>
+                <w:sz w:val="26"/>
+                <w:szCs w:val="26"/>
+              </w:rPr>
+              <w:t>Affects</w:t>
+            </w:r>
+          </w:p>
+        </w:tc>
+        <w:tc>
+          <w:tcPr>
+            <w:tcW w:w="7114" w:type="dxa"/>
+            <w:vAlign w:val="center"/>
+          </w:tcPr>
+          <w:p>
+            <w:pPr>
+              <w:jc w:val="center"/>
+              <w:outlineLvl w:val="0"/>
+              <w:rPr>
+                <w:rFonts w:ascii="Times New Roman" w:hAnsi="Times New Roman" w:cs="Times New Roman"/>
+                <w:sz w:val="26"/>
+                <w:szCs w:val="26"/>
+              </w:rPr>
+            </w:pPr>
+            <w:r>
+              <w:rPr>
+                <w:rFonts w:ascii="Times New Roman" w:hAnsi="Times New Roman" w:cs="Times New Roman"/>
+                <w:sz w:val="26"/>
+                <w:szCs w:val="26"/>
+              </w:rPr>
+              <w:t xml:space="preserve">Người </w:t>
+            </w:r>
+            <w:r>
+              <w:rPr>
+                <w:rFonts w:ascii="Times New Roman" w:hAnsi="Times New Roman" w:cs="Times New Roman"/>
+                <w:sz w:val="26"/>
+                <w:szCs w:val="26"/>
+              </w:rPr>
+              <w:t>quản lý, ban giám đốc hợp tác xã</w:t>
+            </w:r>
+          </w:p>
+        </w:tc>
+      </w:tr>
+      <w:tr>
+        <w:trPr>
+          <w:trHeight w:val="2852"/>
+        </w:trPr>
+        <w:tc>
+          <w:tcPr>
+            <w:tcW w:w="2088" w:type="dxa"/>
+            <w:shd w:val="clear" w:color="auto" w:fill="4BACC6" w:themeFill="accent5"/>
+            <w:vAlign w:val="center"/>
+          </w:tcPr>
+          <w:p>
+            <w:pPr>
+              <w:jc w:val="center"/>
+              <w:outlineLvl w:val="0"/>
+              <w:rPr>
+                <w:rFonts w:ascii="Times New Roman" w:hAnsi="Times New Roman" w:cs="Times New Roman"/>
+                <w:b/>
+                <w:color w:val="FFFFFF" w:themeColor="background1"/>
+                <w:sz w:val="26"/>
+                <w:szCs w:val="26"/>
+              </w:rPr>
+            </w:pPr>
+            <w:r>
+              <w:rPr>
+                <w:rFonts w:ascii="Times New Roman" w:hAnsi="Times New Roman" w:cs="Times New Roman"/>
+                <w:b/>
+                <w:color w:val="FFFFFF" w:themeColor="background1"/>
+                <w:sz w:val="26"/>
+                <w:szCs w:val="26"/>
+              </w:rPr>
+              <w:lastRenderedPageBreak/>
+              <w:t>The impact of which is</w:t>
+            </w:r>
+          </w:p>
+        </w:tc>
+        <w:tc>
+          <w:tcPr>
+            <w:tcW w:w="7114" w:type="dxa"/>
+            <w:vAlign w:val="center"/>
+          </w:tcPr>
+          <w:p>
+            <w:pPr>
+              <w:jc w:val="center"/>
+              <w:outlineLvl w:val="0"/>
+              <w:rPr>
+                <w:rFonts w:ascii="Times New Roman" w:hAnsi="Times New Roman" w:cs="Times New Roman"/>
+                <w:sz w:val="26"/>
+                <w:szCs w:val="26"/>
+              </w:rPr>
+            </w:pPr>
+            <w:r>
+              <w:rPr>
+                <w:rFonts w:ascii="Times New Roman" w:hAnsi="Times New Roman" w:cs="Times New Roman"/>
+                <w:sz w:val="26"/>
+                <w:szCs w:val="26"/>
+              </w:rPr>
+              <w:t xml:space="preserve">Không thể cho thấy bản báo cáo đầy đủ, gây ra tình trạng </w:t>
+            </w:r>
+            <w:r>
+              <w:rPr>
+                <w:rFonts w:ascii="Times New Roman" w:hAnsi="Times New Roman" w:cs="Times New Roman"/>
+                <w:sz w:val="26"/>
+                <w:szCs w:val="26"/>
+              </w:rPr>
+              <w:br/>
+              <w:t>thiếu thông tin tổng hợp dẫn đến người quản lý khó đưa ra kết luận chính xác</w:t>
+            </w:r>
+          </w:p>
+        </w:tc>
+      </w:tr>
+      <w:tr>
+        <w:trPr>
+          <w:trHeight w:val="2672"/>
+        </w:trPr>
+        <w:tc>
+          <w:tcPr>
+            <w:tcW w:w="2088" w:type="dxa"/>
+            <w:shd w:val="clear" w:color="auto" w:fill="4BACC6" w:themeFill="accent5"/>
+            <w:vAlign w:val="center"/>
+          </w:tcPr>
+          <w:p>
+            <w:pPr>
+              <w:jc w:val="center"/>
+              <w:outlineLvl w:val="0"/>
+              <w:rPr>
+                <w:rFonts w:ascii="Times New Roman" w:hAnsi="Times New Roman" w:cs="Times New Roman"/>
+                <w:b/>
+                <w:color w:val="FFFFFF" w:themeColor="background1"/>
+                <w:sz w:val="26"/>
+                <w:szCs w:val="26"/>
+              </w:rPr>
+            </w:pPr>
+            <w:r>
+              <w:rPr>
+                <w:rFonts w:ascii="Times New Roman" w:hAnsi="Times New Roman" w:cs="Times New Roman"/>
+                <w:b/>
+                <w:color w:val="FFFFFF" w:themeColor="background1"/>
+                <w:sz w:val="26"/>
+                <w:szCs w:val="26"/>
+              </w:rPr>
+              <w:t>A successful solution would</w:t>
+            </w:r>
+          </w:p>
+        </w:tc>
+        <w:tc>
+          <w:tcPr>
+            <w:tcW w:w="7114" w:type="dxa"/>
+            <w:vAlign w:val="center"/>
+          </w:tcPr>
+          <w:p>
+            <w:pPr>
+              <w:jc w:val="center"/>
+              <w:outlineLvl w:val="0"/>
+              <w:rPr>
+                <w:rFonts w:ascii="Times New Roman" w:hAnsi="Times New Roman" w:cs="Times New Roman"/>
+                <w:sz w:val="26"/>
+                <w:szCs w:val="26"/>
+              </w:rPr>
+            </w:pPr>
+            <w:r>
+              <w:rPr>
+                <w:rFonts w:ascii="Times New Roman" w:hAnsi="Times New Roman" w:cs="Times New Roman"/>
+                <w:sz w:val="26"/>
+                <w:szCs w:val="26"/>
+              </w:rPr>
+              <w:t>Có thể thống kê đầy đủ theo nhiều tiêu chí khác nhau, giúp cho các nhà quản lý đưa ra kết luận đáng tin. Từ đó có thể thấy được những yếu kém trong vấn đề tuyển sinh của doanh nghiệp nhằm cải thiện tốt hơn và dễ quản lý hơn</w:t>
+            </w:r>
+          </w:p>
+        </w:tc>
+      </w:tr>
+    </w:tbl>
+    <w:p>
+      <w:pPr>
+        <w:ind w:left="360"/>
+        <w:outlineLvl w:val="0"/>
+        <w:rPr>
+          <w:rFonts w:ascii="Times New Roman" w:hAnsi="Times New Roman" w:cs="Times New Roman"/>
+          <w:sz w:val="28"/>
+          <w:szCs w:val="28"/>
+        </w:rPr>
+      </w:pPr>
+      <w:r>
+        <w:rPr>
+          <w:rFonts w:ascii="Times New Roman" w:hAnsi="Times New Roman" w:cs="Times New Roman"/>
+          <w:sz w:val="28"/>
+          <w:szCs w:val="28"/>
+        </w:rPr>
+        <w:br/>
+        <w:t>Vấn đề liên quan đến nghiệp vụ</w:t>
+      </w:r>
+      <w:r>
+        <w:rPr>
+          <w:rFonts w:ascii="Times New Roman" w:hAnsi="Times New Roman" w:cs="Times New Roman"/>
+          <w:sz w:val="28"/>
+          <w:szCs w:val="28"/>
+        </w:rPr>
+        <w:t xml:space="preserve"> tính phương thức xét tuyển :</w:t>
+      </w:r>
+    </w:p>
+    <w:p>
+      <w:pPr>
+        <w:ind w:left="360"/>
+        <w:outlineLvl w:val="0"/>
+        <w:rPr>
+          <w:rFonts w:ascii="Times New Roman" w:hAnsi="Times New Roman" w:cs="Times New Roman"/>
+          <w:sz w:val="28"/>
+          <w:szCs w:val="28"/>
+        </w:rPr>
+      </w:pPr>
+      <w:bookmarkStart w:id="2" w:name="_GoBack"/>
       <w:bookmarkEnd w:id="2"/>
     </w:p>
     <w:p>
@@ -2470,7 +3758,6 @@
           <w:sz w:val="26"/>
           <w:szCs w:val="26"/>
         </w:rPr>
-        <w:lastRenderedPageBreak/>
         <w:t>Tính năng tải tài liệu và lưu trữ vào hệ thống lên (Học bạ, ảnh cá nhân, tài liệu có liên quan).</w:t>
       </w:r>
     </w:p>
@@ -2576,6 +3863,7 @@
           <w:sz w:val="26"/>
           <w:szCs w:val="26"/>
         </w:rPr>
+        <w:lastRenderedPageBreak/>
         <w:t xml:space="preserve">Luồng xử lí cơ bản : </w:t>
       </w:r>
       <w:r>
@@ -3186,7 +4474,39 @@
           <w:sz w:val="26"/>
           <w:szCs w:val="26"/>
         </w:rPr>
-        <w:t xml:space="preserve">TrungBinhCong, </w:t>
+        <w:t>TrungBinhCong, Hoa10_HK1, Hoa10_HK2, Hoa10_</w:t>
+      </w:r>
+      <w:r>
+        <w:rPr>
+          <w:rFonts w:ascii="Times New Roman" w:hAnsi="Times New Roman" w:cs="Times New Roman"/>
+          <w:sz w:val="26"/>
+          <w:szCs w:val="26"/>
+        </w:rPr>
+        <w:t xml:space="preserve"> </w:t>
+      </w:r>
+      <w:r>
+        <w:rPr>
+          <w:rFonts w:ascii="Times New Roman" w:hAnsi="Times New Roman" w:cs="Times New Roman"/>
+          <w:sz w:val="26"/>
+          <w:szCs w:val="26"/>
+        </w:rPr>
+        <w:t>TrungBinhCong, Sinh10_HK1, Sinh10_HK2, Sinh10_</w:t>
+      </w:r>
+      <w:r>
+        <w:rPr>
+          <w:rFonts w:ascii="Times New Roman" w:hAnsi="Times New Roman" w:cs="Times New Roman"/>
+          <w:sz w:val="26"/>
+          <w:szCs w:val="26"/>
+        </w:rPr>
+        <w:t xml:space="preserve"> </w:t>
+      </w:r>
+      <w:r>
+        <w:rPr>
+          <w:rFonts w:ascii="Times New Roman" w:hAnsi="Times New Roman" w:cs="Times New Roman"/>
+          <w:sz w:val="26"/>
+          <w:szCs w:val="26"/>
+        </w:rPr>
+        <w:t xml:space="preserve">TrungBinhCong, NguVan10_HK1, NguVan10_HK2, NguVan10_TrungBinhCong, LichSu10_HK1, LichSu10_HK2, LichSu10_TrungBinhCong, DiaLy10_HK1, DiaLy10_HK2, DiaLy10_TrungBinhCong, CongDan10_HK1, CongDan10_HK2, </w:t>
       </w:r>
       <w:r>
         <w:rPr>
@@ -3195,39 +4515,7 @@
           <w:szCs w:val="26"/>
         </w:rPr>
         <w:lastRenderedPageBreak/>
-        <w:t>Hoa10_HK1, Hoa10_HK2, Hoa10_</w:t>
-      </w:r>
-      <w:r>
-        <w:rPr>
-          <w:rFonts w:ascii="Times New Roman" w:hAnsi="Times New Roman" w:cs="Times New Roman"/>
-          <w:sz w:val="26"/>
-          <w:szCs w:val="26"/>
-        </w:rPr>
-        <w:t xml:space="preserve"> </w:t>
-      </w:r>
-      <w:r>
-        <w:rPr>
-          <w:rFonts w:ascii="Times New Roman" w:hAnsi="Times New Roman" w:cs="Times New Roman"/>
-          <w:sz w:val="26"/>
-          <w:szCs w:val="26"/>
-        </w:rPr>
-        <w:t>TrungBinhCong, Sinh10_HK1, Sinh10_HK2, Sinh10_</w:t>
-      </w:r>
-      <w:r>
-        <w:rPr>
-          <w:rFonts w:ascii="Times New Roman" w:hAnsi="Times New Roman" w:cs="Times New Roman"/>
-          <w:sz w:val="26"/>
-          <w:szCs w:val="26"/>
-        </w:rPr>
-        <w:t xml:space="preserve"> </w:t>
-      </w:r>
-      <w:r>
-        <w:rPr>
-          <w:rFonts w:ascii="Times New Roman" w:hAnsi="Times New Roman" w:cs="Times New Roman"/>
-          <w:sz w:val="26"/>
-          <w:szCs w:val="26"/>
-        </w:rPr>
-        <w:t>TrungBinhCong, NguVan10_HK1, NguVan10_HK2, NguVan10_TrungBinhCong, LichSu10_HK1, LichSu10_HK2, LichSu10_TrungBinhCong, DiaLy10_HK1, DiaLy10_HK2, DiaLy10_TrungBinhCong, CongDan10_HK1, CongDan10_HK2, CongDan10_TrungBinhCong, TiengAnh10_HK1, TiengAnh10</w:t>
+        <w:t>CongDan10_TrungBinhCong, TiengAnh10_HK1, TiengAnh10</w:t>
       </w:r>
       <w:r>
         <w:rPr>
@@ -3510,8 +4798,6 @@
           <w:szCs w:val="26"/>
         </w:rPr>
       </w:pPr>
-      <w:bookmarkStart w:id="8" w:name="_GoBack"/>
-      <w:bookmarkEnd w:id="8"/>
       <w:r>
         <w:rPr>
           <w:rFonts w:ascii="Times New Roman" w:hAnsi="Times New Roman" w:cs="Times New Roman"/>
@@ -3526,18 +4812,8 @@
           <w:sz w:val="26"/>
           <w:szCs w:val="26"/>
         </w:rPr>
-        <w:t xml:space="preserve">đăng kí xét </w:t>
-      </w:r>
-      <w:proofErr w:type="gramStart"/>
-      <w:r>
-        <w:rPr>
-          <w:rFonts w:ascii="Times New Roman" w:hAnsi="Times New Roman" w:cs="Times New Roman"/>
-          <w:sz w:val="26"/>
-          <w:szCs w:val="26"/>
-        </w:rPr>
-        <w:t>tuyển(</w:t>
-      </w:r>
-      <w:proofErr w:type="gramEnd"/>
+        <w:t>đăng kí xét tuyển(</w:t>
+      </w:r>
       <w:r>
         <w:rPr>
           <w:rFonts w:ascii="Times New Roman" w:hAnsi="Times New Roman" w:cs="Times New Roman"/>
@@ -3665,7 +4941,7 @@
           <w:szCs w:val="28"/>
         </w:rPr>
       </w:pPr>
-      <w:bookmarkStart w:id="9" w:name="_Toc53431923"/>
+      <w:bookmarkStart w:id="8" w:name="_Toc53431923"/>
       <w:r>
         <w:rPr>
           <w:rFonts w:ascii="Times New Roman" w:hAnsi="Times New Roman" w:cs="Times New Roman"/>
@@ -3711,7 +4987,7 @@
         </w:rPr>
         <w:t xml:space="preserve"> Case</w:t>
       </w:r>
-      <w:bookmarkEnd w:id="9"/>
+      <w:bookmarkEnd w:id="8"/>
     </w:p>
     <w:p>
       <w:pPr>
@@ -3854,7 +5130,7 @@
           <w:szCs w:val="28"/>
         </w:rPr>
       </w:pPr>
-      <w:bookmarkStart w:id="10" w:name="_Toc53431924"/>
+      <w:bookmarkStart w:id="9" w:name="_Toc53431924"/>
       <w:r>
         <w:rPr>
           <w:rFonts w:ascii="Times New Roman" w:hAnsi="Times New Roman" w:cs="Times New Roman"/>
@@ -3882,7 +5158,7 @@
         </w:rPr>
         <w:t>iagram</w:t>
       </w:r>
-      <w:bookmarkEnd w:id="10"/>
+      <w:bookmarkEnd w:id="9"/>
     </w:p>
     <w:p>
       <w:pPr>
@@ -4083,7 +5359,7 @@
           <w:szCs w:val="28"/>
         </w:rPr>
       </w:pPr>
-      <w:bookmarkStart w:id="11" w:name="_Toc53431925"/>
+      <w:bookmarkStart w:id="10" w:name="_Toc53431925"/>
       <w:r>
         <w:rPr>
           <w:rFonts w:ascii="Times New Roman" w:hAnsi="Times New Roman" w:cs="Times New Roman"/>
@@ -4093,7 +5369,7 @@
         </w:rPr>
         <w:t>Cài đặt chương trình</w:t>
       </w:r>
-      <w:bookmarkEnd w:id="11"/>
+      <w:bookmarkEnd w:id="10"/>
     </w:p>
     <w:p>
       <w:pPr>
@@ -4252,6 +5528,122 @@
     </w:lvl>
   </w:abstractNum>
   <w:abstractNum w:abstractNumId="1">
+    <w:nsid w:val="2CF6036C"/>
+    <w:multiLevelType w:val="hybridMultilevel"/>
+    <w:tmpl w:val="FFC6D692"/>
+    <w:lvl w:ilvl="0" w:tplc="619E893A">
+      <w:numFmt w:val="bullet"/>
+      <w:lvlText w:val=""/>
+      <w:lvlJc w:val="left"/>
+      <w:pPr>
+        <w:ind w:left="582" w:hanging="360"/>
+      </w:pPr>
+      <w:rPr>
+        <w:rFonts w:ascii="Symbol" w:eastAsia="Symbol" w:hAnsi="Symbol" w:cs="Symbol" w:hint="default"/>
+        <w:w w:val="99"/>
+        <w:sz w:val="26"/>
+        <w:szCs w:val="26"/>
+        <w:lang w:val="vi" w:eastAsia="en-US" w:bidi="ar-SA"/>
+      </w:rPr>
+    </w:lvl>
+    <w:lvl w:ilvl="1" w:tplc="03482588">
+      <w:numFmt w:val="bullet"/>
+      <w:lvlText w:val="•"/>
+      <w:lvlJc w:val="left"/>
+      <w:pPr>
+        <w:ind w:left="1564" w:hanging="360"/>
+      </w:pPr>
+      <w:rPr>
+        <w:rFonts w:hint="default"/>
+        <w:lang w:val="vi" w:eastAsia="en-US" w:bidi="ar-SA"/>
+      </w:rPr>
+    </w:lvl>
+    <w:lvl w:ilvl="2" w:tplc="34283E08">
+      <w:numFmt w:val="bullet"/>
+      <w:lvlText w:val="•"/>
+      <w:lvlJc w:val="left"/>
+      <w:pPr>
+        <w:ind w:left="2548" w:hanging="360"/>
+      </w:pPr>
+      <w:rPr>
+        <w:rFonts w:hint="default"/>
+        <w:lang w:val="vi" w:eastAsia="en-US" w:bidi="ar-SA"/>
+      </w:rPr>
+    </w:lvl>
+    <w:lvl w:ilvl="3" w:tplc="19A2C20A">
+      <w:numFmt w:val="bullet"/>
+      <w:lvlText w:val="•"/>
+      <w:lvlJc w:val="left"/>
+      <w:pPr>
+        <w:ind w:left="3532" w:hanging="360"/>
+      </w:pPr>
+      <w:rPr>
+        <w:rFonts w:hint="default"/>
+        <w:lang w:val="vi" w:eastAsia="en-US" w:bidi="ar-SA"/>
+      </w:rPr>
+    </w:lvl>
+    <w:lvl w:ilvl="4" w:tplc="8AE2660C">
+      <w:numFmt w:val="bullet"/>
+      <w:lvlText w:val="•"/>
+      <w:lvlJc w:val="left"/>
+      <w:pPr>
+        <w:ind w:left="4516" w:hanging="360"/>
+      </w:pPr>
+      <w:rPr>
+        <w:rFonts w:hint="default"/>
+        <w:lang w:val="vi" w:eastAsia="en-US" w:bidi="ar-SA"/>
+      </w:rPr>
+    </w:lvl>
+    <w:lvl w:ilvl="5" w:tplc="732836E2">
+      <w:numFmt w:val="bullet"/>
+      <w:lvlText w:val="•"/>
+      <w:lvlJc w:val="left"/>
+      <w:pPr>
+        <w:ind w:left="5500" w:hanging="360"/>
+      </w:pPr>
+      <w:rPr>
+        <w:rFonts w:hint="default"/>
+        <w:lang w:val="vi" w:eastAsia="en-US" w:bidi="ar-SA"/>
+      </w:rPr>
+    </w:lvl>
+    <w:lvl w:ilvl="6" w:tplc="C7C4445C">
+      <w:numFmt w:val="bullet"/>
+      <w:lvlText w:val="•"/>
+      <w:lvlJc w:val="left"/>
+      <w:pPr>
+        <w:ind w:left="6484" w:hanging="360"/>
+      </w:pPr>
+      <w:rPr>
+        <w:rFonts w:hint="default"/>
+        <w:lang w:val="vi" w:eastAsia="en-US" w:bidi="ar-SA"/>
+      </w:rPr>
+    </w:lvl>
+    <w:lvl w:ilvl="7" w:tplc="F5E0227A">
+      <w:numFmt w:val="bullet"/>
+      <w:lvlText w:val="•"/>
+      <w:lvlJc w:val="left"/>
+      <w:pPr>
+        <w:ind w:left="7468" w:hanging="360"/>
+      </w:pPr>
+      <w:rPr>
+        <w:rFonts w:hint="default"/>
+        <w:lang w:val="vi" w:eastAsia="en-US" w:bidi="ar-SA"/>
+      </w:rPr>
+    </w:lvl>
+    <w:lvl w:ilvl="8" w:tplc="0EE4A0E4">
+      <w:numFmt w:val="bullet"/>
+      <w:lvlText w:val="•"/>
+      <w:lvlJc w:val="left"/>
+      <w:pPr>
+        <w:ind w:left="8452" w:hanging="360"/>
+      </w:pPr>
+      <w:rPr>
+        <w:rFonts w:hint="default"/>
+        <w:lang w:val="vi" w:eastAsia="en-US" w:bidi="ar-SA"/>
+      </w:rPr>
+    </w:lvl>
+  </w:abstractNum>
+  <w:abstractNum w:abstractNumId="2">
     <w:nsid w:val="367C03EF"/>
     <w:multiLevelType w:val="multilevel"/>
     <w:tmpl w:val="224C404C"/>
@@ -4372,7 +5764,7 @@
       </w:rPr>
     </w:lvl>
   </w:abstractNum>
-  <w:abstractNum w:abstractNumId="2">
+  <w:abstractNum w:abstractNumId="3">
     <w:nsid w:val="3F1B3F0A"/>
     <w:multiLevelType w:val="hybridMultilevel"/>
     <w:tmpl w:val="A7FE40B8"/>
@@ -4487,7 +5879,7 @@
       </w:rPr>
     </w:lvl>
   </w:abstractNum>
-  <w:abstractNum w:abstractNumId="3">
+  <w:abstractNum w:abstractNumId="4">
     <w:nsid w:val="3F65342B"/>
     <w:multiLevelType w:val="hybridMultilevel"/>
     <w:tmpl w:val="69A44FC6"/>
@@ -4599,11 +5991,124 @@
       </w:rPr>
     </w:lvl>
   </w:abstractNum>
-  <w:abstractNum w:abstractNumId="4">
+  <w:abstractNum w:abstractNumId="5">
     <w:nsid w:val="48DD1040"/>
     <w:multiLevelType w:val="hybridMultilevel"/>
-    <w:tmpl w:val="F75E5936"/>
+    <w:tmpl w:val="55BEBE04"/>
     <w:lvl w:ilvl="0" w:tplc="5734FBE4">
+      <w:numFmt w:val="bullet"/>
+      <w:lvlText w:val="-"/>
+      <w:lvlJc w:val="left"/>
+      <w:pPr>
+        <w:ind w:left="720" w:hanging="360"/>
+      </w:pPr>
+      <w:rPr>
+        <w:rFonts w:ascii="Times New Roman" w:eastAsiaTheme="minorHAnsi" w:hAnsi="Times New Roman" w:cs="Times New Roman" w:hint="default"/>
+      </w:rPr>
+    </w:lvl>
+    <w:lvl w:ilvl="1" w:tplc="04090003">
+      <w:start w:val="1"/>
+      <w:numFmt w:val="bullet"/>
+      <w:lvlText w:val="o"/>
+      <w:lvlJc w:val="left"/>
+      <w:pPr>
+        <w:ind w:left="1440" w:hanging="360"/>
+      </w:pPr>
+      <w:rPr>
+        <w:rFonts w:ascii="Courier New" w:hAnsi="Courier New" w:cs="Courier New" w:hint="default"/>
+      </w:rPr>
+    </w:lvl>
+    <w:lvl w:ilvl="2" w:tplc="04090005" w:tentative="1">
+      <w:start w:val="1"/>
+      <w:numFmt w:val="bullet"/>
+      <w:lvlText w:val=""/>
+      <w:lvlJc w:val="left"/>
+      <w:pPr>
+        <w:ind w:left="2160" w:hanging="360"/>
+      </w:pPr>
+      <w:rPr>
+        <w:rFonts w:ascii="Wingdings" w:hAnsi="Wingdings" w:hint="default"/>
+      </w:rPr>
+    </w:lvl>
+    <w:lvl w:ilvl="3" w:tplc="04090001" w:tentative="1">
+      <w:start w:val="1"/>
+      <w:numFmt w:val="bullet"/>
+      <w:lvlText w:val=""/>
+      <w:lvlJc w:val="left"/>
+      <w:pPr>
+        <w:ind w:left="2880" w:hanging="360"/>
+      </w:pPr>
+      <w:rPr>
+        <w:rFonts w:ascii="Symbol" w:hAnsi="Symbol" w:hint="default"/>
+      </w:rPr>
+    </w:lvl>
+    <w:lvl w:ilvl="4" w:tplc="04090003" w:tentative="1">
+      <w:start w:val="1"/>
+      <w:numFmt w:val="bullet"/>
+      <w:lvlText w:val="o"/>
+      <w:lvlJc w:val="left"/>
+      <w:pPr>
+        <w:ind w:left="3600" w:hanging="360"/>
+      </w:pPr>
+      <w:rPr>
+        <w:rFonts w:ascii="Courier New" w:hAnsi="Courier New" w:cs="Courier New" w:hint="default"/>
+      </w:rPr>
+    </w:lvl>
+    <w:lvl w:ilvl="5" w:tplc="04090005" w:tentative="1">
+      <w:start w:val="1"/>
+      <w:numFmt w:val="bullet"/>
+      <w:lvlText w:val=""/>
+      <w:lvlJc w:val="left"/>
+      <w:pPr>
+        <w:ind w:left="4320" w:hanging="360"/>
+      </w:pPr>
+      <w:rPr>
+        <w:rFonts w:ascii="Wingdings" w:hAnsi="Wingdings" w:hint="default"/>
+      </w:rPr>
+    </w:lvl>
+    <w:lvl w:ilvl="6" w:tplc="04090001" w:tentative="1">
+      <w:start w:val="1"/>
+      <w:numFmt w:val="bullet"/>
+      <w:lvlText w:val=""/>
+      <w:lvlJc w:val="left"/>
+      <w:pPr>
+        <w:ind w:left="5040" w:hanging="360"/>
+      </w:pPr>
+      <w:rPr>
+        <w:rFonts w:ascii="Symbol" w:hAnsi="Symbol" w:hint="default"/>
+      </w:rPr>
+    </w:lvl>
+    <w:lvl w:ilvl="7" w:tplc="04090003" w:tentative="1">
+      <w:start w:val="1"/>
+      <w:numFmt w:val="bullet"/>
+      <w:lvlText w:val="o"/>
+      <w:lvlJc w:val="left"/>
+      <w:pPr>
+        <w:ind w:left="5760" w:hanging="360"/>
+      </w:pPr>
+      <w:rPr>
+        <w:rFonts w:ascii="Courier New" w:hAnsi="Courier New" w:cs="Courier New" w:hint="default"/>
+      </w:rPr>
+    </w:lvl>
+    <w:lvl w:ilvl="8" w:tplc="04090005" w:tentative="1">
+      <w:start w:val="1"/>
+      <w:numFmt w:val="bullet"/>
+      <w:lvlText w:val=""/>
+      <w:lvlJc w:val="left"/>
+      <w:pPr>
+        <w:ind w:left="6480" w:hanging="360"/>
+      </w:pPr>
+      <w:rPr>
+        <w:rFonts w:ascii="Wingdings" w:hAnsi="Wingdings" w:hint="default"/>
+      </w:rPr>
+    </w:lvl>
+  </w:abstractNum>
+  <w:abstractNum w:abstractNumId="6">
+    <w:nsid w:val="69930983"/>
+    <w:multiLevelType w:val="hybridMultilevel"/>
+    <w:tmpl w:val="28D0274E"/>
+    <w:lvl w:ilvl="0" w:tplc="2D8E1AB6">
+      <w:start w:val="1"/>
       <w:numFmt w:val="bullet"/>
       <w:lvlText w:val="-"/>
       <w:lvlJc w:val="left"/>
@@ -4711,136 +6216,26 @@
       </w:rPr>
     </w:lvl>
   </w:abstractNum>
-  <w:abstractNum w:abstractNumId="5">
-    <w:nsid w:val="69930983"/>
-    <w:multiLevelType w:val="hybridMultilevel"/>
-    <w:tmpl w:val="28D0274E"/>
-    <w:lvl w:ilvl="0" w:tplc="2D8E1AB6">
-      <w:start w:val="1"/>
-      <w:numFmt w:val="bullet"/>
-      <w:lvlText w:val="-"/>
-      <w:lvlJc w:val="left"/>
-      <w:pPr>
-        <w:ind w:left="720" w:hanging="360"/>
-      </w:pPr>
-      <w:rPr>
-        <w:rFonts w:ascii="Times New Roman" w:eastAsiaTheme="minorHAnsi" w:hAnsi="Times New Roman" w:cs="Times New Roman" w:hint="default"/>
-      </w:rPr>
-    </w:lvl>
-    <w:lvl w:ilvl="1" w:tplc="04090003" w:tentative="1">
-      <w:start w:val="1"/>
-      <w:numFmt w:val="bullet"/>
-      <w:lvlText w:val="o"/>
-      <w:lvlJc w:val="left"/>
-      <w:pPr>
-        <w:ind w:left="1440" w:hanging="360"/>
-      </w:pPr>
-      <w:rPr>
-        <w:rFonts w:ascii="Courier New" w:hAnsi="Courier New" w:cs="Courier New" w:hint="default"/>
-      </w:rPr>
-    </w:lvl>
-    <w:lvl w:ilvl="2" w:tplc="04090005" w:tentative="1">
-      <w:start w:val="1"/>
-      <w:numFmt w:val="bullet"/>
-      <w:lvlText w:val=""/>
-      <w:lvlJc w:val="left"/>
-      <w:pPr>
-        <w:ind w:left="2160" w:hanging="360"/>
-      </w:pPr>
-      <w:rPr>
-        <w:rFonts w:ascii="Wingdings" w:hAnsi="Wingdings" w:hint="default"/>
-      </w:rPr>
-    </w:lvl>
-    <w:lvl w:ilvl="3" w:tplc="04090001" w:tentative="1">
-      <w:start w:val="1"/>
-      <w:numFmt w:val="bullet"/>
-      <w:lvlText w:val=""/>
-      <w:lvlJc w:val="left"/>
-      <w:pPr>
-        <w:ind w:left="2880" w:hanging="360"/>
-      </w:pPr>
-      <w:rPr>
-        <w:rFonts w:ascii="Symbol" w:hAnsi="Symbol" w:hint="default"/>
-      </w:rPr>
-    </w:lvl>
-    <w:lvl w:ilvl="4" w:tplc="04090003" w:tentative="1">
-      <w:start w:val="1"/>
-      <w:numFmt w:val="bullet"/>
-      <w:lvlText w:val="o"/>
-      <w:lvlJc w:val="left"/>
-      <w:pPr>
-        <w:ind w:left="3600" w:hanging="360"/>
-      </w:pPr>
-      <w:rPr>
-        <w:rFonts w:ascii="Courier New" w:hAnsi="Courier New" w:cs="Courier New" w:hint="default"/>
-      </w:rPr>
-    </w:lvl>
-    <w:lvl w:ilvl="5" w:tplc="04090005" w:tentative="1">
-      <w:start w:val="1"/>
-      <w:numFmt w:val="bullet"/>
-      <w:lvlText w:val=""/>
-      <w:lvlJc w:val="left"/>
-      <w:pPr>
-        <w:ind w:left="4320" w:hanging="360"/>
-      </w:pPr>
-      <w:rPr>
-        <w:rFonts w:ascii="Wingdings" w:hAnsi="Wingdings" w:hint="default"/>
-      </w:rPr>
-    </w:lvl>
-    <w:lvl w:ilvl="6" w:tplc="04090001" w:tentative="1">
-      <w:start w:val="1"/>
-      <w:numFmt w:val="bullet"/>
-      <w:lvlText w:val=""/>
-      <w:lvlJc w:val="left"/>
-      <w:pPr>
-        <w:ind w:left="5040" w:hanging="360"/>
-      </w:pPr>
-      <w:rPr>
-        <w:rFonts w:ascii="Symbol" w:hAnsi="Symbol" w:hint="default"/>
-      </w:rPr>
-    </w:lvl>
-    <w:lvl w:ilvl="7" w:tplc="04090003" w:tentative="1">
-      <w:start w:val="1"/>
-      <w:numFmt w:val="bullet"/>
-      <w:lvlText w:val="o"/>
-      <w:lvlJc w:val="left"/>
-      <w:pPr>
-        <w:ind w:left="5760" w:hanging="360"/>
-      </w:pPr>
-      <w:rPr>
-        <w:rFonts w:ascii="Courier New" w:hAnsi="Courier New" w:cs="Courier New" w:hint="default"/>
-      </w:rPr>
-    </w:lvl>
-    <w:lvl w:ilvl="8" w:tplc="04090005" w:tentative="1">
-      <w:start w:val="1"/>
-      <w:numFmt w:val="bullet"/>
-      <w:lvlText w:val=""/>
-      <w:lvlJc w:val="left"/>
-      <w:pPr>
-        <w:ind w:left="6480" w:hanging="360"/>
-      </w:pPr>
-      <w:rPr>
-        <w:rFonts w:ascii="Wingdings" w:hAnsi="Wingdings" w:hint="default"/>
-      </w:rPr>
-    </w:lvl>
-  </w:abstractNum>
   <w:num w:numId="1">
-    <w:abstractNumId w:val="1"/>
+    <w:abstractNumId w:val="2"/>
   </w:num>
   <w:num w:numId="2">
-    <w:abstractNumId w:val="4"/>
+    <w:abstractNumId w:val="5"/>
   </w:num>
   <w:num w:numId="3">
     <w:abstractNumId w:val="0"/>
   </w:num>
   <w:num w:numId="4">
+    <w:abstractNumId w:val="4"/>
+  </w:num>
+  <w:num w:numId="5">
     <w:abstractNumId w:val="3"/>
   </w:num>
-  <w:num w:numId="5">
-    <w:abstractNumId w:val="2"/>
+  <w:num w:numId="6">
+    <w:abstractNumId w:val="6"/>
   </w:num>
-  <w:num w:numId="6">
-    <w:abstractNumId w:val="5"/>
+  <w:num w:numId="7">
+    <w:abstractNumId w:val="1"/>
   </w:num>
 </w:numbering>
 </file>
@@ -5164,6 +6559,32 @@
       <w:u w:val="single"/>
     </w:rPr>
   </w:style>
+  <w:style w:type="table" w:styleId="TableGrid">
+    <w:name w:val="Table Grid"/>
+    <w:basedOn w:val="TableNormal"/>
+    <w:uiPriority w:val="59"/>
+    <w:rsid w:val="00914F44"/>
+    <w:pPr>
+      <w:spacing w:after="0" w:line="240" w:lineRule="auto"/>
+    </w:pPr>
+    <w:tblPr>
+      <w:tblInd w:w="0" w:type="dxa"/>
+      <w:tblBorders>
+        <w:top w:val="single" w:sz="4" w:space="0" w:color="auto"/>
+        <w:left w:val="single" w:sz="4" w:space="0" w:color="auto"/>
+        <w:bottom w:val="single" w:sz="4" w:space="0" w:color="auto"/>
+        <w:right w:val="single" w:sz="4" w:space="0" w:color="auto"/>
+        <w:insideH w:val="single" w:sz="4" w:space="0" w:color="auto"/>
+        <w:insideV w:val="single" w:sz="4" w:space="0" w:color="auto"/>
+      </w:tblBorders>
+      <w:tblCellMar>
+        <w:top w:w="0" w:type="dxa"/>
+        <w:left w:w="108" w:type="dxa"/>
+        <w:bottom w:w="0" w:type="dxa"/>
+        <w:right w:w="108" w:type="dxa"/>
+      </w:tblCellMar>
+    </w:tblPr>
+  </w:style>
 </w:styles>
 </file>
 
@@ -5486,6 +6907,32 @@
       <w:u w:val="single"/>
     </w:rPr>
   </w:style>
+  <w:style w:type="table" w:styleId="TableGrid">
+    <w:name w:val="Table Grid"/>
+    <w:basedOn w:val="TableNormal"/>
+    <w:uiPriority w:val="59"/>
+    <w:rsid w:val="00914F44"/>
+    <w:pPr>
+      <w:spacing w:after="0" w:line="240" w:lineRule="auto"/>
+    </w:pPr>
+    <w:tblPr>
+      <w:tblInd w:w="0" w:type="dxa"/>
+      <w:tblBorders>
+        <w:top w:val="single" w:sz="4" w:space="0" w:color="auto"/>
+        <w:left w:val="single" w:sz="4" w:space="0" w:color="auto"/>
+        <w:bottom w:val="single" w:sz="4" w:space="0" w:color="auto"/>
+        <w:right w:val="single" w:sz="4" w:space="0" w:color="auto"/>
+        <w:insideH w:val="single" w:sz="4" w:space="0" w:color="auto"/>
+        <w:insideV w:val="single" w:sz="4" w:space="0" w:color="auto"/>
+      </w:tblBorders>
+      <w:tblCellMar>
+        <w:top w:w="0" w:type="dxa"/>
+        <w:left w:w="108" w:type="dxa"/>
+        <w:bottom w:w="0" w:type="dxa"/>
+        <w:right w:w="108" w:type="dxa"/>
+      </w:tblCellMar>
+    </w:tblPr>
+  </w:style>
 </w:styles>
 </file>
 
@@ -5779,7 +7226,7 @@
 </file>
 
 <file path=customXml/itemProps1.xml><?xml version="1.0" encoding="utf-8"?>
-<ds:datastoreItem xmlns:ds="http://schemas.openxmlformats.org/officeDocument/2006/customXml" ds:itemID="{5B640B7C-525D-4B67-9BCF-FA438DBD735A}">
+<ds:datastoreItem xmlns:ds="http://schemas.openxmlformats.org/officeDocument/2006/customXml" ds:itemID="{9EC420C3-A5A6-418D-8439-F9068C3D449D}">
   <ds:schemaRefs>
     <ds:schemaRef ds:uri="http://schemas.openxmlformats.org/officeDocument/2006/bibliography"/>
   </ds:schemaRefs>
